--- a/简历/Java后端开发_胡景峰_东南大学_硕士_18856316216.docx
+++ b/简历/Java后端开发_胡景峰_东南大学_硕士_18856316216.docx
@@ -233,29 +233,24 @@
         </w:rPr>
         <w:t xml:space="preserve"> </w:t>
       </w:r>
-      <w:hyperlink r:id="rId10" w:history="1">
-        <w:r>
-          <w:rPr>
-            <w:rStyle w:val="afb"/>
-            <w:rFonts w:ascii="Times New Roman" w:eastAsia="黑体" w:hAnsi="Times New Roman" w:hint="eastAsia"/>
-          </w:rPr>
-          <w:t>2462269317@</w:t>
-        </w:r>
-        <w:r>
-          <w:rPr>
-            <w:rStyle w:val="afb"/>
-            <w:rFonts w:ascii="Times New Roman" w:eastAsia="黑体" w:hAnsi="Times New Roman"/>
-          </w:rPr>
-          <w:t>qq</w:t>
-        </w:r>
-        <w:r>
-          <w:rPr>
-            <w:rStyle w:val="afb"/>
-            <w:rFonts w:ascii="Times New Roman" w:eastAsia="黑体" w:hAnsi="Times New Roman" w:hint="eastAsia"/>
-          </w:rPr>
-          <w:t>.com</w:t>
-        </w:r>
-      </w:hyperlink>
+      <w:r>
+        <w:rPr>
+          <w:rFonts w:ascii="Times New Roman" w:eastAsia="黑体" w:hAnsi="Times New Roman" w:hint="eastAsia"/>
+        </w:rPr>
+        <w:t>2462269317@</w:t>
+      </w:r>
+      <w:r>
+        <w:rPr>
+          <w:rFonts w:ascii="Times New Roman" w:eastAsia="黑体" w:hAnsi="Times New Roman"/>
+        </w:rPr>
+        <w:t>qq</w:t>
+      </w:r>
+      <w:r>
+        <w:rPr>
+          <w:rFonts w:ascii="Times New Roman" w:eastAsia="黑体" w:hAnsi="Times New Roman" w:hint="eastAsia"/>
+        </w:rPr>
+        <w:t>.com</w:t>
+      </w:r>
       <w:r>
         <w:rPr>
           <w:rFonts w:ascii="Times New Roman" w:eastAsia="黑体" w:hAnsi="Times New Roman" w:hint="eastAsia"/>
@@ -290,7 +285,7 @@
                     </pic:cNvPicPr>
                   </pic:nvPicPr>
                   <pic:blipFill>
-                    <a:blip r:embed="rId11" cstate="print">
+                    <a:blip r:embed="rId10" cstate="print">
                       <a:extLst>
                         <a:ext uri="{28A0092B-C50C-407E-A947-70E740481C1C}">
                           <a14:useLocalDpi xmlns:a14="http://schemas.microsoft.com/office/drawing/2010/main" val="0"/>
@@ -358,7 +353,7 @@
                     </pic:cNvPicPr>
                   </pic:nvPicPr>
                   <pic:blipFill>
-                    <a:blip r:embed="rId12" cstate="print">
+                    <a:blip r:embed="rId11" cstate="print">
                       <a:extLst>
                         <a:ext uri="{28A0092B-C50C-407E-A947-70E740481C1C}">
                           <a14:useLocalDpi xmlns:a14="http://schemas.microsoft.com/office/drawing/2010/main" val="0"/>
@@ -436,7 +431,7 @@
                     </pic:cNvPicPr>
                   </pic:nvPicPr>
                   <pic:blipFill>
-                    <a:blip r:embed="rId13" cstate="print">
+                    <a:blip r:embed="rId12" cstate="print">
                       <a:extLst>
                         <a:ext uri="{28A0092B-C50C-407E-A947-70E740481C1C}">
                           <a14:useLocalDpi xmlns:a14="http://schemas.microsoft.com/office/drawing/2010/main" val="0"/>
@@ -520,7 +515,7 @@
                     </pic:cNvPicPr>
                   </pic:nvPicPr>
                   <pic:blipFill>
-                    <a:blip r:embed="rId14" cstate="print">
+                    <a:blip r:embed="rId13" cstate="print">
                       <a:extLst>
                         <a:ext uri="{28A0092B-C50C-407E-A947-70E740481C1C}">
                           <a14:useLocalDpi xmlns:a14="http://schemas.microsoft.com/office/drawing/2010/main" val="0"/>
@@ -672,6 +667,7 @@
           </w:tcPr>
           <w:p>
             <w:pPr>
+              <w:spacing w:line="280" w:lineRule="exact"/>
               <w:rPr>
                 <w:rFonts w:ascii="Times New Roman" w:eastAsia="黑体" w:hAnsi="Times New Roman"/>
                 <w:b/>
@@ -727,6 +723,7 @@
           </w:tcPr>
           <w:p>
             <w:pPr>
+              <w:spacing w:line="280" w:lineRule="exact"/>
               <w:jc w:val="left"/>
               <w:rPr>
                 <w:rFonts w:ascii="Times New Roman" w:eastAsia="黑体" w:hAnsi="Times New Roman"/>
@@ -767,6 +764,7 @@
           </w:tcPr>
           <w:p>
             <w:pPr>
+              <w:spacing w:line="280" w:lineRule="exact"/>
               <w:jc w:val="left"/>
               <w:rPr>
                 <w:rFonts w:ascii="Times New Roman" w:eastAsia="黑体" w:hAnsi="Times New Roman"/>
@@ -808,6 +806,7 @@
           </w:tcPr>
           <w:p>
             <w:pPr>
+              <w:spacing w:line="280" w:lineRule="exact"/>
               <w:rPr>
                 <w:rFonts w:ascii="Times New Roman" w:eastAsia="黑体" w:hAnsi="Times New Roman"/>
                 <w:b/>
@@ -855,6 +854,7 @@
           </w:tcPr>
           <w:p>
             <w:pPr>
+              <w:spacing w:line="280" w:lineRule="exact"/>
               <w:rPr>
                 <w:rFonts w:ascii="Times New Roman" w:eastAsia="黑体" w:hAnsi="Times New Roman"/>
                 <w:b/>
@@ -910,6 +910,7 @@
           </w:tcPr>
           <w:p>
             <w:pPr>
+              <w:spacing w:line="280" w:lineRule="exact"/>
               <w:jc w:val="left"/>
               <w:rPr>
                 <w:rFonts w:ascii="Times New Roman" w:eastAsia="黑体" w:hAnsi="Times New Roman"/>
@@ -950,6 +951,7 @@
           </w:tcPr>
           <w:p>
             <w:pPr>
+              <w:spacing w:line="280" w:lineRule="exact"/>
               <w:jc w:val="left"/>
               <w:rPr>
                 <w:rFonts w:ascii="Times New Roman" w:eastAsia="黑体" w:hAnsi="Times New Roman"/>
@@ -983,6 +985,7 @@
           </w:tcPr>
           <w:p>
             <w:pPr>
+              <w:spacing w:line="280" w:lineRule="exact"/>
               <w:rPr>
                 <w:rFonts w:ascii="Times New Roman" w:eastAsia="黑体" w:hAnsi="Times New Roman"/>
                 <w:b/>
@@ -1113,7 +1116,7 @@
               <w:spacing w:beforeLines="20" w:before="62" w:afterLines="20" w:after="62" w:line="240" w:lineRule="exact"/>
               <w:jc w:val="center"/>
               <w:rPr>
-                <w:rFonts w:ascii="Times New Roman" w:eastAsia="黑体" w:hAnsi="Times New Roman" w:cs="宋体" w:hint="eastAsia"/>
+                <w:rFonts w:ascii="Times New Roman" w:eastAsia="黑体" w:hAnsi="Times New Roman" w:cs="宋体"/>
                 <w:szCs w:val="21"/>
                 <w:lang w:bidi="ar"/>
               </w:rPr>
@@ -1128,17 +1131,6 @@
                 <w:szCs w:val="24"/>
               </w:rPr>
               <w:t>苍穹外卖</w:t>
-            </w:r>
-            <w:r>
-              <w:rPr>
-                <w:rFonts w:ascii="微软雅黑" w:eastAsia="微软雅黑" w:hAnsi="微软雅黑" w:hint="eastAsia"/>
-                <w:b/>
-                <w:bCs/>
-                <w:color w:val="436EEE"/>
-                <w:sz w:val="24"/>
-                <w:szCs w:val="24"/>
-              </w:rPr>
-              <w:t xml:space="preserve"> / 学成在线</w:t>
             </w:r>
           </w:p>
         </w:tc>
@@ -1207,7 +1199,7 @@
           </w:tcPr>
           <w:p>
             <w:pPr>
-              <w:spacing w:line="240" w:lineRule="exact"/>
+              <w:spacing w:line="280" w:lineRule="exact"/>
               <w:rPr>
                 <w:rFonts w:ascii="Times New Roman" w:eastAsia="黑体" w:hAnsi="Times New Roman" w:cs="宋体"/>
                 <w:szCs w:val="21"/>
@@ -1220,14 +1212,6 @@
                 <w:szCs w:val="21"/>
                 <w:lang w:bidi="ar"/>
               </w:rPr>
-              <w:t>项目</w:t>
-            </w:r>
-            <w:r>
-              <w:rPr>
-                <w:rFonts w:ascii="Times New Roman" w:eastAsia="黑体" w:hAnsi="Times New Roman" w:cs="宋体" w:hint="eastAsia"/>
-                <w:szCs w:val="21"/>
-                <w:lang w:bidi="ar"/>
-              </w:rPr>
               <w:t>采用</w:t>
             </w:r>
             <w:r>
@@ -1236,63 +1220,89 @@
                 <w:szCs w:val="21"/>
                 <w:lang w:bidi="ar"/>
               </w:rPr>
-              <w:t>Spring Boot</w:t>
-            </w:r>
-            <w:r>
-              <w:rPr>
-                <w:rFonts w:ascii="Times New Roman" w:eastAsia="黑体" w:hAnsi="Times New Roman" w:cs="宋体" w:hint="eastAsia"/>
-                <w:szCs w:val="21"/>
-                <w:lang w:bidi="ar"/>
-              </w:rPr>
-              <w:t>搭建后端，设计高效</w:t>
-            </w:r>
-            <w:r>
-              <w:rPr>
-                <w:rFonts w:ascii="Times New Roman" w:eastAsia="黑体" w:hAnsi="Times New Roman" w:cs="宋体" w:hint="eastAsia"/>
-                <w:szCs w:val="21"/>
-                <w:lang w:bidi="ar"/>
-              </w:rPr>
-              <w:t>MySQL</w:t>
-            </w:r>
-            <w:r>
-              <w:rPr>
-                <w:rFonts w:ascii="Times New Roman" w:eastAsia="黑体" w:hAnsi="Times New Roman" w:cs="宋体" w:hint="eastAsia"/>
-                <w:szCs w:val="21"/>
-                <w:lang w:bidi="ar"/>
-              </w:rPr>
-              <w:t>及查询，采用</w:t>
-            </w:r>
-            <w:r>
-              <w:rPr>
-                <w:rFonts w:ascii="Times New Roman" w:eastAsia="黑体" w:hAnsi="Times New Roman" w:cs="宋体" w:hint="eastAsia"/>
-                <w:szCs w:val="21"/>
-                <w:lang w:bidi="ar"/>
-              </w:rPr>
-              <w:t>Redis</w:t>
-            </w:r>
-            <w:r>
-              <w:rPr>
-                <w:rFonts w:ascii="Times New Roman" w:eastAsia="黑体" w:hAnsi="Times New Roman" w:cs="宋体" w:hint="eastAsia"/>
-                <w:szCs w:val="21"/>
-                <w:lang w:bidi="ar"/>
-              </w:rPr>
-              <w:t>和</w:t>
-            </w:r>
-            <w:r>
-              <w:rPr>
-                <w:rFonts w:ascii="Times New Roman" w:eastAsia="黑体" w:hAnsi="Times New Roman" w:cs="宋体" w:hint="eastAsia"/>
-                <w:szCs w:val="21"/>
-                <w:lang w:bidi="ar"/>
-              </w:rPr>
-              <w:t>RabbitMQ</w:t>
-            </w:r>
-            <w:r>
-              <w:rPr>
-                <w:rFonts w:ascii="Times New Roman" w:eastAsia="黑体" w:hAnsi="Times New Roman" w:cs="宋体" w:hint="eastAsia"/>
-                <w:szCs w:val="21"/>
-                <w:lang w:bidi="ar"/>
-              </w:rPr>
-              <w:t>实时更新订单状态。</w:t>
+              <w:t xml:space="preserve">Spring </w:t>
+            </w:r>
+            <w:proofErr w:type="spellStart"/>
+            <w:r>
+              <w:rPr>
+                <w:rFonts w:ascii="Times New Roman" w:eastAsia="黑体" w:hAnsi="Times New Roman" w:cs="宋体" w:hint="eastAsia"/>
+                <w:szCs w:val="21"/>
+                <w:lang w:bidi="ar"/>
+              </w:rPr>
+              <w:t>Boot</w:t>
+            </w:r>
+            <w:r>
+              <w:rPr>
+                <w:rFonts w:ascii="Times New Roman" w:eastAsia="黑体" w:hAnsi="Times New Roman" w:cs="宋体" w:hint="eastAsia"/>
+                <w:szCs w:val="21"/>
+                <w:lang w:bidi="ar"/>
+              </w:rPr>
+              <w:t>+SSM</w:t>
+            </w:r>
+            <w:proofErr w:type="spellEnd"/>
+            <w:r>
+              <w:rPr>
+                <w:rFonts w:ascii="Times New Roman" w:eastAsia="黑体" w:hAnsi="Times New Roman" w:cs="宋体" w:hint="eastAsia"/>
+                <w:szCs w:val="21"/>
+                <w:lang w:bidi="ar"/>
+              </w:rPr>
+              <w:t>搭建</w:t>
+            </w:r>
+            <w:r>
+              <w:rPr>
+                <w:rFonts w:ascii="Times New Roman" w:eastAsia="黑体" w:hAnsi="Times New Roman" w:cs="宋体" w:hint="eastAsia"/>
+                <w:szCs w:val="21"/>
+                <w:lang w:bidi="ar"/>
+              </w:rPr>
+              <w:t>外卖平台</w:t>
+            </w:r>
+            <w:r>
+              <w:rPr>
+                <w:rFonts w:ascii="Times New Roman" w:eastAsia="黑体" w:hAnsi="Times New Roman" w:cs="宋体" w:hint="eastAsia"/>
+                <w:szCs w:val="21"/>
+                <w:lang w:bidi="ar"/>
+              </w:rPr>
+              <w:t>，</w:t>
+            </w:r>
+            <w:r>
+              <w:rPr>
+                <w:rFonts w:ascii="Times New Roman" w:eastAsia="黑体" w:hAnsi="Times New Roman" w:cs="宋体" w:hint="eastAsia"/>
+                <w:szCs w:val="21"/>
+                <w:lang w:bidi="ar"/>
+              </w:rPr>
+              <w:t>实现员工、菜品、订单</w:t>
+            </w:r>
+            <w:r>
+              <w:rPr>
+                <w:rFonts w:ascii="Times New Roman" w:eastAsia="黑体" w:hAnsi="Times New Roman" w:cs="宋体" w:hint="eastAsia"/>
+                <w:szCs w:val="21"/>
+                <w:lang w:bidi="ar"/>
+              </w:rPr>
+              <w:t>的</w:t>
+            </w:r>
+            <w:r>
+              <w:rPr>
+                <w:rFonts w:ascii="Times New Roman" w:eastAsia="黑体" w:hAnsi="Times New Roman" w:cs="宋体" w:hint="eastAsia"/>
+                <w:szCs w:val="21"/>
+                <w:lang w:bidi="ar"/>
+              </w:rPr>
+              <w:t>管理</w:t>
+            </w:r>
+            <w:r>
+              <w:rPr>
+                <w:rFonts w:ascii="Times New Roman" w:eastAsia="黑体" w:hAnsi="Times New Roman" w:cs="宋体" w:hint="eastAsia"/>
+                <w:szCs w:val="21"/>
+                <w:lang w:bidi="ar"/>
+              </w:rPr>
+              <w:t>功能</w:t>
+            </w:r>
+            <w:r>
+              <w:rPr>
+                <w:rFonts w:ascii="Times New Roman" w:eastAsia="黑体" w:hAnsi="Times New Roman" w:cs="宋体" w:hint="eastAsia"/>
+                <w:szCs w:val="21"/>
+                <w:lang w:bidi="ar"/>
+              </w:rPr>
+              <w:t>。</w:t>
             </w:r>
           </w:p>
         </w:tc>
@@ -1361,9 +1371,9 @@
           </w:tcPr>
           <w:p>
             <w:pPr>
-              <w:spacing w:line="240" w:lineRule="exact"/>
-              <w:rPr>
-                <w:rFonts w:ascii="Times New Roman" w:eastAsia="黑体" w:hAnsi="Times New Roman" w:cs="宋体" w:hint="eastAsia"/>
+              <w:spacing w:line="280" w:lineRule="exact"/>
+              <w:rPr>
+                <w:rFonts w:ascii="Times New Roman" w:eastAsia="黑体" w:hAnsi="Times New Roman" w:cs="宋体"/>
                 <w:szCs w:val="21"/>
                 <w:lang w:bidi="ar"/>
               </w:rPr>
@@ -1390,12 +1400,28 @@
                 <w:szCs w:val="21"/>
                 <w:lang w:bidi="ar"/>
               </w:rPr>
-              <w:t>确保系统在大量用户同时下单时的稳定性和性能，避免系统崩溃。</w:t>
+              <w:t>分页查询、公共字段自动填充</w:t>
+            </w:r>
+            <w:r>
+              <w:rPr>
+                <w:rFonts w:ascii="Times New Roman" w:eastAsia="黑体" w:hAnsi="Times New Roman" w:cs="宋体" w:hint="eastAsia"/>
+                <w:szCs w:val="21"/>
+                <w:lang w:bidi="ar"/>
+              </w:rPr>
+              <w:t>、订单状态定时处理</w:t>
+            </w:r>
+            <w:r>
+              <w:rPr>
+                <w:rFonts w:ascii="Times New Roman" w:eastAsia="黑体" w:hAnsi="Times New Roman" w:cs="宋体" w:hint="eastAsia"/>
+                <w:szCs w:val="21"/>
+                <w:lang w:bidi="ar"/>
+              </w:rPr>
+              <w:t>等功能的实现。</w:t>
             </w:r>
           </w:p>
           <w:p>
             <w:pPr>
-              <w:spacing w:line="240" w:lineRule="exact"/>
+              <w:spacing w:line="280" w:lineRule="exact"/>
               <w:rPr>
                 <w:rFonts w:ascii="Times New Roman" w:eastAsia="黑体" w:hAnsi="Times New Roman" w:cs="宋体" w:hint="eastAsia"/>
                 <w:szCs w:val="21"/>
@@ -1424,73 +1450,23 @@
                 <w:szCs w:val="21"/>
                 <w:lang w:bidi="ar"/>
               </w:rPr>
-              <w:t>在微服务架构下，保证跨服务的数据一致性，防止数据不一致问题。</w:t>
-            </w:r>
-          </w:p>
-          <w:p>
-            <w:pPr>
-              <w:spacing w:line="240" w:lineRule="exact"/>
-              <w:rPr>
-                <w:rFonts w:ascii="Times New Roman" w:eastAsia="黑体" w:hAnsi="Times New Roman" w:cs="宋体"/>
-                <w:szCs w:val="21"/>
-                <w:lang w:bidi="ar"/>
-              </w:rPr>
-            </w:pPr>
-            <w:r>
-              <w:rPr>
-                <w:rFonts w:ascii="Times New Roman" w:eastAsia="黑体" w:hAnsi="Times New Roman" w:cs="宋体" w:hint="eastAsia"/>
-                <w:szCs w:val="21"/>
-                <w:lang w:bidi="ar"/>
-              </w:rPr>
-              <w:t>3</w:t>
-            </w:r>
-            <w:r>
-              <w:rPr>
-                <w:rFonts w:ascii="Times New Roman" w:eastAsia="黑体" w:hAnsi="Times New Roman" w:cs="宋体" w:hint="eastAsia"/>
-                <w:szCs w:val="21"/>
-                <w:lang w:bidi="ar"/>
-              </w:rPr>
-              <w:t>、</w:t>
-            </w:r>
-            <w:r>
-              <w:rPr>
-                <w:rFonts w:ascii="Times New Roman" w:eastAsia="黑体" w:hAnsi="Times New Roman" w:cs="宋体" w:hint="eastAsia"/>
-                <w:szCs w:val="21"/>
-                <w:lang w:bidi="ar"/>
-              </w:rPr>
-              <w:t>实现数据加密存储，防范</w:t>
-            </w:r>
-            <w:r>
-              <w:rPr>
-                <w:rFonts w:ascii="Times New Roman" w:eastAsia="黑体" w:hAnsi="Times New Roman" w:cs="宋体" w:hint="eastAsia"/>
-                <w:szCs w:val="21"/>
-                <w:lang w:bidi="ar"/>
-              </w:rPr>
-              <w:t>SQL</w:t>
-            </w:r>
-            <w:r>
-              <w:rPr>
-                <w:rFonts w:ascii="Times New Roman" w:eastAsia="黑体" w:hAnsi="Times New Roman" w:cs="宋体" w:hint="eastAsia"/>
-                <w:szCs w:val="21"/>
-                <w:lang w:bidi="ar"/>
-              </w:rPr>
-              <w:t>注入和</w:t>
-            </w:r>
-            <w:r>
-              <w:rPr>
-                <w:rFonts w:ascii="Times New Roman" w:eastAsia="黑体" w:hAnsi="Times New Roman" w:cs="宋体" w:hint="eastAsia"/>
-                <w:szCs w:val="21"/>
-                <w:lang w:bidi="ar"/>
-              </w:rPr>
-              <w:t>XSS</w:t>
-            </w:r>
-            <w:r>
-              <w:rPr>
-                <w:rFonts w:ascii="Times New Roman" w:eastAsia="黑体" w:hAnsi="Times New Roman" w:cs="宋体" w:hint="eastAsia"/>
-                <w:szCs w:val="21"/>
-                <w:lang w:bidi="ar"/>
-              </w:rPr>
-              <w:t>攻击，确保系统整体安全。</w:t>
+              <w:t>对菜品信息进行缓存</w:t>
+            </w:r>
+            <w:r>
+              <w:rPr>
+                <w:rFonts w:ascii="Times New Roman" w:eastAsia="黑体" w:hAnsi="Times New Roman" w:cs="宋体" w:hint="eastAsia"/>
+                <w:szCs w:val="21"/>
+                <w:lang w:bidi="ar"/>
+              </w:rPr>
+              <w:t>从而缓解并发压力、提高查询速度</w:t>
+            </w:r>
+            <w:r>
+              <w:rPr>
+                <w:rFonts w:ascii="Times New Roman" w:eastAsia="黑体" w:hAnsi="Times New Roman" w:cs="宋体" w:hint="eastAsia"/>
+                <w:szCs w:val="21"/>
+                <w:lang w:bidi="ar"/>
+              </w:rPr>
+              <w:t>。</w:t>
             </w:r>
           </w:p>
         </w:tc>
@@ -1559,9 +1535,9 @@
           </w:tcPr>
           <w:p>
             <w:pPr>
-              <w:spacing w:line="240" w:lineRule="exact"/>
-              <w:rPr>
-                <w:rFonts w:ascii="Times New Roman" w:eastAsia="黑体" w:hAnsi="Times New Roman" w:cs="宋体" w:hint="eastAsia"/>
+              <w:spacing w:line="280" w:lineRule="exact"/>
+              <w:rPr>
+                <w:rFonts w:ascii="Times New Roman" w:eastAsia="黑体" w:hAnsi="Times New Roman" w:cs="宋体"/>
                 <w:szCs w:val="21"/>
                 <w:lang w:bidi="ar"/>
               </w:rPr>
@@ -1588,12 +1564,68 @@
                 <w:szCs w:val="21"/>
                 <w:lang w:bidi="ar"/>
               </w:rPr>
-              <w:t>参与前后端及数据库开发，全面提升了全栈开发技能。</w:t>
+              <w:t>理解了</w:t>
+            </w:r>
+            <w:r>
+              <w:rPr>
+                <w:rFonts w:ascii="Times New Roman" w:eastAsia="黑体" w:hAnsi="Times New Roman" w:cs="宋体" w:hint="eastAsia"/>
+                <w:szCs w:val="21"/>
+                <w:lang w:bidi="ar"/>
+              </w:rPr>
+              <w:t>Spring IoC</w:t>
+            </w:r>
+            <w:r>
+              <w:rPr>
+                <w:rFonts w:ascii="Times New Roman" w:eastAsia="黑体" w:hAnsi="Times New Roman" w:cs="宋体" w:hint="eastAsia"/>
+                <w:szCs w:val="21"/>
+                <w:lang w:bidi="ar"/>
+              </w:rPr>
+              <w:t>、</w:t>
+            </w:r>
+            <w:r>
+              <w:rPr>
+                <w:rFonts w:ascii="Times New Roman" w:eastAsia="黑体" w:hAnsi="Times New Roman" w:cs="宋体" w:hint="eastAsia"/>
+                <w:szCs w:val="21"/>
+                <w:lang w:bidi="ar"/>
+              </w:rPr>
+              <w:t>AOP</w:t>
+            </w:r>
+            <w:r>
+              <w:rPr>
+                <w:rFonts w:ascii="Times New Roman" w:eastAsia="黑体" w:hAnsi="Times New Roman" w:cs="宋体" w:hint="eastAsia"/>
+                <w:szCs w:val="21"/>
+                <w:lang w:bidi="ar"/>
+              </w:rPr>
+              <w:t>思想</w:t>
+            </w:r>
+            <w:r>
+              <w:rPr>
+                <w:rFonts w:ascii="Times New Roman" w:eastAsia="黑体" w:hAnsi="Times New Roman" w:cs="宋体" w:hint="eastAsia"/>
+                <w:szCs w:val="21"/>
+                <w:lang w:bidi="ar"/>
+              </w:rPr>
+              <w:t>，</w:t>
+            </w:r>
+            <w:r>
+              <w:rPr>
+                <w:rFonts w:ascii="Times New Roman" w:eastAsia="黑体" w:hAnsi="Times New Roman" w:cs="宋体" w:hint="eastAsia"/>
+                <w:szCs w:val="21"/>
+                <w:lang w:bidi="ar"/>
+              </w:rPr>
+              <w:t>学习了分页排序和定时任务的实现</w:t>
+            </w:r>
+            <w:r>
+              <w:rPr>
+                <w:rFonts w:ascii="Times New Roman" w:eastAsia="黑体" w:hAnsi="Times New Roman" w:cs="宋体" w:hint="eastAsia"/>
+                <w:szCs w:val="21"/>
+                <w:lang w:bidi="ar"/>
+              </w:rPr>
+              <w:t>。</w:t>
             </w:r>
           </w:p>
           <w:p>
             <w:pPr>
-              <w:spacing w:line="240" w:lineRule="exact"/>
+              <w:spacing w:line="280" w:lineRule="exact"/>
               <w:rPr>
                 <w:rFonts w:ascii="Times New Roman" w:eastAsia="黑体" w:hAnsi="Times New Roman" w:cs="宋体" w:hint="eastAsia"/>
                 <w:szCs w:val="21"/>
@@ -1622,57 +1654,63 @@
                 <w:szCs w:val="21"/>
                 <w:lang w:bidi="ar"/>
               </w:rPr>
-              <w:t>深入理解并实践了微服务架构，掌握服务拆分与</w:t>
-            </w:r>
-            <w:r>
-              <w:rPr>
-                <w:rFonts w:ascii="Times New Roman" w:eastAsia="黑体" w:hAnsi="Times New Roman" w:cs="宋体" w:hint="eastAsia"/>
-                <w:szCs w:val="21"/>
-                <w:lang w:bidi="ar"/>
-              </w:rPr>
-              <w:t>API</w:t>
-            </w:r>
-            <w:r>
-              <w:rPr>
-                <w:rFonts w:ascii="Times New Roman" w:eastAsia="黑体" w:hAnsi="Times New Roman" w:cs="宋体" w:hint="eastAsia"/>
-                <w:szCs w:val="21"/>
-                <w:lang w:bidi="ar"/>
-              </w:rPr>
-              <w:t>设计。</w:t>
-            </w:r>
-          </w:p>
-          <w:p>
-            <w:pPr>
-              <w:spacing w:line="240" w:lineRule="exact"/>
-              <w:rPr>
-                <w:rFonts w:ascii="Times New Roman" w:eastAsia="黑体" w:hAnsi="Times New Roman" w:cs="宋体"/>
-                <w:szCs w:val="21"/>
-                <w:lang w:bidi="ar"/>
-              </w:rPr>
-            </w:pPr>
-            <w:r>
-              <w:rPr>
-                <w:rFonts w:ascii="Times New Roman" w:eastAsia="黑体" w:hAnsi="Times New Roman" w:cs="宋体" w:hint="eastAsia"/>
-                <w:szCs w:val="21"/>
-                <w:lang w:bidi="ar"/>
-              </w:rPr>
-              <w:t>3</w:t>
-            </w:r>
-            <w:r>
-              <w:rPr>
-                <w:rFonts w:ascii="Times New Roman" w:eastAsia="黑体" w:hAnsi="Times New Roman" w:cs="宋体" w:hint="eastAsia"/>
-                <w:szCs w:val="21"/>
-                <w:lang w:bidi="ar"/>
-              </w:rPr>
-              <w:t>、</w:t>
-            </w:r>
-            <w:r>
-              <w:rPr>
-                <w:rFonts w:ascii="Times New Roman" w:eastAsia="黑体" w:hAnsi="Times New Roman" w:cs="宋体" w:hint="eastAsia"/>
-                <w:szCs w:val="21"/>
-                <w:lang w:bidi="ar"/>
-              </w:rPr>
-              <w:t>学习并应用多种安全措施，提升了系统安全设计与实施能力。</w:t>
+              <w:t>加深了对</w:t>
+            </w:r>
+            <w:r>
+              <w:rPr>
+                <w:rFonts w:ascii="Times New Roman" w:eastAsia="黑体" w:hAnsi="Times New Roman" w:cs="宋体" w:hint="eastAsia"/>
+                <w:szCs w:val="21"/>
+                <w:lang w:bidi="ar"/>
+              </w:rPr>
+              <w:t>数据一致性问题</w:t>
+            </w:r>
+            <w:r>
+              <w:rPr>
+                <w:rFonts w:ascii="Times New Roman" w:eastAsia="黑体" w:hAnsi="Times New Roman" w:cs="宋体" w:hint="eastAsia"/>
+                <w:szCs w:val="21"/>
+                <w:lang w:bidi="ar"/>
+              </w:rPr>
+              <w:t>的理解</w:t>
+            </w:r>
+            <w:r>
+              <w:rPr>
+                <w:rFonts w:ascii="Times New Roman" w:eastAsia="黑体" w:hAnsi="Times New Roman" w:cs="宋体" w:hint="eastAsia"/>
+                <w:szCs w:val="21"/>
+                <w:lang w:bidi="ar"/>
+              </w:rPr>
+              <w:t>并</w:t>
+            </w:r>
+            <w:r>
+              <w:rPr>
+                <w:rFonts w:ascii="Times New Roman" w:eastAsia="黑体" w:hAnsi="Times New Roman" w:cs="宋体" w:hint="eastAsia"/>
+                <w:szCs w:val="21"/>
+                <w:lang w:bidi="ar"/>
+              </w:rPr>
+              <w:t>通过</w:t>
+            </w:r>
+            <w:r>
+              <w:rPr>
+                <w:rFonts w:ascii="Times New Roman" w:eastAsia="黑体" w:hAnsi="Times New Roman" w:cs="宋体" w:hint="eastAsia"/>
+                <w:szCs w:val="21"/>
+                <w:lang w:bidi="ar"/>
+              </w:rPr>
+              <w:t>Redis</w:t>
+            </w:r>
+            <w:r>
+              <w:rPr>
+                <w:rFonts w:ascii="Times New Roman" w:eastAsia="黑体" w:hAnsi="Times New Roman" w:cs="宋体" w:hint="eastAsia"/>
+                <w:szCs w:val="21"/>
+                <w:lang w:bidi="ar"/>
+              </w:rPr>
+              <w:t>实现了</w:t>
+            </w:r>
+            <w:r>
+              <w:rPr>
+                <w:rFonts w:ascii="Times New Roman" w:eastAsia="黑体" w:hAnsi="Times New Roman" w:cs="宋体" w:hint="eastAsia"/>
+                <w:szCs w:val="21"/>
+                <w:lang w:bidi="ar"/>
+              </w:rPr>
+              <w:t>数据缓存。</w:t>
             </w:r>
           </w:p>
         </w:tc>
@@ -1711,7 +1749,7 @@
               <w:spacing w:beforeLines="20" w:before="62" w:afterLines="20" w:after="62" w:line="240" w:lineRule="exact"/>
               <w:jc w:val="center"/>
               <w:rPr>
-                <w:rFonts w:ascii="微软雅黑" w:eastAsia="微软雅黑" w:hAnsi="微软雅黑"/>
+                <w:rFonts w:ascii="微软雅黑" w:eastAsia="微软雅黑" w:hAnsi="微软雅黑" w:hint="eastAsia"/>
                 <w:b/>
                 <w:bCs/>
                 <w:color w:val="436EEE"/>
@@ -1810,7 +1848,7 @@
           </w:tcPr>
           <w:p>
             <w:pPr>
-              <w:spacing w:line="240" w:lineRule="exact"/>
+              <w:spacing w:line="280" w:lineRule="exact"/>
               <w:rPr>
                 <w:rFonts w:ascii="Times New Roman" w:eastAsia="黑体" w:hAnsi="Times New Roman" w:cs="宋体"/>
                 <w:szCs w:val="21"/>
@@ -1984,7 +2022,7 @@
           </w:tcPr>
           <w:p>
             <w:pPr>
-              <w:spacing w:line="240" w:lineRule="exact"/>
+              <w:spacing w:line="280" w:lineRule="exact"/>
               <w:rPr>
                 <w:rFonts w:ascii="Times New Roman" w:eastAsia="黑体" w:hAnsi="Times New Roman" w:cs="宋体"/>
                 <w:szCs w:val="21"/>
@@ -2005,14 +2043,30 @@
                 <w:szCs w:val="21"/>
                 <w:lang w:bidi="ar"/>
               </w:rPr>
-              <w:t>、实现线程池，提高吞吐量</w:t>
+              <w:t>、实现线程池</w:t>
+            </w:r>
+            <w:r>
+              <w:rPr>
+                <w:rFonts w:ascii="Times New Roman" w:eastAsia="黑体" w:hAnsi="Times New Roman" w:cs="宋体" w:hint="eastAsia"/>
+                <w:szCs w:val="21"/>
+                <w:lang w:bidi="ar"/>
+              </w:rPr>
+              <w:t>以</w:t>
+            </w:r>
+            <w:r>
+              <w:rPr>
+                <w:rFonts w:ascii="Times New Roman" w:eastAsia="黑体" w:hAnsi="Times New Roman" w:cs="宋体" w:hint="eastAsia"/>
+                <w:szCs w:val="21"/>
+                <w:lang w:bidi="ar"/>
+              </w:rPr>
+              <w:t>提高吞吐量</w:t>
             </w:r>
           </w:p>
           <w:p>
             <w:pPr>
-              <w:spacing w:line="240" w:lineRule="exact"/>
-              <w:rPr>
-                <w:rFonts w:ascii="Times New Roman" w:eastAsia="黑体" w:hAnsi="Times New Roman" w:cs="宋体"/>
+              <w:spacing w:line="280" w:lineRule="exact"/>
+              <w:rPr>
+                <w:rFonts w:ascii="Times New Roman" w:eastAsia="黑体" w:hAnsi="Times New Roman" w:cs="宋体" w:hint="eastAsia"/>
                 <w:szCs w:val="21"/>
                 <w:lang w:bidi="ar"/>
               </w:rPr>
@@ -2039,42 +2093,26 @@
                 <w:szCs w:val="21"/>
                 <w:lang w:bidi="ar"/>
               </w:rPr>
-              <w:t xml:space="preserve"> HTTP</w:t>
-            </w:r>
-            <w:r>
-              <w:rPr>
-                <w:rFonts w:ascii="Times New Roman" w:eastAsia="黑体" w:hAnsi="Times New Roman" w:cs="宋体" w:hint="eastAsia"/>
-                <w:szCs w:val="21"/>
-                <w:lang w:bidi="ar"/>
-              </w:rPr>
-              <w:t>报文进行解折</w:t>
-            </w:r>
-          </w:p>
-          <w:p>
-            <w:pPr>
-              <w:spacing w:line="240" w:lineRule="exact"/>
-              <w:rPr>
-                <w:rFonts w:ascii="Times New Roman" w:eastAsia="黑体" w:hAnsi="Times New Roman" w:cs="宋体"/>
-                <w:szCs w:val="21"/>
-                <w:lang w:bidi="ar"/>
-              </w:rPr>
-            </w:pPr>
-            <w:r>
-              <w:rPr>
-                <w:rFonts w:ascii="Times New Roman" w:eastAsia="黑体" w:hAnsi="Times New Roman" w:cs="宋体" w:hint="eastAsia"/>
-                <w:szCs w:val="21"/>
-                <w:lang w:bidi="ar"/>
-              </w:rPr>
-              <w:t>3</w:t>
-            </w:r>
-            <w:r>
-              <w:rPr>
-                <w:rFonts w:ascii="Times New Roman" w:eastAsia="黑体" w:hAnsi="Times New Roman" w:cs="宋体" w:hint="eastAsia"/>
-                <w:szCs w:val="21"/>
-                <w:lang w:bidi="ar"/>
-              </w:rPr>
-              <w:t>、高效处理事件</w:t>
-            </w:r>
+              <w:t>HTTP</w:t>
+            </w:r>
+            <w:r>
+              <w:rPr>
+                <w:rFonts w:ascii="Times New Roman" w:eastAsia="黑体" w:hAnsi="Times New Roman" w:cs="宋体" w:hint="eastAsia"/>
+                <w:szCs w:val="21"/>
+                <w:lang w:bidi="ar"/>
+              </w:rPr>
+              <w:t>报文</w:t>
+            </w:r>
+            <w:proofErr w:type="gramStart"/>
+            <w:r>
+              <w:rPr>
+                <w:rFonts w:ascii="Times New Roman" w:eastAsia="黑体" w:hAnsi="Times New Roman" w:cs="宋体" w:hint="eastAsia"/>
+                <w:szCs w:val="21"/>
+                <w:lang w:bidi="ar"/>
+              </w:rPr>
+              <w:t>进行解折</w:t>
+            </w:r>
+            <w:proofErr w:type="gramEnd"/>
           </w:p>
         </w:tc>
       </w:tr>
@@ -2142,7 +2180,7 @@
           </w:tcPr>
           <w:p>
             <w:pPr>
-              <w:spacing w:line="240" w:lineRule="exact"/>
+              <w:spacing w:line="280" w:lineRule="exact"/>
               <w:rPr>
                 <w:rFonts w:ascii="Times New Roman" w:eastAsia="黑体" w:hAnsi="Times New Roman" w:cs="宋体"/>
                 <w:szCs w:val="21"/>
@@ -2163,7 +2201,23 @@
                 <w:szCs w:val="21"/>
                 <w:lang w:bidi="ar"/>
               </w:rPr>
-              <w:t>、在此项目中，使用</w:t>
+              <w:t>、</w:t>
+            </w:r>
+            <w:r>
+              <w:rPr>
+                <w:rFonts w:ascii="Times New Roman" w:eastAsia="黑体" w:hAnsi="Times New Roman" w:cs="宋体" w:hint="eastAsia"/>
+                <w:szCs w:val="21"/>
+                <w:lang w:bidi="ar"/>
+              </w:rPr>
+              <w:t>掌握</w:t>
+            </w:r>
+            <w:r>
+              <w:rPr>
+                <w:rFonts w:ascii="Times New Roman" w:eastAsia="黑体" w:hAnsi="Times New Roman" w:cs="宋体" w:hint="eastAsia"/>
+                <w:szCs w:val="21"/>
+                <w:lang w:bidi="ar"/>
+              </w:rPr>
+              <w:t>使用</w:t>
             </w:r>
             <w:proofErr w:type="spellStart"/>
             <w:r>
@@ -2181,12 +2235,12 @@
                 <w:szCs w:val="21"/>
                 <w:lang w:bidi="ar"/>
               </w:rPr>
-              <w:t>进行编译，掌握一门全新的技术</w:t>
+              <w:t>进行编译</w:t>
             </w:r>
           </w:p>
           <w:p>
             <w:pPr>
-              <w:spacing w:line="240" w:lineRule="exact"/>
+              <w:spacing w:line="280" w:lineRule="exact"/>
               <w:rPr>
                 <w:rFonts w:ascii="Times New Roman" w:eastAsia="黑体" w:hAnsi="Times New Roman" w:cs="宋体"/>
                 <w:szCs w:val="21"/>
@@ -2215,7 +2269,7 @@
                 <w:szCs w:val="21"/>
                 <w:lang w:bidi="ar"/>
               </w:rPr>
-              <w:t xml:space="preserve"> HTTP</w:t>
+              <w:t>HTTP</w:t>
             </w:r>
             <w:r>
               <w:rPr>
@@ -2231,20 +2285,28 @@
                 <w:szCs w:val="21"/>
                 <w:lang w:bidi="ar"/>
               </w:rPr>
-              <w:t xml:space="preserve"> TCP </w:t>
-            </w:r>
-            <w:r>
-              <w:rPr>
-                <w:rFonts w:ascii="Times New Roman" w:eastAsia="黑体" w:hAnsi="Times New Roman" w:cs="宋体" w:hint="eastAsia"/>
-                <w:szCs w:val="21"/>
-                <w:lang w:bidi="ar"/>
-              </w:rPr>
-              <w:t>三次握手有了更深的了解</w:t>
+              <w:t>TCP</w:t>
+            </w:r>
+            <w:r>
+              <w:rPr>
+                <w:rFonts w:ascii="Times New Roman" w:eastAsia="黑体" w:hAnsi="Times New Roman" w:cs="宋体" w:hint="eastAsia"/>
+                <w:szCs w:val="21"/>
+                <w:lang w:bidi="ar"/>
+              </w:rPr>
+              <w:t>三次握手有了更深的</w:t>
+            </w:r>
+            <w:r>
+              <w:rPr>
+                <w:rFonts w:ascii="Times New Roman" w:eastAsia="黑体" w:hAnsi="Times New Roman" w:cs="宋体" w:hint="eastAsia"/>
+                <w:szCs w:val="21"/>
+                <w:lang w:bidi="ar"/>
+              </w:rPr>
+              <w:t>理解</w:t>
             </w:r>
           </w:p>
           <w:p>
             <w:pPr>
-              <w:spacing w:line="240" w:lineRule="exact"/>
+              <w:spacing w:line="280" w:lineRule="exact"/>
               <w:rPr>
                 <w:rFonts w:ascii="Times New Roman" w:eastAsia="黑体" w:hAnsi="Times New Roman" w:cs="宋体"/>
                 <w:szCs w:val="21"/>
@@ -2265,15 +2327,15 @@
                 <w:szCs w:val="21"/>
                 <w:lang w:bidi="ar"/>
               </w:rPr>
-              <w:t>、对于</w:t>
-            </w:r>
-            <w:r>
-              <w:rPr>
-                <w:rFonts w:ascii="Times New Roman" w:eastAsia="黑体" w:hAnsi="Times New Roman" w:cs="宋体" w:hint="eastAsia"/>
-                <w:szCs w:val="21"/>
-                <w:lang w:bidi="ar"/>
-              </w:rPr>
-              <w:t xml:space="preserve"> Socket</w:t>
+              <w:t>、对</w:t>
+            </w:r>
+            <w:r>
+              <w:rPr>
+                <w:rFonts w:ascii="Times New Roman" w:eastAsia="黑体" w:hAnsi="Times New Roman" w:cs="宋体" w:hint="eastAsia"/>
+                <w:szCs w:val="21"/>
+                <w:lang w:bidi="ar"/>
+              </w:rPr>
+              <w:t>Socket</w:t>
             </w:r>
             <w:r>
               <w:rPr>
@@ -2297,7 +2359,31 @@
                 <w:szCs w:val="21"/>
                 <w:lang w:bidi="ar"/>
               </w:rPr>
-              <w:t>复用有了一定的理解，对已有知识进行夯实</w:t>
+              <w:t>多路</w:t>
+            </w:r>
+            <w:r>
+              <w:rPr>
+                <w:rFonts w:ascii="Times New Roman" w:eastAsia="黑体" w:hAnsi="Times New Roman" w:cs="宋体" w:hint="eastAsia"/>
+                <w:szCs w:val="21"/>
+                <w:lang w:bidi="ar"/>
+              </w:rPr>
+              <w:t>复用知识进行</w:t>
+            </w:r>
+            <w:r>
+              <w:rPr>
+                <w:rFonts w:ascii="Times New Roman" w:eastAsia="黑体" w:hAnsi="Times New Roman" w:cs="宋体" w:hint="eastAsia"/>
+                <w:szCs w:val="21"/>
+                <w:lang w:bidi="ar"/>
+              </w:rPr>
+              <w:t>了实践和</w:t>
+            </w:r>
+            <w:r>
+              <w:rPr>
+                <w:rFonts w:ascii="Times New Roman" w:eastAsia="黑体" w:hAnsi="Times New Roman" w:cs="宋体" w:hint="eastAsia"/>
+                <w:szCs w:val="21"/>
+                <w:lang w:bidi="ar"/>
+              </w:rPr>
+              <w:t>夯实</w:t>
             </w:r>
           </w:p>
         </w:tc>
@@ -2382,6 +2468,7 @@
                 <w:ilvl w:val="0"/>
                 <w:numId w:val="15"/>
               </w:numPr>
+              <w:spacing w:line="300" w:lineRule="exact"/>
               <w:jc w:val="left"/>
               <w:rPr>
                 <w:rFonts w:ascii="Times New Roman" w:eastAsia="黑体" w:hAnsi="Times New Roman"/>
@@ -2391,7 +2478,7 @@
               <w:rPr>
                 <w:rFonts w:ascii="Times New Roman" w:eastAsia="黑体" w:hAnsi="Times New Roman" w:hint="eastAsia"/>
               </w:rPr>
-              <w:t>了解</w:t>
+              <w:t>熟悉</w:t>
             </w:r>
             <w:r>
               <w:rPr>
@@ -2403,31 +2490,79 @@
               <w:rPr>
                 <w:rFonts w:ascii="Times New Roman" w:eastAsia="黑体" w:hAnsi="Times New Roman" w:hint="eastAsia"/>
               </w:rPr>
-              <w:t>基础、</w:t>
-            </w:r>
-            <w:r>
-              <w:rPr>
-                <w:rFonts w:ascii="Times New Roman" w:eastAsia="黑体" w:hAnsi="Times New Roman" w:hint="eastAsia"/>
-              </w:rPr>
-              <w:t>Java</w:t>
-            </w:r>
-            <w:r>
-              <w:rPr>
-                <w:rFonts w:ascii="Times New Roman" w:eastAsia="黑体" w:hAnsi="Times New Roman" w:hint="eastAsia"/>
-              </w:rPr>
-              <w:t>并发</w:t>
-            </w:r>
-            <w:r>
-              <w:rPr>
-                <w:rFonts w:ascii="Times New Roman" w:eastAsia="黑体" w:hAnsi="Times New Roman" w:hint="eastAsia"/>
-              </w:rPr>
-              <w:t>、</w:t>
-            </w:r>
-            <w:r>
-              <w:rPr>
-                <w:rFonts w:ascii="Times New Roman" w:eastAsia="黑体" w:hAnsi="Times New Roman" w:hint="eastAsia"/>
-              </w:rPr>
-              <w:t>，具有较好的编程能力和代码风格</w:t>
+              <w:t>集合、</w:t>
+            </w:r>
+            <w:r>
+              <w:rPr>
+                <w:rFonts w:ascii="Times New Roman" w:eastAsia="黑体" w:hAnsi="Times New Roman" w:hint="eastAsia"/>
+              </w:rPr>
+              <w:t>I</w:t>
+            </w:r>
+            <w:r>
+              <w:rPr>
+                <w:rFonts w:ascii="Times New Roman" w:eastAsia="黑体" w:hAnsi="Times New Roman" w:hint="eastAsia"/>
+              </w:rPr>
+              <w:t>/</w:t>
+            </w:r>
+            <w:r>
+              <w:rPr>
+                <w:rFonts w:ascii="Times New Roman" w:eastAsia="黑体" w:hAnsi="Times New Roman" w:hint="eastAsia"/>
+              </w:rPr>
+              <w:t>O</w:t>
+            </w:r>
+            <w:r>
+              <w:rPr>
+                <w:rFonts w:ascii="Times New Roman" w:eastAsia="黑体" w:hAnsi="Times New Roman" w:hint="eastAsia"/>
+              </w:rPr>
+              <w:t>流、异常</w:t>
+            </w:r>
+            <w:r>
+              <w:rPr>
+                <w:rFonts w:ascii="Times New Roman" w:eastAsia="黑体" w:hAnsi="Times New Roman" w:hint="eastAsia"/>
+              </w:rPr>
+              <w:t>、反射</w:t>
+            </w:r>
+            <w:r>
+              <w:rPr>
+                <w:rFonts w:ascii="Times New Roman" w:eastAsia="黑体" w:hAnsi="Times New Roman" w:hint="eastAsia"/>
+              </w:rPr>
+              <w:t>等</w:t>
+            </w:r>
+            <w:r>
+              <w:rPr>
+                <w:rFonts w:ascii="Times New Roman" w:eastAsia="黑体" w:hAnsi="Times New Roman" w:hint="eastAsia"/>
+              </w:rPr>
+              <w:t>机制</w:t>
+            </w:r>
+            <w:r>
+              <w:rPr>
+                <w:rFonts w:ascii="Times New Roman" w:eastAsia="黑体" w:hAnsi="Times New Roman" w:hint="eastAsia"/>
+              </w:rPr>
+              <w:t>，阅读过</w:t>
+            </w:r>
+            <w:r>
+              <w:rPr>
+                <w:rFonts w:ascii="Times New Roman" w:eastAsia="黑体" w:hAnsi="Times New Roman" w:hint="eastAsia"/>
+              </w:rPr>
+              <w:t>HashMap</w:t>
+            </w:r>
+            <w:r>
+              <w:rPr>
+                <w:rFonts w:ascii="Times New Roman" w:eastAsia="黑体" w:hAnsi="Times New Roman" w:hint="eastAsia"/>
+              </w:rPr>
+              <w:t>源码</w:t>
+            </w:r>
+            <w:r>
+              <w:rPr>
+                <w:rFonts w:ascii="Times New Roman" w:eastAsia="黑体" w:hAnsi="Times New Roman" w:hint="eastAsia"/>
+              </w:rPr>
+              <w:t>，</w:t>
+            </w:r>
+            <w:r>
+              <w:rPr>
+                <w:rFonts w:ascii="Times New Roman" w:eastAsia="黑体" w:hAnsi="Times New Roman" w:hint="eastAsia"/>
+              </w:rPr>
+              <w:t>了解其扩容机制</w:t>
             </w:r>
           </w:p>
           <w:p>
@@ -2436,6 +2571,7 @@
                 <w:ilvl w:val="0"/>
                 <w:numId w:val="15"/>
               </w:numPr>
+              <w:spacing w:line="300" w:lineRule="exact"/>
               <w:jc w:val="left"/>
               <w:rPr>
                 <w:rFonts w:ascii="Times New Roman" w:eastAsia="黑体" w:hAnsi="Times New Roman"/>
@@ -2445,7 +2581,57 @@
               <w:rPr>
                 <w:rFonts w:ascii="Times New Roman" w:eastAsia="黑体" w:hAnsi="Times New Roman" w:hint="eastAsia"/>
               </w:rPr>
-              <w:t>了解常用的数据结构，熟悉排序、贪心、动态规划等算法</w:t>
+              <w:t>熟悉</w:t>
+            </w:r>
+            <w:r>
+              <w:rPr>
+                <w:rFonts w:ascii="Times New Roman" w:eastAsia="黑体" w:hAnsi="Times New Roman" w:hint="eastAsia"/>
+              </w:rPr>
+              <w:t>Java</w:t>
+            </w:r>
+            <w:r>
+              <w:rPr>
+                <w:rFonts w:ascii="Times New Roman" w:eastAsia="黑体" w:hAnsi="Times New Roman" w:hint="eastAsia"/>
+              </w:rPr>
+              <w:t>并发容器和锁，如</w:t>
+            </w:r>
+            <w:proofErr w:type="spellStart"/>
+            <w:r>
+              <w:rPr>
+                <w:rFonts w:ascii="Times New Roman" w:eastAsia="黑体" w:hAnsi="Times New Roman" w:hint="eastAsia"/>
+              </w:rPr>
+              <w:t>ConcurrentHashMap</w:t>
+            </w:r>
+            <w:proofErr w:type="spellEnd"/>
+            <w:r>
+              <w:rPr>
+                <w:rFonts w:ascii="Times New Roman" w:eastAsia="黑体" w:hAnsi="Times New Roman" w:hint="eastAsia"/>
+              </w:rPr>
+              <w:t>、</w:t>
+            </w:r>
+            <w:r>
+              <w:rPr>
+                <w:rFonts w:ascii="Times New Roman" w:eastAsia="黑体" w:hAnsi="Times New Roman" w:hint="eastAsia"/>
+              </w:rPr>
+              <w:t>CAS</w:t>
+            </w:r>
+            <w:r>
+              <w:rPr>
+                <w:rFonts w:ascii="Times New Roman" w:eastAsia="黑体" w:hAnsi="Times New Roman" w:hint="eastAsia"/>
+              </w:rPr>
+              <w:t>、</w:t>
+            </w:r>
+            <w:r>
+              <w:rPr>
+                <w:rFonts w:ascii="Times New Roman" w:eastAsia="黑体" w:hAnsi="Times New Roman" w:hint="eastAsia"/>
+              </w:rPr>
+              <w:t>AQS</w:t>
+            </w:r>
+            <w:r>
+              <w:rPr>
+                <w:rFonts w:ascii="Times New Roman" w:eastAsia="黑体" w:hAnsi="Times New Roman" w:hint="eastAsia"/>
+              </w:rPr>
+              <w:t>等</w:t>
             </w:r>
           </w:p>
           <w:p>
@@ -2454,23 +2640,43 @@
                 <w:ilvl w:val="0"/>
                 <w:numId w:val="15"/>
               </w:numPr>
+              <w:spacing w:line="300" w:lineRule="exact"/>
               <w:jc w:val="left"/>
               <w:rPr>
                 <w:rFonts w:ascii="Times New Roman" w:eastAsia="黑体" w:hAnsi="Times New Roman"/>
-                <w:lang w:bidi="ar"/>
               </w:rPr>
             </w:pPr>
             <w:r>
               <w:rPr>
                 <w:rFonts w:ascii="Times New Roman" w:eastAsia="黑体" w:hAnsi="Times New Roman" w:hint="eastAsia"/>
               </w:rPr>
-              <w:t>了解</w:t>
-            </w:r>
-            <w:r>
-              <w:rPr>
-                <w:rFonts w:ascii="Times New Roman" w:eastAsia="黑体" w:hAnsi="Times New Roman" w:hint="eastAsia"/>
-              </w:rPr>
-              <w:t>MySQL</w:t>
+              <w:t>熟练使用</w:t>
+            </w:r>
+            <w:proofErr w:type="spellStart"/>
+            <w:r>
+              <w:rPr>
+                <w:rFonts w:ascii="Times New Roman" w:eastAsia="黑体" w:hAnsi="Times New Roman"/>
+              </w:rPr>
+              <w:t>SpringBoot</w:t>
+            </w:r>
+            <w:proofErr w:type="spellEnd"/>
+            <w:r>
+              <w:rPr>
+                <w:rFonts w:ascii="Times New Roman" w:eastAsia="黑体" w:hAnsi="Times New Roman" w:hint="eastAsia"/>
+              </w:rPr>
+              <w:t>和</w:t>
+            </w:r>
+            <w:r>
+              <w:rPr>
+                <w:rFonts w:ascii="Times New Roman" w:eastAsia="黑体" w:hAnsi="Times New Roman" w:hint="eastAsia"/>
+              </w:rPr>
+              <w:t>SSM</w:t>
+            </w:r>
+            <w:r>
+              <w:rPr>
+                <w:rFonts w:ascii="Times New Roman" w:eastAsia="黑体" w:hAnsi="Times New Roman" w:hint="eastAsia"/>
+              </w:rPr>
+              <w:t>框架</w:t>
             </w:r>
             <w:r>
               <w:rPr>
@@ -2482,73 +2688,37 @@
               <w:rPr>
                 <w:rFonts w:ascii="Times New Roman" w:eastAsia="黑体" w:hAnsi="Times New Roman"/>
               </w:rPr>
-              <w:t>R</w:t>
-            </w:r>
-            <w:r>
-              <w:rPr>
-                <w:rFonts w:ascii="Times New Roman" w:eastAsia="黑体" w:hAnsi="Times New Roman" w:hint="eastAsia"/>
-              </w:rPr>
-              <w:t>edis</w:t>
-            </w:r>
-            <w:r>
-              <w:rPr>
-                <w:rFonts w:ascii="Times New Roman" w:eastAsia="黑体" w:hAnsi="Times New Roman" w:hint="eastAsia"/>
-              </w:rPr>
-              <w:t>，多线程</w:t>
-            </w:r>
-            <w:r>
-              <w:rPr>
-                <w:rFonts w:ascii="Times New Roman" w:eastAsia="黑体" w:hAnsi="Times New Roman" w:hint="eastAsia"/>
-              </w:rPr>
-              <w:t>，</w:t>
-            </w:r>
-            <w:r>
-              <w:rPr>
-                <w:rFonts w:ascii="Times New Roman" w:eastAsia="黑体" w:hAnsi="Times New Roman" w:hint="eastAsia"/>
-              </w:rPr>
-              <w:t>JVM</w:t>
-            </w:r>
-            <w:r>
-              <w:rPr>
-                <w:rFonts w:ascii="Times New Roman" w:eastAsia="黑体" w:hAnsi="Times New Roman" w:hint="eastAsia"/>
-              </w:rPr>
-              <w:t>虚拟机</w:t>
-            </w:r>
-            <w:r>
-              <w:rPr>
-                <w:rFonts w:ascii="Times New Roman" w:eastAsia="黑体" w:hAnsi="Times New Roman" w:hint="eastAsia"/>
-              </w:rPr>
-              <w:t>，</w:t>
-            </w:r>
-            <w:r>
-              <w:rPr>
-                <w:rFonts w:ascii="Times New Roman" w:eastAsia="黑体" w:hAnsi="Times New Roman"/>
-              </w:rPr>
-              <w:t>S</w:t>
-            </w:r>
-            <w:r>
-              <w:rPr>
-                <w:rFonts w:ascii="Times New Roman" w:eastAsia="黑体" w:hAnsi="Times New Roman" w:hint="eastAsia"/>
-              </w:rPr>
-              <w:t>pring</w:t>
-            </w:r>
-            <w:r>
-              <w:rPr>
-                <w:rFonts w:ascii="Times New Roman" w:eastAsia="黑体" w:hAnsi="Times New Roman" w:hint="eastAsia"/>
-              </w:rPr>
-              <w:t>框架</w:t>
-            </w:r>
-            <w:r>
-              <w:rPr>
-                <w:rFonts w:ascii="Times New Roman" w:eastAsia="黑体" w:hAnsi="Times New Roman" w:hint="eastAsia"/>
-              </w:rPr>
-              <w:t>、微服务</w:t>
-            </w:r>
-            <w:r>
-              <w:rPr>
-                <w:rFonts w:ascii="Times New Roman" w:eastAsia="黑体" w:hAnsi="Times New Roman" w:hint="eastAsia"/>
-              </w:rPr>
-              <w:t>相关知识</w:t>
+              <w:t>能够运用并开发项目，</w:t>
+            </w:r>
+            <w:r>
+              <w:rPr>
+                <w:rFonts w:ascii="Times New Roman" w:eastAsia="黑体" w:hAnsi="Times New Roman" w:hint="eastAsia"/>
+              </w:rPr>
+              <w:t>熟悉</w:t>
+            </w:r>
+            <w:r>
+              <w:rPr>
+                <w:rFonts w:ascii="Times New Roman" w:eastAsia="黑体" w:hAnsi="Times New Roman" w:hint="eastAsia"/>
+              </w:rPr>
+              <w:t>AOP</w:t>
+            </w:r>
+            <w:r>
+              <w:rPr>
+                <w:rFonts w:ascii="Times New Roman" w:eastAsia="黑体" w:hAnsi="Times New Roman" w:hint="eastAsia"/>
+              </w:rPr>
+              <w:t>、</w:t>
+            </w:r>
+            <w:r>
+              <w:rPr>
+                <w:rFonts w:ascii="Times New Roman" w:eastAsia="黑体" w:hAnsi="Times New Roman" w:hint="eastAsia"/>
+              </w:rPr>
+              <w:t>IOC</w:t>
+            </w:r>
+            <w:r>
+              <w:rPr>
+                <w:rFonts w:ascii="Times New Roman" w:eastAsia="黑体" w:hAnsi="Times New Roman" w:hint="eastAsia"/>
+              </w:rPr>
+              <w:t>等原理</w:t>
             </w:r>
           </w:p>
           <w:p>
@@ -2557,6 +2727,7 @@
                 <w:ilvl w:val="0"/>
                 <w:numId w:val="15"/>
               </w:numPr>
+              <w:spacing w:line="300" w:lineRule="exact"/>
               <w:jc w:val="left"/>
               <w:rPr>
                 <w:rFonts w:ascii="Times New Roman" w:eastAsia="黑体" w:hAnsi="Times New Roman"/>
@@ -2572,49 +2743,19 @@
               <w:rPr>
                 <w:rFonts w:ascii="Times New Roman" w:eastAsia="黑体" w:hAnsi="Times New Roman" w:hint="eastAsia"/>
               </w:rPr>
-              <w:t>T</w:t>
-            </w:r>
-            <w:r>
-              <w:rPr>
-                <w:rFonts w:ascii="Times New Roman" w:eastAsia="黑体" w:hAnsi="Times New Roman"/>
-              </w:rPr>
-              <w:t>CP/IP</w:t>
-            </w:r>
-            <w:r>
-              <w:rPr>
-                <w:rFonts w:ascii="Times New Roman" w:eastAsia="黑体" w:hAnsi="Times New Roman" w:hint="eastAsia"/>
-              </w:rPr>
-              <w:t>网络模型，熟悉</w:t>
-            </w:r>
-            <w:r>
-              <w:rPr>
-                <w:rFonts w:ascii="Times New Roman" w:eastAsia="黑体" w:hAnsi="Times New Roman" w:hint="eastAsia"/>
-              </w:rPr>
-              <w:t>T</w:t>
-            </w:r>
-            <w:r>
-              <w:rPr>
-                <w:rFonts w:ascii="Times New Roman" w:eastAsia="黑体" w:hAnsi="Times New Roman"/>
-              </w:rPr>
-              <w:t>CP</w:t>
-            </w:r>
-            <w:r>
-              <w:rPr>
-                <w:rFonts w:ascii="Times New Roman" w:eastAsia="黑体" w:hAnsi="Times New Roman" w:hint="eastAsia"/>
-              </w:rPr>
-              <w:t>握手挥手</w:t>
-            </w:r>
-            <w:r>
-              <w:rPr>
-                <w:rFonts w:ascii="Times New Roman" w:eastAsia="黑体" w:hAnsi="Times New Roman" w:hint="eastAsia"/>
-              </w:rPr>
-              <w:t>过程</w:t>
-            </w:r>
-            <w:r>
-              <w:rPr>
-                <w:rFonts w:ascii="Times New Roman" w:eastAsia="黑体" w:hAnsi="Times New Roman" w:hint="eastAsia"/>
-              </w:rPr>
-              <w:t>，以及流量控制、拥塞控制等手段</w:t>
+              <w:t>MySQL</w:t>
+            </w:r>
+            <w:r>
+              <w:rPr>
+                <w:rFonts w:ascii="Times New Roman" w:eastAsia="黑体" w:hAnsi="Times New Roman" w:hint="eastAsia"/>
+              </w:rPr>
+              <w:t>及其</w:t>
+            </w:r>
+            <w:r>
+              <w:rPr>
+                <w:rFonts w:ascii="Times New Roman" w:eastAsia="黑体" w:hAnsi="Times New Roman" w:hint="eastAsia"/>
+              </w:rPr>
+              <w:t>索引、事务、日志、锁等机制，了解读写分离、分库分表</w:t>
             </w:r>
           </w:p>
           <w:p>
@@ -2623,6 +2764,7 @@
                 <w:ilvl w:val="0"/>
                 <w:numId w:val="15"/>
               </w:numPr>
+              <w:spacing w:line="300" w:lineRule="exact"/>
               <w:jc w:val="left"/>
               <w:rPr>
                 <w:rFonts w:ascii="Times New Roman" w:eastAsia="黑体" w:hAnsi="Times New Roman"/>
@@ -2632,7 +2774,37 @@
               <w:rPr>
                 <w:rFonts w:ascii="Times New Roman" w:eastAsia="黑体" w:hAnsi="Times New Roman" w:hint="eastAsia"/>
               </w:rPr>
-              <w:t>了解进程的状态转换和控制结构，进程与线程的区别，了解进程调度算法</w:t>
+              <w:t>熟悉</w:t>
+            </w:r>
+            <w:r>
+              <w:rPr>
+                <w:rFonts w:ascii="Times New Roman" w:eastAsia="黑体" w:hAnsi="Times New Roman" w:hint="eastAsia"/>
+              </w:rPr>
+              <w:t>Redis</w:t>
+            </w:r>
+            <w:r>
+              <w:rPr>
+                <w:rFonts w:ascii="Times New Roman" w:eastAsia="黑体" w:hAnsi="Times New Roman" w:hint="eastAsia"/>
+              </w:rPr>
+              <w:t>及其</w:t>
+            </w:r>
+            <w:r>
+              <w:rPr>
+                <w:rFonts w:ascii="Times New Roman" w:eastAsia="黑体" w:hAnsi="Times New Roman" w:hint="eastAsia"/>
+              </w:rPr>
+              <w:t>线程模型、持久化机制</w:t>
+            </w:r>
+            <w:r>
+              <w:rPr>
+                <w:rFonts w:ascii="Times New Roman" w:eastAsia="黑体" w:hAnsi="Times New Roman" w:hint="eastAsia"/>
+              </w:rPr>
+              <w:t>，</w:t>
+            </w:r>
+            <w:r>
+              <w:rPr>
+                <w:rFonts w:ascii="Times New Roman" w:eastAsia="黑体" w:hAnsi="Times New Roman" w:hint="eastAsia"/>
+              </w:rPr>
+              <w:t>熟悉缓存雪崩、穿透、击穿解决方案</w:t>
             </w:r>
           </w:p>
           <w:p>
@@ -2641,6 +2813,376 @@
                 <w:ilvl w:val="0"/>
                 <w:numId w:val="15"/>
               </w:numPr>
+              <w:spacing w:line="300" w:lineRule="exact"/>
+              <w:jc w:val="left"/>
+              <w:rPr>
+                <w:rFonts w:ascii="Times New Roman" w:eastAsia="黑体" w:hAnsi="Times New Roman"/>
+              </w:rPr>
+            </w:pPr>
+            <w:r>
+              <w:rPr>
+                <w:rFonts w:ascii="Times New Roman" w:eastAsia="黑体" w:hAnsi="Times New Roman" w:hint="eastAsia"/>
+              </w:rPr>
+              <w:t>熟悉</w:t>
+            </w:r>
+            <w:r>
+              <w:rPr>
+                <w:rFonts w:ascii="Times New Roman" w:eastAsia="黑体" w:hAnsi="Times New Roman" w:hint="eastAsia"/>
+              </w:rPr>
+              <w:t>T</w:t>
+            </w:r>
+            <w:r>
+              <w:rPr>
+                <w:rFonts w:ascii="Times New Roman" w:eastAsia="黑体" w:hAnsi="Times New Roman"/>
+              </w:rPr>
+              <w:t>CP/IP</w:t>
+            </w:r>
+            <w:r>
+              <w:rPr>
+                <w:rFonts w:ascii="Times New Roman" w:eastAsia="黑体" w:hAnsi="Times New Roman" w:hint="eastAsia"/>
+              </w:rPr>
+              <w:t>网络模型</w:t>
+            </w:r>
+            <w:r>
+              <w:rPr>
+                <w:rFonts w:ascii="Times New Roman" w:eastAsia="黑体" w:hAnsi="Times New Roman" w:hint="eastAsia"/>
+              </w:rPr>
+              <w:t>以及</w:t>
+            </w:r>
+            <w:r>
+              <w:rPr>
+                <w:rFonts w:ascii="Times New Roman" w:eastAsia="黑体" w:hAnsi="Times New Roman" w:hint="eastAsia"/>
+              </w:rPr>
+              <w:t>TCP</w:t>
+            </w:r>
+            <w:r>
+              <w:rPr>
+                <w:rFonts w:ascii="Times New Roman" w:eastAsia="黑体" w:hAnsi="Times New Roman" w:hint="eastAsia"/>
+              </w:rPr>
+              <w:t>、</w:t>
+            </w:r>
+            <w:r>
+              <w:rPr>
+                <w:rFonts w:ascii="Times New Roman" w:eastAsia="黑体" w:hAnsi="Times New Roman" w:hint="eastAsia"/>
+              </w:rPr>
+              <w:t>UDP</w:t>
+            </w:r>
+            <w:r>
+              <w:rPr>
+                <w:rFonts w:ascii="Times New Roman" w:eastAsia="黑体" w:hAnsi="Times New Roman" w:hint="eastAsia"/>
+              </w:rPr>
+              <w:t>等协议</w:t>
+            </w:r>
+            <w:r>
+              <w:rPr>
+                <w:rFonts w:ascii="Times New Roman" w:eastAsia="黑体" w:hAnsi="Times New Roman" w:hint="eastAsia"/>
+              </w:rPr>
+              <w:t>，</w:t>
+            </w:r>
+            <w:r>
+              <w:rPr>
+                <w:rFonts w:ascii="Times New Roman" w:eastAsia="黑体" w:hAnsi="Times New Roman" w:hint="eastAsia"/>
+              </w:rPr>
+              <w:t>对</w:t>
+            </w:r>
+            <w:r>
+              <w:rPr>
+                <w:rFonts w:ascii="Times New Roman" w:eastAsia="黑体" w:hAnsi="Times New Roman" w:hint="eastAsia"/>
+              </w:rPr>
+              <w:t>HTTP</w:t>
+            </w:r>
+            <w:r>
+              <w:rPr>
+                <w:rFonts w:ascii="Times New Roman" w:eastAsia="黑体" w:hAnsi="Times New Roman" w:hint="eastAsia"/>
+              </w:rPr>
+              <w:t>协议的</w:t>
+            </w:r>
+            <w:r>
+              <w:rPr>
+                <w:rFonts w:ascii="Times New Roman" w:eastAsia="黑体" w:hAnsi="Times New Roman" w:hint="eastAsia"/>
+              </w:rPr>
+              <w:t>版本</w:t>
+            </w:r>
+            <w:r>
+              <w:rPr>
+                <w:rFonts w:ascii="Times New Roman" w:eastAsia="黑体" w:hAnsi="Times New Roman" w:hint="eastAsia"/>
+              </w:rPr>
+              <w:t>变化</w:t>
+            </w:r>
+            <w:r>
+              <w:rPr>
+                <w:rFonts w:ascii="Times New Roman" w:eastAsia="黑体" w:hAnsi="Times New Roman" w:hint="eastAsia"/>
+              </w:rPr>
+              <w:t>有所</w:t>
+            </w:r>
+            <w:r>
+              <w:rPr>
+                <w:rFonts w:ascii="Times New Roman" w:eastAsia="黑体" w:hAnsi="Times New Roman" w:hint="eastAsia"/>
+              </w:rPr>
+              <w:t>研究</w:t>
+            </w:r>
+          </w:p>
+          <w:p>
+            <w:pPr>
+              <w:numPr>
+                <w:ilvl w:val="0"/>
+                <w:numId w:val="15"/>
+              </w:numPr>
+              <w:spacing w:line="300" w:lineRule="exact"/>
+              <w:jc w:val="left"/>
+              <w:rPr>
+                <w:rFonts w:ascii="Times New Roman" w:eastAsia="黑体" w:hAnsi="Times New Roman"/>
+              </w:rPr>
+            </w:pPr>
+            <w:r>
+              <w:rPr>
+                <w:rFonts w:ascii="Times New Roman" w:eastAsia="黑体" w:hAnsi="Times New Roman"/>
+              </w:rPr>
+              <w:t>熟悉操作系统</w:t>
+            </w:r>
+            <w:r>
+              <w:rPr>
+                <w:rFonts w:ascii="Times New Roman" w:eastAsia="黑体" w:hAnsi="Times New Roman" w:hint="eastAsia"/>
+              </w:rPr>
+              <w:t>及其</w:t>
+            </w:r>
+            <w:r>
+              <w:rPr>
+                <w:rFonts w:ascii="Times New Roman" w:eastAsia="黑体" w:hAnsi="Times New Roman" w:hint="eastAsia"/>
+              </w:rPr>
+              <w:t>进程、线程、虚拟内存等概念，熟悉进程间通信、多路复用等技术</w:t>
+            </w:r>
+          </w:p>
+          <w:p>
+            <w:pPr>
+              <w:numPr>
+                <w:ilvl w:val="0"/>
+                <w:numId w:val="15"/>
+              </w:numPr>
+              <w:spacing w:line="300" w:lineRule="exact"/>
+              <w:jc w:val="left"/>
+              <w:rPr>
+                <w:rFonts w:ascii="Times New Roman" w:eastAsia="黑体" w:hAnsi="Times New Roman"/>
+              </w:rPr>
+            </w:pPr>
+            <w:r>
+              <w:rPr>
+                <w:rFonts w:ascii="Times New Roman" w:eastAsia="黑体" w:hAnsi="Times New Roman"/>
+              </w:rPr>
+              <w:t>熟悉</w:t>
+            </w:r>
+            <w:r>
+              <w:rPr>
+                <w:rFonts w:ascii="Times New Roman" w:eastAsia="黑体" w:hAnsi="Times New Roman"/>
+              </w:rPr>
+              <w:t>Linux</w:t>
+            </w:r>
+            <w:r>
+              <w:rPr>
+                <w:rFonts w:ascii="Times New Roman" w:eastAsia="黑体" w:hAnsi="Times New Roman" w:hint="eastAsia"/>
+              </w:rPr>
+              <w:t>常用</w:t>
+            </w:r>
+            <w:r>
+              <w:rPr>
+                <w:rFonts w:ascii="Times New Roman" w:eastAsia="黑体" w:hAnsi="Times New Roman"/>
+              </w:rPr>
+              <w:t>命令</w:t>
+            </w:r>
+            <w:r>
+              <w:rPr>
+                <w:rFonts w:ascii="Times New Roman" w:eastAsia="黑体" w:hAnsi="Times New Roman" w:hint="eastAsia"/>
+              </w:rPr>
+              <w:t>（</w:t>
+            </w:r>
+            <w:r>
+              <w:rPr>
+                <w:rFonts w:ascii="Times New Roman" w:eastAsia="黑体" w:hAnsi="Times New Roman"/>
+              </w:rPr>
+              <w:t>如</w:t>
+            </w:r>
+            <w:proofErr w:type="spellStart"/>
+            <w:r>
+              <w:rPr>
+                <w:rFonts w:ascii="Times New Roman" w:eastAsia="黑体" w:hAnsi="Times New Roman"/>
+              </w:rPr>
+              <w:t>ps</w:t>
+            </w:r>
+            <w:proofErr w:type="spellEnd"/>
+            <w:r>
+              <w:rPr>
+                <w:rFonts w:ascii="Times New Roman" w:eastAsia="黑体" w:hAnsi="Times New Roman"/>
+              </w:rPr>
+              <w:t>、</w:t>
+            </w:r>
+            <w:r>
+              <w:rPr>
+                <w:rFonts w:ascii="Times New Roman" w:eastAsia="黑体" w:hAnsi="Times New Roman"/>
+              </w:rPr>
+              <w:t>top</w:t>
+            </w:r>
+            <w:r>
+              <w:rPr>
+                <w:rFonts w:ascii="Times New Roman" w:eastAsia="黑体" w:hAnsi="Times New Roman"/>
+              </w:rPr>
+              <w:t>、</w:t>
+            </w:r>
+            <w:r>
+              <w:rPr>
+                <w:rFonts w:ascii="Times New Roman" w:eastAsia="黑体" w:hAnsi="Times New Roman"/>
+              </w:rPr>
+              <w:t>netstat</w:t>
+            </w:r>
+            <w:r>
+              <w:rPr>
+                <w:rFonts w:ascii="Times New Roman" w:eastAsia="黑体" w:hAnsi="Times New Roman"/>
+              </w:rPr>
+              <w:t>、</w:t>
+            </w:r>
+            <w:r>
+              <w:rPr>
+                <w:rFonts w:ascii="Times New Roman" w:eastAsia="黑体" w:hAnsi="Times New Roman"/>
+              </w:rPr>
+              <w:t>tail</w:t>
+            </w:r>
+            <w:r>
+              <w:rPr>
+                <w:rFonts w:ascii="Times New Roman" w:eastAsia="黑体" w:hAnsi="Times New Roman"/>
+              </w:rPr>
+              <w:t>、</w:t>
+            </w:r>
+            <w:r>
+              <w:rPr>
+                <w:rFonts w:ascii="Times New Roman" w:eastAsia="黑体" w:hAnsi="Times New Roman"/>
+              </w:rPr>
+              <w:t>kill</w:t>
+            </w:r>
+            <w:r>
+              <w:rPr>
+                <w:rFonts w:ascii="Times New Roman" w:eastAsia="黑体" w:hAnsi="Times New Roman" w:hint="eastAsia"/>
+              </w:rPr>
+              <w:t>）</w:t>
+            </w:r>
+            <w:r>
+              <w:rPr>
+                <w:rFonts w:ascii="Times New Roman" w:eastAsia="黑体" w:hAnsi="Times New Roman"/>
+              </w:rPr>
+              <w:t>，熟悉</w:t>
+            </w:r>
+            <w:r>
+              <w:rPr>
+                <w:rFonts w:ascii="Times New Roman" w:eastAsia="黑体" w:hAnsi="Times New Roman"/>
+              </w:rPr>
+              <w:t>grep</w:t>
+            </w:r>
+            <w:r>
+              <w:rPr>
+                <w:rFonts w:ascii="Times New Roman" w:eastAsia="黑体" w:hAnsi="Times New Roman"/>
+              </w:rPr>
+              <w:t>、</w:t>
+            </w:r>
+            <w:r>
+              <w:rPr>
+                <w:rFonts w:ascii="Times New Roman" w:eastAsia="黑体" w:hAnsi="Times New Roman"/>
+              </w:rPr>
+              <w:t>awk</w:t>
+            </w:r>
+            <w:r>
+              <w:rPr>
+                <w:rFonts w:ascii="Times New Roman" w:eastAsia="黑体" w:hAnsi="Times New Roman"/>
+              </w:rPr>
+              <w:t>、</w:t>
+            </w:r>
+            <w:r>
+              <w:rPr>
+                <w:rFonts w:ascii="Times New Roman" w:eastAsia="黑体" w:hAnsi="Times New Roman"/>
+              </w:rPr>
+              <w:t>sed</w:t>
+            </w:r>
+            <w:r>
+              <w:rPr>
+                <w:rFonts w:ascii="Times New Roman" w:eastAsia="黑体" w:hAnsi="Times New Roman"/>
+              </w:rPr>
+              <w:t>三剑客</w:t>
+            </w:r>
+          </w:p>
+          <w:p>
+            <w:pPr>
+              <w:pStyle w:val="afd"/>
+              <w:numPr>
+                <w:ilvl w:val="0"/>
+                <w:numId w:val="15"/>
+              </w:numPr>
+              <w:spacing w:line="300" w:lineRule="exact"/>
+              <w:ind w:firstLineChars="0"/>
+              <w:rPr>
+                <w:rFonts w:ascii="Times New Roman" w:eastAsia="黑体" w:hAnsi="Times New Roman"/>
+              </w:rPr>
+            </w:pPr>
+            <w:r>
+              <w:rPr>
+                <w:rFonts w:ascii="Times New Roman" w:eastAsia="黑体" w:hAnsi="Times New Roman" w:hint="eastAsia"/>
+              </w:rPr>
+              <w:t>熟悉</w:t>
+            </w:r>
+            <w:r>
+              <w:rPr>
+                <w:rFonts w:ascii="Times New Roman" w:eastAsia="黑体" w:hAnsi="Times New Roman" w:hint="eastAsia"/>
+              </w:rPr>
+              <w:t>Nginx</w:t>
+            </w:r>
+            <w:r>
+              <w:rPr>
+                <w:rFonts w:ascii="Times New Roman" w:eastAsia="黑体" w:hAnsi="Times New Roman" w:hint="eastAsia"/>
+              </w:rPr>
+              <w:t>，</w:t>
+            </w:r>
+            <w:r>
+              <w:rPr>
+                <w:rFonts w:ascii="Times New Roman" w:eastAsia="黑体" w:hAnsi="Times New Roman" w:hint="eastAsia"/>
+              </w:rPr>
+              <w:t>Docker</w:t>
+            </w:r>
+            <w:r>
+              <w:rPr>
+                <w:rFonts w:ascii="Times New Roman" w:eastAsia="黑体" w:hAnsi="Times New Roman" w:hint="eastAsia"/>
+              </w:rPr>
+              <w:t>及其相关组件和容器化技术，能</w:t>
+            </w:r>
+            <w:r>
+              <w:rPr>
+                <w:rFonts w:ascii="Times New Roman" w:eastAsia="黑体" w:hAnsi="Times New Roman" w:hint="eastAsia"/>
+              </w:rPr>
+              <w:t>进行相关</w:t>
+            </w:r>
+            <w:r>
+              <w:rPr>
+                <w:rFonts w:ascii="Times New Roman" w:eastAsia="黑体" w:hAnsi="Times New Roman" w:hint="eastAsia"/>
+              </w:rPr>
+              <w:t>开发和</w:t>
+            </w:r>
+            <w:proofErr w:type="spellStart"/>
+            <w:r>
+              <w:rPr>
+                <w:rFonts w:ascii="Times New Roman" w:eastAsia="黑体" w:hAnsi="Times New Roman" w:hint="eastAsia"/>
+              </w:rPr>
+              <w:t>Devops</w:t>
+            </w:r>
+            <w:proofErr w:type="spellEnd"/>
+            <w:r>
+              <w:rPr>
+                <w:rFonts w:ascii="Times New Roman" w:eastAsia="黑体" w:hAnsi="Times New Roman" w:hint="eastAsia"/>
+              </w:rPr>
+              <w:t>相关工作</w:t>
+            </w:r>
+          </w:p>
+          <w:p>
+            <w:pPr>
+              <w:numPr>
+                <w:ilvl w:val="0"/>
+                <w:numId w:val="15"/>
+              </w:numPr>
+              <w:spacing w:line="300" w:lineRule="exact"/>
               <w:jc w:val="left"/>
               <w:rPr>
                 <w:rFonts w:ascii="Times New Roman" w:eastAsia="黑体" w:hAnsi="Times New Roman"/>
@@ -2783,6 +3325,8 @@
                 <w:ilvl w:val="0"/>
                 <w:numId w:val="16"/>
               </w:numPr>
+              <w:spacing w:line="300" w:lineRule="exact"/>
+              <w:ind w:left="442" w:hanging="442"/>
               <w:jc w:val="left"/>
               <w:rPr>
                 <w:rFonts w:ascii="Times New Roman" w:eastAsia="黑体" w:hAnsi="Times New Roman"/>
@@ -2813,6 +3357,8 @@
                 <w:ilvl w:val="0"/>
                 <w:numId w:val="16"/>
               </w:numPr>
+              <w:spacing w:line="300" w:lineRule="exact"/>
+              <w:ind w:left="442" w:hanging="442"/>
               <w:jc w:val="left"/>
               <w:rPr>
                 <w:rFonts w:ascii="Times New Roman" w:eastAsia="黑体" w:hAnsi="Times New Roman"/>
@@ -2831,6 +3377,8 @@
                 <w:ilvl w:val="0"/>
                 <w:numId w:val="16"/>
               </w:numPr>
+              <w:spacing w:line="300" w:lineRule="exact"/>
+              <w:ind w:left="442" w:hanging="442"/>
               <w:jc w:val="left"/>
               <w:rPr>
                 <w:rFonts w:ascii="Times New Roman" w:eastAsia="黑体" w:hAnsi="Times New Roman"/>
@@ -2840,7 +3388,21 @@
               <w:rPr>
                 <w:rFonts w:ascii="Times New Roman" w:eastAsia="黑体" w:hAnsi="Times New Roman" w:hint="eastAsia"/>
               </w:rPr>
-              <w:t>全国大学生数学建模竞赛省二等奖</w:t>
+              <w:t>全国大学生数学建模</w:t>
+            </w:r>
+            <w:proofErr w:type="gramStart"/>
+            <w:r>
+              <w:rPr>
+                <w:rFonts w:ascii="Times New Roman" w:eastAsia="黑体" w:hAnsi="Times New Roman" w:hint="eastAsia"/>
+              </w:rPr>
+              <w:t>竞赛省</w:t>
+            </w:r>
+            <w:proofErr w:type="gramEnd"/>
+            <w:r>
+              <w:rPr>
+                <w:rFonts w:ascii="Times New Roman" w:eastAsia="黑体" w:hAnsi="Times New Roman" w:hint="eastAsia"/>
+              </w:rPr>
+              <w:t>二等奖</w:t>
             </w:r>
           </w:p>
           <w:p>
@@ -2849,6 +3411,8 @@
                 <w:ilvl w:val="0"/>
                 <w:numId w:val="16"/>
               </w:numPr>
+              <w:spacing w:line="300" w:lineRule="exact"/>
+              <w:ind w:left="442" w:hanging="442"/>
               <w:jc w:val="left"/>
               <w:rPr>
                 <w:rFonts w:ascii="Times New Roman" w:eastAsia="黑体" w:hAnsi="Times New Roman"/>
@@ -2870,19 +3434,7 @@
               <w:rPr>
                 <w:rFonts w:ascii="Times New Roman" w:eastAsia="黑体" w:hAnsi="Times New Roman" w:hint="eastAsia"/>
               </w:rPr>
-              <w:t>）</w:t>
-            </w:r>
-            <w:r>
-              <w:rPr>
-                <w:rFonts w:ascii="Times New Roman" w:eastAsia="黑体" w:hAnsi="Times New Roman" w:hint="eastAsia"/>
-              </w:rPr>
-              <w:t>C</w:t>
-            </w:r>
-            <w:r>
-              <w:rPr>
-                <w:rFonts w:ascii="Times New Roman" w:eastAsia="黑体" w:hAnsi="Times New Roman" w:hint="eastAsia"/>
-              </w:rPr>
-              <w:t>类二等奖</w:t>
+              <w:t>）二等奖</w:t>
             </w:r>
           </w:p>
           <w:p>
@@ -2891,40 +3443,32 @@
                 <w:ilvl w:val="0"/>
                 <w:numId w:val="16"/>
               </w:numPr>
+              <w:spacing w:line="300" w:lineRule="exact"/>
+              <w:ind w:left="442" w:hanging="442"/>
               <w:jc w:val="left"/>
               <w:rPr>
-                <w:rFonts w:ascii="Times New Roman" w:eastAsia="黑体" w:hAnsi="Times New Roman" w:hint="eastAsia"/>
+                <w:rFonts w:ascii="Times New Roman" w:eastAsia="黑体" w:hAnsi="Times New Roman"/>
               </w:rPr>
             </w:pPr>
             <w:r>
               <w:rPr>
                 <w:rFonts w:ascii="Times New Roman" w:eastAsia="黑体" w:hAnsi="Times New Roman" w:hint="eastAsia"/>
               </w:rPr>
-              <w:t>蓝桥杯</w:t>
-            </w:r>
-            <w:r>
-              <w:rPr>
-                <w:rFonts w:ascii="Times New Roman" w:eastAsia="黑体" w:hAnsi="Times New Roman"/>
-              </w:rPr>
-              <w:t>C</w:t>
-            </w:r>
-            <w:r>
-              <w:rPr>
-                <w:rFonts w:ascii="Times New Roman" w:eastAsia="黑体" w:hAnsi="Times New Roman" w:hint="eastAsia"/>
-              </w:rPr>
-              <w:t>++</w:t>
-            </w:r>
-            <w:r>
-              <w:rPr>
-                <w:rFonts w:ascii="Times New Roman" w:eastAsia="黑体" w:hAnsi="Times New Roman"/>
-              </w:rPr>
-              <w:t xml:space="preserve"> A</w:t>
-            </w:r>
-            <w:r>
-              <w:rPr>
-                <w:rFonts w:ascii="Times New Roman" w:eastAsia="黑体" w:hAnsi="Times New Roman" w:hint="eastAsia"/>
-              </w:rPr>
-              <w:t>组省赛二等奖</w:t>
+              <w:t>蓝</w:t>
+            </w:r>
+            <w:proofErr w:type="gramStart"/>
+            <w:r>
+              <w:rPr>
+                <w:rFonts w:ascii="Times New Roman" w:eastAsia="黑体" w:hAnsi="Times New Roman" w:hint="eastAsia"/>
+              </w:rPr>
+              <w:t>桥杯省</w:t>
+            </w:r>
+            <w:proofErr w:type="gramEnd"/>
+            <w:r>
+              <w:rPr>
+                <w:rFonts w:ascii="Times New Roman" w:eastAsia="黑体" w:hAnsi="Times New Roman" w:hint="eastAsia"/>
+              </w:rPr>
+              <w:t>二等奖</w:t>
             </w:r>
           </w:p>
         </w:tc>
@@ -3009,6 +3553,7 @@
                 <w:ilvl w:val="0"/>
                 <w:numId w:val="16"/>
               </w:numPr>
+              <w:spacing w:line="300" w:lineRule="exact"/>
               <w:jc w:val="left"/>
               <w:rPr>
                 <w:rFonts w:ascii="Times New Roman" w:eastAsia="黑体" w:hAnsi="Times New Roman"/>
@@ -3027,6 +3572,7 @@
                 <w:ilvl w:val="0"/>
                 <w:numId w:val="16"/>
               </w:numPr>
+              <w:spacing w:line="300" w:lineRule="exact"/>
               <w:jc w:val="left"/>
               <w:rPr>
                 <w:rFonts w:ascii="Times New Roman" w:eastAsia="黑体" w:hAnsi="Times New Roman"/>
@@ -3057,6 +3603,7 @@
                 <w:ilvl w:val="0"/>
                 <w:numId w:val="16"/>
               </w:numPr>
+              <w:spacing w:line="300" w:lineRule="exact"/>
               <w:jc w:val="left"/>
               <w:rPr>
                 <w:rFonts w:ascii="Times New Roman" w:eastAsia="黑体" w:hAnsi="Times New Roman"/>
@@ -3075,6 +3622,7 @@
                 <w:ilvl w:val="1"/>
                 <w:numId w:val="16"/>
               </w:numPr>
+              <w:spacing w:line="300" w:lineRule="exact"/>
               <w:jc w:val="left"/>
               <w:rPr>
                 <w:rFonts w:ascii="Times New Roman" w:eastAsia="黑体" w:hAnsi="Times New Roman"/>
@@ -3116,6 +3664,7 @@
               </w:rPr>
               <w:t>天，</w:t>
             </w:r>
+            <w:proofErr w:type="gramStart"/>
             <w:r>
               <w:rPr>
                 <w:rFonts w:ascii="Times New Roman" w:eastAsia="黑体" w:hAnsi="Times New Roman" w:hint="eastAsia"/>
@@ -3128,6 +3677,7 @@
               </w:rPr>
               <w:t>刷题</w:t>
             </w:r>
+            <w:proofErr w:type="gramEnd"/>
             <w:r>
               <w:rPr>
                 <w:rFonts w:ascii="Times New Roman" w:eastAsia="黑体" w:hAnsi="Times New Roman" w:hint="eastAsia"/>
@@ -3177,16 +3727,31 @@
                 <w:ilvl w:val="1"/>
                 <w:numId w:val="16"/>
               </w:numPr>
+              <w:spacing w:line="300" w:lineRule="exact"/>
               <w:jc w:val="left"/>
               <w:rPr>
-                <w:rFonts w:ascii="Times New Roman" w:eastAsia="黑体" w:hAnsi="Times New Roman" w:hint="eastAsia"/>
+                <w:rFonts w:ascii="Times New Roman" w:eastAsia="黑体" w:hAnsi="Times New Roman"/>
               </w:rPr>
             </w:pPr>
             <w:r>
               <w:rPr>
                 <w:rFonts w:ascii="Times New Roman" w:eastAsia="黑体" w:hAnsi="Times New Roman" w:hint="eastAsia"/>
               </w:rPr>
-              <w:t>对待问题有求索精神（常写博客整理、反思，</w:t>
+              <w:t>对待问题有求索精神（常</w:t>
+            </w:r>
+            <w:proofErr w:type="gramStart"/>
+            <w:r>
+              <w:rPr>
+                <w:rFonts w:ascii="Times New Roman" w:eastAsia="黑体" w:hAnsi="Times New Roman" w:hint="eastAsia"/>
+              </w:rPr>
+              <w:t>写博客</w:t>
+            </w:r>
+            <w:proofErr w:type="gramEnd"/>
+            <w:r>
+              <w:rPr>
+                <w:rFonts w:ascii="Times New Roman" w:eastAsia="黑体" w:hAnsi="Times New Roman" w:hint="eastAsia"/>
+              </w:rPr>
+              <w:t>整理、反思，</w:t>
             </w:r>
             <w:r>
               <w:rPr>
@@ -3194,12 +3759,14 @@
               </w:rPr>
               <w:t>CSDN</w:t>
             </w:r>
+            <w:proofErr w:type="gramStart"/>
             <w:r>
               <w:rPr>
                 <w:rFonts w:ascii="Times New Roman" w:eastAsia="黑体" w:hAnsi="Times New Roman" w:hint="eastAsia"/>
               </w:rPr>
               <w:t>单篇博客</w:t>
             </w:r>
+            <w:proofErr w:type="gramEnd"/>
             <w:r>
               <w:rPr>
                 <w:rFonts w:ascii="Times New Roman" w:eastAsia="黑体" w:hAnsi="Times New Roman" w:hint="eastAsia"/>
@@ -3296,15 +3863,15 @@
   <w:abstractNum w:abstractNumId="0" w15:restartNumberingAfterBreak="0">
     <w:nsid w:val="21EE5690"/>
     <w:multiLevelType w:val="hybridMultilevel"/>
-    <w:tmpl w:val="C70233AC"/>
-    <w:lvl w:ilvl="0" w:tplc="8A487CE4">
+    <w:tmpl w:val="088ADD26"/>
+    <w:lvl w:ilvl="0" w:tplc="7D222374">
       <w:start w:val="1"/>
       <w:numFmt w:val="bullet"/>
       <w:suff w:val="space"/>
       <w:lvlText w:val=""/>
       <w:lvlJc w:val="left"/>
       <w:pPr>
-        <w:ind w:left="440" w:hanging="440"/>
+        <w:ind w:left="227" w:hanging="227"/>
       </w:pPr>
       <w:rPr>
         <w:rFonts w:ascii="Wingdings" w:hAnsi="Wingdings" w:hint="default"/>
@@ -4483,7 +5050,6 @@
   <w:style w:type="character" w:default="1" w:styleId="a1">
     <w:name w:val="Default Paragraph Font"/>
     <w:uiPriority w:val="1"/>
-    <w:semiHidden/>
     <w:unhideWhenUsed/>
   </w:style>
   <w:style w:type="table" w:default="1" w:styleId="a2">
@@ -5082,6 +5648,16 @@
       <w:shd w:val="clear" w:color="auto" w:fill="E1DFDD"/>
     </w:rPr>
   </w:style>
+  <w:style w:type="paragraph" w:styleId="afd">
+    <w:name w:val="List Paragraph"/>
+    <w:basedOn w:val="a0"/>
+    <w:uiPriority w:val="34"/>
+    <w:qFormat/>
+    <w:rsid w:val="000752D2"/>
+    <w:pPr>
+      <w:ind w:firstLineChars="200" w:firstLine="420"/>
+    </w:pPr>
+  </w:style>
 </w:styles>
 </file>
 

--- a/简历/Java后端开发_胡景峰_东南大学_硕士_18856316216.docx
+++ b/简历/Java后端开发_胡景峰_东南大学_硕士_18856316216.docx
@@ -848,6 +848,48 @@
         </w:trPr>
         <w:tc>
           <w:tcPr>
+            <w:tcW w:w="8365" w:type="dxa"/>
+            <w:gridSpan w:val="8"/>
+            <w:vAlign w:val="center"/>
+          </w:tcPr>
+          <w:p>
+            <w:pPr>
+              <w:spacing w:line="280" w:lineRule="exact"/>
+              <w:rPr>
+                <w:rFonts w:ascii="Times New Roman" w:eastAsia="黑体" w:hAnsi="Times New Roman" w:hint="eastAsia"/>
+              </w:rPr>
+            </w:pPr>
+            <w:r>
+              <w:rPr>
+                <w:rFonts w:ascii="Times New Roman" w:eastAsia="黑体" w:hAnsi="Times New Roman" w:hint="eastAsia"/>
+              </w:rPr>
+              <w:t>专业方向：</w:t>
+            </w:r>
+            <w:r>
+              <w:rPr>
+                <w:rFonts w:ascii="Times New Roman" w:eastAsia="黑体" w:hAnsi="Times New Roman" w:hint="eastAsia"/>
+              </w:rPr>
+              <w:t>虚拟现实与渲染优化</w:t>
+            </w:r>
+          </w:p>
+        </w:tc>
+      </w:tr>
+      <w:tr>
+        <w:tblPrEx>
+          <w:tblBorders>
+            <w:bottom w:val="none" w:sz="0" w:space="0" w:color="auto"/>
+          </w:tblBorders>
+          <w:tblCellMar>
+            <w:left w:w="0" w:type="dxa"/>
+            <w:right w:w="0" w:type="dxa"/>
+          </w:tblCellMar>
+        </w:tblPrEx>
+        <w:trPr>
+          <w:trHeight w:val="284"/>
+          <w:jc w:val="center"/>
+        </w:trPr>
+        <w:tc>
+          <w:tcPr>
             <w:tcW w:w="1985" w:type="dxa"/>
             <w:gridSpan w:val="4"/>
             <w:vAlign w:val="center"/>
@@ -1007,6 +1049,102 @@
                 <w:bCs/>
               </w:rPr>
               <w:t>17 / 255</w:t>
+            </w:r>
+          </w:p>
+        </w:tc>
+      </w:tr>
+      <w:tr>
+        <w:tblPrEx>
+          <w:tblBorders>
+            <w:bottom w:val="none" w:sz="0" w:space="0" w:color="auto"/>
+          </w:tblBorders>
+          <w:tblCellMar>
+            <w:left w:w="0" w:type="dxa"/>
+            <w:right w:w="0" w:type="dxa"/>
+          </w:tblCellMar>
+        </w:tblPrEx>
+        <w:trPr>
+          <w:trHeight w:val="284"/>
+          <w:jc w:val="center"/>
+        </w:trPr>
+        <w:tc>
+          <w:tcPr>
+            <w:tcW w:w="8365" w:type="dxa"/>
+            <w:gridSpan w:val="8"/>
+            <w:vAlign w:val="center"/>
+          </w:tcPr>
+          <w:p>
+            <w:pPr>
+              <w:spacing w:line="280" w:lineRule="exact"/>
+              <w:rPr>
+                <w:rFonts w:ascii="Times New Roman" w:eastAsia="黑体" w:hAnsi="Times New Roman" w:hint="eastAsia"/>
+              </w:rPr>
+            </w:pPr>
+            <w:r>
+              <w:rPr>
+                <w:rFonts w:ascii="Times New Roman" w:eastAsia="黑体" w:hAnsi="Times New Roman" w:hint="eastAsia"/>
+              </w:rPr>
+              <w:t>主修课程：</w:t>
+            </w:r>
+            <w:r>
+              <w:rPr>
+                <w:rFonts w:ascii="Times New Roman" w:eastAsia="黑体" w:hAnsi="Times New Roman" w:hint="eastAsia"/>
+              </w:rPr>
+              <w:t>数据结构（</w:t>
+            </w:r>
+            <w:r>
+              <w:rPr>
+                <w:rFonts w:ascii="Times New Roman" w:eastAsia="黑体" w:hAnsi="Times New Roman" w:hint="eastAsia"/>
+              </w:rPr>
+              <w:t>95</w:t>
+            </w:r>
+            <w:r>
+              <w:rPr>
+                <w:rFonts w:ascii="Times New Roman" w:eastAsia="黑体" w:hAnsi="Times New Roman" w:hint="eastAsia"/>
+              </w:rPr>
+              <w:t>）、</w:t>
+            </w:r>
+            <w:r>
+              <w:rPr>
+                <w:rFonts w:ascii="Times New Roman" w:eastAsia="黑体" w:hAnsi="Times New Roman" w:hint="eastAsia"/>
+              </w:rPr>
+              <w:t>计算机网络（</w:t>
+            </w:r>
+            <w:r>
+              <w:rPr>
+                <w:rFonts w:ascii="Times New Roman" w:eastAsia="黑体" w:hAnsi="Times New Roman" w:hint="eastAsia"/>
+              </w:rPr>
+              <w:t>90</w:t>
+            </w:r>
+            <w:r>
+              <w:rPr>
+                <w:rFonts w:ascii="Times New Roman" w:eastAsia="黑体" w:hAnsi="Times New Roman" w:hint="eastAsia"/>
+              </w:rPr>
+              <w:t>）、操作系统（</w:t>
+            </w:r>
+            <w:r>
+              <w:rPr>
+                <w:rFonts w:ascii="Times New Roman" w:eastAsia="黑体" w:hAnsi="Times New Roman" w:hint="eastAsia"/>
+              </w:rPr>
+              <w:t>95</w:t>
+            </w:r>
+            <w:r>
+              <w:rPr>
+                <w:rFonts w:ascii="Times New Roman" w:eastAsia="黑体" w:hAnsi="Times New Roman" w:hint="eastAsia"/>
+              </w:rPr>
+              <w:t>）、数据库系统（</w:t>
+            </w:r>
+            <w:r>
+              <w:rPr>
+                <w:rFonts w:ascii="Times New Roman" w:eastAsia="黑体" w:hAnsi="Times New Roman" w:hint="eastAsia"/>
+              </w:rPr>
+              <w:t>95</w:t>
+            </w:r>
+            <w:r>
+              <w:rPr>
+                <w:rFonts w:ascii="Times New Roman" w:eastAsia="黑体" w:hAnsi="Times New Roman" w:hint="eastAsia"/>
+              </w:rPr>
+              <w:t>）</w:t>
             </w:r>
           </w:p>
         </w:tc>
@@ -1423,7 +1561,7 @@
             <w:pPr>
               <w:spacing w:line="280" w:lineRule="exact"/>
               <w:rPr>
-                <w:rFonts w:ascii="Times New Roman" w:eastAsia="黑体" w:hAnsi="Times New Roman" w:cs="宋体" w:hint="eastAsia"/>
+                <w:rFonts w:ascii="Times New Roman" w:eastAsia="黑体" w:hAnsi="Times New Roman" w:cs="宋体"/>
                 <w:szCs w:val="21"/>
                 <w:lang w:bidi="ar"/>
               </w:rPr>
@@ -1627,7 +1765,7 @@
             <w:pPr>
               <w:spacing w:line="280" w:lineRule="exact"/>
               <w:rPr>
-                <w:rFonts w:ascii="Times New Roman" w:eastAsia="黑体" w:hAnsi="Times New Roman" w:cs="宋体" w:hint="eastAsia"/>
+                <w:rFonts w:ascii="Times New Roman" w:eastAsia="黑体" w:hAnsi="Times New Roman" w:cs="宋体"/>
                 <w:szCs w:val="21"/>
                 <w:lang w:bidi="ar"/>
               </w:rPr>
@@ -2066,7 +2204,7 @@
             <w:pPr>
               <w:spacing w:line="280" w:lineRule="exact"/>
               <w:rPr>
-                <w:rFonts w:ascii="Times New Roman" w:eastAsia="黑体" w:hAnsi="Times New Roman" w:cs="宋体" w:hint="eastAsia"/>
+                <w:rFonts w:ascii="Times New Roman" w:eastAsia="黑体" w:hAnsi="Times New Roman" w:cs="宋体"/>
                 <w:szCs w:val="21"/>
                 <w:lang w:bidi="ar"/>
               </w:rPr>
@@ -3116,7 +3254,7 @@
               <w:spacing w:line="300" w:lineRule="exact"/>
               <w:ind w:firstLineChars="0"/>
               <w:rPr>
-                <w:rFonts w:ascii="Times New Roman" w:eastAsia="黑体" w:hAnsi="Times New Roman"/>
+                <w:rFonts w:ascii="Times New Roman" w:eastAsia="黑体" w:hAnsi="Times New Roman" w:hint="eastAsia"/>
               </w:rPr>
             </w:pPr>
             <w:r>
@@ -3174,73 +3312,6 @@
                 <w:rFonts w:ascii="Times New Roman" w:eastAsia="黑体" w:hAnsi="Times New Roman" w:hint="eastAsia"/>
               </w:rPr>
               <w:t>相关工作</w:t>
-            </w:r>
-          </w:p>
-          <w:p>
-            <w:pPr>
-              <w:numPr>
-                <w:ilvl w:val="0"/>
-                <w:numId w:val="15"/>
-              </w:numPr>
-              <w:spacing w:line="300" w:lineRule="exact"/>
-              <w:jc w:val="left"/>
-              <w:rPr>
-                <w:rFonts w:ascii="Times New Roman" w:eastAsia="黑体" w:hAnsi="Times New Roman"/>
-              </w:rPr>
-            </w:pPr>
-            <w:r>
-              <w:rPr>
-                <w:rFonts w:ascii="Times New Roman" w:eastAsia="黑体" w:hAnsi="Times New Roman" w:hint="eastAsia"/>
-              </w:rPr>
-              <w:t>英语</w:t>
-            </w:r>
-            <w:r>
-              <w:rPr>
-                <w:rFonts w:ascii="Times New Roman" w:eastAsia="黑体" w:hAnsi="Times New Roman" w:hint="eastAsia"/>
-              </w:rPr>
-              <w:t>C</w:t>
-            </w:r>
-            <w:r>
-              <w:rPr>
-                <w:rFonts w:ascii="Times New Roman" w:eastAsia="黑体" w:hAnsi="Times New Roman"/>
-              </w:rPr>
-              <w:t>ET-</w:t>
-            </w:r>
-            <w:r>
-              <w:rPr>
-                <w:rFonts w:ascii="Times New Roman" w:eastAsia="黑体" w:hAnsi="Times New Roman" w:hint="eastAsia"/>
-              </w:rPr>
-              <w:t>4</w:t>
-            </w:r>
-            <w:r>
-              <w:rPr>
-                <w:rFonts w:ascii="Times New Roman" w:eastAsia="黑体" w:hAnsi="Times New Roman" w:hint="eastAsia"/>
-              </w:rPr>
-              <w:t>、</w:t>
-            </w:r>
-            <w:r>
-              <w:rPr>
-                <w:rFonts w:ascii="Times New Roman" w:eastAsia="黑体" w:hAnsi="Times New Roman" w:hint="eastAsia"/>
-              </w:rPr>
-              <w:t>CET-6</w:t>
-            </w:r>
-            <w:r>
-              <w:rPr>
-                <w:rFonts w:ascii="Times New Roman" w:eastAsia="黑体" w:hAnsi="Times New Roman" w:hint="eastAsia"/>
-              </w:rPr>
-              <w:t>均</w:t>
-            </w:r>
-            <w:r>
-              <w:rPr>
-                <w:rFonts w:ascii="Times New Roman" w:eastAsia="黑体" w:hAnsi="Times New Roman" w:hint="eastAsia"/>
-              </w:rPr>
-              <w:t>600+</w:t>
-            </w:r>
-            <w:r>
-              <w:rPr>
-                <w:rFonts w:ascii="Times New Roman" w:eastAsia="黑体" w:hAnsi="Times New Roman" w:hint="eastAsia"/>
-              </w:rPr>
-              <w:t>分通过，能够阅读英文技术资料及文献</w:t>
             </w:r>
           </w:p>
         </w:tc>
@@ -3422,6 +3493,66 @@
               <w:rPr>
                 <w:rFonts w:ascii="Times New Roman" w:eastAsia="黑体" w:hAnsi="Times New Roman" w:hint="eastAsia"/>
               </w:rPr>
+              <w:t>英语</w:t>
+            </w:r>
+            <w:r>
+              <w:rPr>
+                <w:rFonts w:ascii="Times New Roman" w:eastAsia="黑体" w:hAnsi="Times New Roman" w:hint="eastAsia"/>
+              </w:rPr>
+              <w:t>C</w:t>
+            </w:r>
+            <w:r>
+              <w:rPr>
+                <w:rFonts w:ascii="Times New Roman" w:eastAsia="黑体" w:hAnsi="Times New Roman"/>
+              </w:rPr>
+              <w:t>ET-</w:t>
+            </w:r>
+            <w:r>
+              <w:rPr>
+                <w:rFonts w:ascii="Times New Roman" w:eastAsia="黑体" w:hAnsi="Times New Roman" w:hint="eastAsia"/>
+              </w:rPr>
+              <w:t>4</w:t>
+            </w:r>
+            <w:r>
+              <w:rPr>
+                <w:rFonts w:ascii="Times New Roman" w:eastAsia="黑体" w:hAnsi="Times New Roman" w:hint="eastAsia"/>
+              </w:rPr>
+              <w:t>、</w:t>
+            </w:r>
+            <w:r>
+              <w:rPr>
+                <w:rFonts w:ascii="Times New Roman" w:eastAsia="黑体" w:hAnsi="Times New Roman" w:hint="eastAsia"/>
+              </w:rPr>
+              <w:t>CET-6</w:t>
+            </w:r>
+            <w:r>
+              <w:rPr>
+                <w:rFonts w:ascii="Times New Roman" w:eastAsia="黑体" w:hAnsi="Times New Roman" w:hint="eastAsia"/>
+              </w:rPr>
+              <w:t>均</w:t>
+            </w:r>
+            <w:r>
+              <w:rPr>
+                <w:rFonts w:ascii="Times New Roman" w:eastAsia="黑体" w:hAnsi="Times New Roman" w:hint="eastAsia"/>
+              </w:rPr>
+              <w:t>600+</w:t>
+            </w:r>
+            <w:r>
+              <w:rPr>
+                <w:rFonts w:ascii="Times New Roman" w:eastAsia="黑体" w:hAnsi="Times New Roman" w:hint="eastAsia"/>
+              </w:rPr>
+              <w:t>分通过</w:t>
+            </w:r>
+            <w:r>
+              <w:rPr>
+                <w:rFonts w:ascii="Times New Roman" w:eastAsia="黑体" w:hAnsi="Times New Roman" w:hint="eastAsia"/>
+              </w:rPr>
+              <w:t>、</w:t>
+            </w:r>
+            <w:r>
+              <w:rPr>
+                <w:rFonts w:ascii="Times New Roman" w:eastAsia="黑体" w:hAnsi="Times New Roman" w:hint="eastAsia"/>
+              </w:rPr>
               <w:t>全国大学生英语竞赛（</w:t>
             </w:r>
             <w:r>
@@ -3613,118 +3744,99 @@
               <w:rPr>
                 <w:rFonts w:ascii="Times New Roman" w:eastAsia="黑体" w:hAnsi="Times New Roman" w:hint="eastAsia"/>
               </w:rPr>
-              <w:t>在个人素养方面</w:t>
+              <w:t>有</w:t>
+            </w:r>
+            <w:r>
+              <w:rPr>
+                <w:rFonts w:ascii="Times New Roman" w:eastAsia="黑体" w:hAnsi="Times New Roman" w:hint="eastAsia"/>
+              </w:rPr>
+              <w:t>耐心</w:t>
+            </w:r>
+            <w:r>
+              <w:rPr>
+                <w:rFonts w:ascii="Times New Roman" w:eastAsia="黑体" w:hAnsi="Times New Roman" w:hint="eastAsia"/>
+              </w:rPr>
+              <w:t>、注重积累</w:t>
+            </w:r>
+            <w:r>
+              <w:rPr>
+                <w:rFonts w:ascii="Times New Roman" w:eastAsia="黑体" w:hAnsi="Times New Roman" w:hint="eastAsia"/>
+              </w:rPr>
+              <w:t>（单词打卡</w:t>
+            </w:r>
+            <w:r>
+              <w:rPr>
+                <w:rFonts w:ascii="Times New Roman" w:eastAsia="黑体" w:hAnsi="Times New Roman" w:hint="eastAsia"/>
+              </w:rPr>
+              <w:t>1500+</w:t>
+            </w:r>
+            <w:r>
+              <w:rPr>
+                <w:rFonts w:ascii="Times New Roman" w:eastAsia="黑体" w:hAnsi="Times New Roman" w:hint="eastAsia"/>
+              </w:rPr>
+              <w:t>天，</w:t>
+            </w:r>
+            <w:proofErr w:type="gramStart"/>
+            <w:r>
+              <w:rPr>
+                <w:rFonts w:ascii="Times New Roman" w:eastAsia="黑体" w:hAnsi="Times New Roman" w:hint="eastAsia"/>
+              </w:rPr>
+              <w:t>算法</w:t>
+            </w:r>
+            <w:r>
+              <w:rPr>
+                <w:rFonts w:ascii="Times New Roman" w:eastAsia="黑体" w:hAnsi="Times New Roman" w:hint="eastAsia"/>
+              </w:rPr>
+              <w:t>刷题</w:t>
+            </w:r>
+            <w:proofErr w:type="gramEnd"/>
+            <w:r>
+              <w:rPr>
+                <w:rFonts w:ascii="Times New Roman" w:eastAsia="黑体" w:hAnsi="Times New Roman" w:hint="eastAsia"/>
+              </w:rPr>
+              <w:t>5</w:t>
+            </w:r>
+            <w:r>
+              <w:rPr>
+                <w:rFonts w:ascii="Times New Roman" w:eastAsia="黑体" w:hAnsi="Times New Roman" w:hint="eastAsia"/>
+              </w:rPr>
+              <w:t>00+</w:t>
+            </w:r>
+            <w:r>
+              <w:rPr>
+                <w:rFonts w:ascii="Times New Roman" w:eastAsia="黑体" w:hAnsi="Times New Roman" w:hint="eastAsia"/>
+              </w:rPr>
+              <w:t>道</w:t>
+            </w:r>
+            <w:r>
+              <w:rPr>
+                <w:rFonts w:ascii="Times New Roman" w:eastAsia="黑体" w:hAnsi="Times New Roman" w:hint="eastAsia"/>
+              </w:rPr>
+              <w:t>，读书</w:t>
+            </w:r>
+            <w:r>
+              <w:rPr>
+                <w:rFonts w:ascii="Times New Roman" w:eastAsia="黑体" w:hAnsi="Times New Roman" w:hint="eastAsia"/>
+              </w:rPr>
+              <w:t>1000+</w:t>
+            </w:r>
+            <w:r>
+              <w:rPr>
+                <w:rFonts w:ascii="Times New Roman" w:eastAsia="黑体" w:hAnsi="Times New Roman" w:hint="eastAsia"/>
+              </w:rPr>
+              <w:t>小时</w:t>
+            </w:r>
+            <w:r>
+              <w:rPr>
+                <w:rFonts w:ascii="Times New Roman" w:eastAsia="黑体" w:hAnsi="Times New Roman" w:hint="eastAsia"/>
+              </w:rPr>
+              <w:t>）</w:t>
             </w:r>
           </w:p>
           <w:p>
             <w:pPr>
               <w:numPr>
-                <w:ilvl w:val="1"/>
-                <w:numId w:val="16"/>
-              </w:numPr>
-              <w:spacing w:line="300" w:lineRule="exact"/>
-              <w:jc w:val="left"/>
-              <w:rPr>
-                <w:rFonts w:ascii="Times New Roman" w:eastAsia="黑体" w:hAnsi="Times New Roman"/>
-              </w:rPr>
-            </w:pPr>
-            <w:r>
-              <w:rPr>
-                <w:rFonts w:ascii="Times New Roman" w:eastAsia="黑体" w:hAnsi="Times New Roman" w:hint="eastAsia"/>
-              </w:rPr>
-              <w:t>有</w:t>
-            </w:r>
-            <w:r>
-              <w:rPr>
-                <w:rFonts w:ascii="Times New Roman" w:eastAsia="黑体" w:hAnsi="Times New Roman" w:hint="eastAsia"/>
-              </w:rPr>
-              <w:t>耐心</w:t>
-            </w:r>
-            <w:r>
-              <w:rPr>
-                <w:rFonts w:ascii="Times New Roman" w:eastAsia="黑体" w:hAnsi="Times New Roman" w:hint="eastAsia"/>
-              </w:rPr>
-              <w:t>、注重积累</w:t>
-            </w:r>
-            <w:r>
-              <w:rPr>
-                <w:rFonts w:ascii="Times New Roman" w:eastAsia="黑体" w:hAnsi="Times New Roman" w:hint="eastAsia"/>
-              </w:rPr>
-              <w:t>（单词打卡</w:t>
-            </w:r>
-            <w:r>
-              <w:rPr>
-                <w:rFonts w:ascii="Times New Roman" w:eastAsia="黑体" w:hAnsi="Times New Roman" w:hint="eastAsia"/>
-              </w:rPr>
-              <w:t>1500+</w:t>
-            </w:r>
-            <w:r>
-              <w:rPr>
-                <w:rFonts w:ascii="Times New Roman" w:eastAsia="黑体" w:hAnsi="Times New Roman" w:hint="eastAsia"/>
-              </w:rPr>
-              <w:t>天，</w:t>
-            </w:r>
-            <w:proofErr w:type="gramStart"/>
-            <w:r>
-              <w:rPr>
-                <w:rFonts w:ascii="Times New Roman" w:eastAsia="黑体" w:hAnsi="Times New Roman" w:hint="eastAsia"/>
-              </w:rPr>
-              <w:t>算法</w:t>
-            </w:r>
-            <w:r>
-              <w:rPr>
-                <w:rFonts w:ascii="Times New Roman" w:eastAsia="黑体" w:hAnsi="Times New Roman" w:hint="eastAsia"/>
-              </w:rPr>
-              <w:t>刷题</w:t>
-            </w:r>
-            <w:proofErr w:type="gramEnd"/>
-            <w:r>
-              <w:rPr>
-                <w:rFonts w:ascii="Times New Roman" w:eastAsia="黑体" w:hAnsi="Times New Roman" w:hint="eastAsia"/>
-              </w:rPr>
-              <w:t>1000+</w:t>
-            </w:r>
-            <w:r>
-              <w:rPr>
-                <w:rFonts w:ascii="Times New Roman" w:eastAsia="黑体" w:hAnsi="Times New Roman" w:hint="eastAsia"/>
-              </w:rPr>
-              <w:t>道</w:t>
-            </w:r>
-            <w:r>
-              <w:rPr>
-                <w:rFonts w:ascii="Times New Roman" w:eastAsia="黑体" w:hAnsi="Times New Roman" w:hint="eastAsia"/>
-              </w:rPr>
-              <w:t>，</w:t>
-            </w:r>
-            <w:r>
-              <w:rPr>
-                <w:rFonts w:ascii="Times New Roman" w:eastAsia="黑体" w:hAnsi="Times New Roman" w:hint="eastAsia"/>
-              </w:rPr>
-              <w:t>读书</w:t>
-            </w:r>
-            <w:r>
-              <w:rPr>
-                <w:rFonts w:ascii="Times New Roman" w:eastAsia="黑体" w:hAnsi="Times New Roman" w:hint="eastAsia"/>
-              </w:rPr>
-              <w:t>1000+</w:t>
-            </w:r>
-            <w:r>
-              <w:rPr>
-                <w:rFonts w:ascii="Times New Roman" w:eastAsia="黑体" w:hAnsi="Times New Roman" w:hint="eastAsia"/>
-              </w:rPr>
-              <w:t>小时</w:t>
-            </w:r>
-            <w:r>
-              <w:rPr>
-                <w:rFonts w:ascii="Times New Roman" w:eastAsia="黑体" w:hAnsi="Times New Roman" w:hint="eastAsia"/>
-              </w:rPr>
-              <w:t>）</w:t>
-            </w:r>
-          </w:p>
-          <w:p>
-            <w:pPr>
-              <w:numPr>
-                <w:ilvl w:val="1"/>
+                <w:ilvl w:val="0"/>
                 <w:numId w:val="16"/>
               </w:numPr>
               <w:spacing w:line="300" w:lineRule="exact"/>
@@ -5050,6 +5162,7 @@
   <w:style w:type="character" w:default="1" w:styleId="a1">
     <w:name w:val="Default Paragraph Font"/>
     <w:uiPriority w:val="1"/>
+    <w:semiHidden/>
     <w:unhideWhenUsed/>
   </w:style>
   <w:style w:type="table" w:default="1" w:styleId="a2">

--- a/简历/Java后端开发_胡景峰_东南大学_硕士_18856316216.docx
+++ b/简历/Java后端开发_胡景峰_东南大学_硕士_18856316216.docx
@@ -856,7 +856,7 @@
             <w:pPr>
               <w:spacing w:line="280" w:lineRule="exact"/>
               <w:rPr>
-                <w:rFonts w:ascii="Times New Roman" w:eastAsia="黑体" w:hAnsi="Times New Roman" w:hint="eastAsia"/>
+                <w:rFonts w:ascii="Times New Roman" w:eastAsia="黑体" w:hAnsi="Times New Roman"/>
               </w:rPr>
             </w:pPr>
             <w:r>
@@ -1077,7 +1077,7 @@
             <w:pPr>
               <w:spacing w:line="280" w:lineRule="exact"/>
               <w:rPr>
-                <w:rFonts w:ascii="Times New Roman" w:eastAsia="黑体" w:hAnsi="Times New Roman" w:hint="eastAsia"/>
+                <w:rFonts w:ascii="Times New Roman" w:eastAsia="黑体" w:hAnsi="Times New Roman"/>
               </w:rPr>
             </w:pPr>
             <w:r>
@@ -1358,16 +1358,7 @@
                 <w:szCs w:val="21"/>
                 <w:lang w:bidi="ar"/>
               </w:rPr>
-              <w:t xml:space="preserve">Spring </w:t>
-            </w:r>
-            <w:proofErr w:type="spellStart"/>
-            <w:r>
-              <w:rPr>
-                <w:rFonts w:ascii="Times New Roman" w:eastAsia="黑体" w:hAnsi="Times New Roman" w:cs="宋体" w:hint="eastAsia"/>
-                <w:szCs w:val="21"/>
-                <w:lang w:bidi="ar"/>
-              </w:rPr>
-              <w:t>Boot</w:t>
+              <w:t>Spring Boot</w:t>
             </w:r>
             <w:r>
               <w:rPr>
@@ -1377,7 +1368,6 @@
               </w:rPr>
               <w:t>+SSM</w:t>
             </w:r>
-            <w:proofErr w:type="spellEnd"/>
             <w:r>
               <w:rPr>
                 <w:rFonts w:ascii="Times New Roman" w:eastAsia="黑体" w:hAnsi="Times New Roman" w:cs="宋体" w:hint="eastAsia"/>
@@ -1904,21 +1894,8 @@
                 <w:sz w:val="24"/>
                 <w:szCs w:val="24"/>
               </w:rPr>
-              <w:t>基于Linux的</w:t>
-            </w:r>
-            <w:proofErr w:type="spellStart"/>
-            <w:r>
-              <w:rPr>
-                <w:rFonts w:ascii="微软雅黑" w:eastAsia="微软雅黑" w:hAnsi="微软雅黑" w:hint="eastAsia"/>
-                <w:b/>
-                <w:bCs/>
-                <w:color w:val="436EEE"/>
-                <w:sz w:val="24"/>
-                <w:szCs w:val="24"/>
-              </w:rPr>
-              <w:t>TinyWebServer</w:t>
-            </w:r>
-            <w:proofErr w:type="spellEnd"/>
+              <w:t>基于Linux的TinyWebServer</w:t>
+            </w:r>
           </w:p>
         </w:tc>
       </w:tr>
@@ -2025,7 +2002,6 @@
               </w:rPr>
               <w:t>使用</w:t>
             </w:r>
-            <w:proofErr w:type="spellStart"/>
             <w:r>
               <w:rPr>
                 <w:rFonts w:ascii="Times New Roman" w:eastAsia="黑体" w:hAnsi="Times New Roman" w:cs="宋体" w:hint="eastAsia"/>
@@ -2034,7 +2010,6 @@
               </w:rPr>
               <w:t>Epoll</w:t>
             </w:r>
-            <w:proofErr w:type="spellEnd"/>
             <w:r>
               <w:rPr>
                 <w:rFonts w:ascii="Times New Roman" w:eastAsia="黑体" w:hAnsi="Times New Roman" w:cs="宋体" w:hint="eastAsia"/>
@@ -2075,7 +2050,6 @@
               </w:rPr>
               <w:t>请求，模拟</w:t>
             </w:r>
-            <w:proofErr w:type="spellStart"/>
             <w:r>
               <w:rPr>
                 <w:rFonts w:ascii="Times New Roman" w:eastAsia="黑体" w:hAnsi="Times New Roman" w:cs="宋体" w:hint="eastAsia"/>
@@ -2084,7 +2058,6 @@
               </w:rPr>
               <w:t>Proactor</w:t>
             </w:r>
-            <w:proofErr w:type="spellEnd"/>
             <w:r>
               <w:rPr>
                 <w:rFonts w:ascii="Times New Roman" w:eastAsia="黑体" w:hAnsi="Times New Roman" w:cs="宋体" w:hint="eastAsia"/>
@@ -2239,18 +2212,8 @@
                 <w:szCs w:val="21"/>
                 <w:lang w:bidi="ar"/>
               </w:rPr>
-              <w:t>报文</w:t>
-            </w:r>
-            <w:proofErr w:type="gramStart"/>
-            <w:r>
-              <w:rPr>
-                <w:rFonts w:ascii="Times New Roman" w:eastAsia="黑体" w:hAnsi="Times New Roman" w:cs="宋体" w:hint="eastAsia"/>
-                <w:szCs w:val="21"/>
-                <w:lang w:bidi="ar"/>
-              </w:rPr>
-              <w:t>进行解折</w:t>
-            </w:r>
-            <w:proofErr w:type="gramEnd"/>
+              <w:t>报文进行解折</w:t>
+            </w:r>
           </w:p>
         </w:tc>
       </w:tr>
@@ -2357,7 +2320,6 @@
               </w:rPr>
               <w:t>使用</w:t>
             </w:r>
-            <w:proofErr w:type="spellStart"/>
             <w:r>
               <w:rPr>
                 <w:rFonts w:ascii="Times New Roman" w:eastAsia="黑体" w:hAnsi="Times New Roman" w:cs="宋体" w:hint="eastAsia"/>
@@ -2366,7 +2328,6 @@
               </w:rPr>
               <w:t>Makefile</w:t>
             </w:r>
-            <w:proofErr w:type="spellEnd"/>
             <w:r>
               <w:rPr>
                 <w:rFonts w:ascii="Times New Roman" w:eastAsia="黑体" w:hAnsi="Times New Roman" w:cs="宋体" w:hint="eastAsia"/>
@@ -2733,14 +2694,12 @@
               </w:rPr>
               <w:t>并发容器和锁，如</w:t>
             </w:r>
-            <w:proofErr w:type="spellStart"/>
             <w:r>
               <w:rPr>
                 <w:rFonts w:ascii="Times New Roman" w:eastAsia="黑体" w:hAnsi="Times New Roman" w:hint="eastAsia"/>
               </w:rPr>
               <w:t>ConcurrentHashMap</w:t>
             </w:r>
-            <w:proofErr w:type="spellEnd"/>
             <w:r>
               <w:rPr>
                 <w:rFonts w:ascii="Times New Roman" w:eastAsia="黑体" w:hAnsi="Times New Roman" w:hint="eastAsia"/>
@@ -2790,14 +2749,12 @@
               </w:rPr>
               <w:t>熟练使用</w:t>
             </w:r>
-            <w:proofErr w:type="spellStart"/>
             <w:r>
               <w:rPr>
                 <w:rFonts w:ascii="Times New Roman" w:eastAsia="黑体" w:hAnsi="Times New Roman"/>
               </w:rPr>
               <w:t>SpringBoot</w:t>
             </w:r>
-            <w:proofErr w:type="spellEnd"/>
             <w:r>
               <w:rPr>
                 <w:rFonts w:ascii="Times New Roman" w:eastAsia="黑体" w:hAnsi="Times New Roman" w:hint="eastAsia"/>
@@ -2942,7 +2899,19 @@
               <w:rPr>
                 <w:rFonts w:ascii="Times New Roman" w:eastAsia="黑体" w:hAnsi="Times New Roman" w:hint="eastAsia"/>
               </w:rPr>
-              <w:t>熟悉缓存雪崩、穿透、击穿解决方案</w:t>
+              <w:t>熟悉缓存穿透、击穿</w:t>
+            </w:r>
+            <w:r>
+              <w:rPr>
+                <w:rFonts w:ascii="Times New Roman" w:eastAsia="黑体" w:hAnsi="Times New Roman" w:hint="eastAsia"/>
+              </w:rPr>
+              <w:t>、雪崩</w:t>
+            </w:r>
+            <w:r>
+              <w:rPr>
+                <w:rFonts w:ascii="Times New Roman" w:eastAsia="黑体" w:hAnsi="Times New Roman" w:hint="eastAsia"/>
+              </w:rPr>
+              <w:t>解决方案</w:t>
             </w:r>
           </w:p>
           <w:p>
@@ -3139,14 +3108,12 @@
               </w:rPr>
               <w:t>如</w:t>
             </w:r>
-            <w:proofErr w:type="spellStart"/>
             <w:r>
               <w:rPr>
                 <w:rFonts w:ascii="Times New Roman" w:eastAsia="黑体" w:hAnsi="Times New Roman"/>
               </w:rPr>
               <w:t>ps</w:t>
             </w:r>
-            <w:proofErr w:type="spellEnd"/>
             <w:r>
               <w:rPr>
                 <w:rFonts w:ascii="Times New Roman" w:eastAsia="黑体" w:hAnsi="Times New Roman"/>
@@ -3254,7 +3221,7 @@
               <w:spacing w:line="300" w:lineRule="exact"/>
               <w:ind w:firstLineChars="0"/>
               <w:rPr>
-                <w:rFonts w:ascii="Times New Roman" w:eastAsia="黑体" w:hAnsi="Times New Roman" w:hint="eastAsia"/>
+                <w:rFonts w:ascii="Times New Roman" w:eastAsia="黑体" w:hAnsi="Times New Roman"/>
               </w:rPr>
             </w:pPr>
             <w:r>
@@ -3299,14 +3266,12 @@
               </w:rPr>
               <w:t>开发和</w:t>
             </w:r>
-            <w:proofErr w:type="spellStart"/>
             <w:r>
               <w:rPr>
                 <w:rFonts w:ascii="Times New Roman" w:eastAsia="黑体" w:hAnsi="Times New Roman" w:hint="eastAsia"/>
               </w:rPr>
               <w:t>Devops</w:t>
             </w:r>
-            <w:proofErr w:type="spellEnd"/>
             <w:r>
               <w:rPr>
                 <w:rFonts w:ascii="Times New Roman" w:eastAsia="黑体" w:hAnsi="Times New Roman" w:hint="eastAsia"/>
@@ -3459,21 +3424,7 @@
               <w:rPr>
                 <w:rFonts w:ascii="Times New Roman" w:eastAsia="黑体" w:hAnsi="Times New Roman" w:hint="eastAsia"/>
               </w:rPr>
-              <w:t>全国大学生数学建模</w:t>
-            </w:r>
-            <w:proofErr w:type="gramStart"/>
-            <w:r>
-              <w:rPr>
-                <w:rFonts w:ascii="Times New Roman" w:eastAsia="黑体" w:hAnsi="Times New Roman" w:hint="eastAsia"/>
-              </w:rPr>
-              <w:t>竞赛省</w:t>
-            </w:r>
-            <w:proofErr w:type="gramEnd"/>
-            <w:r>
-              <w:rPr>
-                <w:rFonts w:ascii="Times New Roman" w:eastAsia="黑体" w:hAnsi="Times New Roman" w:hint="eastAsia"/>
-              </w:rPr>
-              <w:t>二等奖</w:t>
+              <w:t>全国大学生数学建模竞赛省二等奖</w:t>
             </w:r>
           </w:p>
           <w:p>
@@ -3585,21 +3536,7 @@
               <w:rPr>
                 <w:rFonts w:ascii="Times New Roman" w:eastAsia="黑体" w:hAnsi="Times New Roman" w:hint="eastAsia"/>
               </w:rPr>
-              <w:t>蓝</w:t>
-            </w:r>
-            <w:proofErr w:type="gramStart"/>
-            <w:r>
-              <w:rPr>
-                <w:rFonts w:ascii="Times New Roman" w:eastAsia="黑体" w:hAnsi="Times New Roman" w:hint="eastAsia"/>
-              </w:rPr>
-              <w:t>桥杯省</w:t>
-            </w:r>
-            <w:proofErr w:type="gramEnd"/>
-            <w:r>
-              <w:rPr>
-                <w:rFonts w:ascii="Times New Roman" w:eastAsia="黑体" w:hAnsi="Times New Roman" w:hint="eastAsia"/>
-              </w:rPr>
-              <w:t>二等奖</w:t>
+              <w:t>蓝桥杯省二等奖</w:t>
             </w:r>
           </w:p>
         </w:tc>
@@ -3776,7 +3713,6 @@
               </w:rPr>
               <w:t>天，</w:t>
             </w:r>
-            <w:proofErr w:type="gramStart"/>
             <w:r>
               <w:rPr>
                 <w:rFonts w:ascii="Times New Roman" w:eastAsia="黑体" w:hAnsi="Times New Roman" w:hint="eastAsia"/>
@@ -3789,7 +3725,6 @@
               </w:rPr>
               <w:t>刷题</w:t>
             </w:r>
-            <w:proofErr w:type="gramEnd"/>
             <w:r>
               <w:rPr>
                 <w:rFonts w:ascii="Times New Roman" w:eastAsia="黑体" w:hAnsi="Times New Roman" w:hint="eastAsia"/>
@@ -3849,21 +3784,7 @@
               <w:rPr>
                 <w:rFonts w:ascii="Times New Roman" w:eastAsia="黑体" w:hAnsi="Times New Roman" w:hint="eastAsia"/>
               </w:rPr>
-              <w:t>对待问题有求索精神（常</w:t>
-            </w:r>
-            <w:proofErr w:type="gramStart"/>
-            <w:r>
-              <w:rPr>
-                <w:rFonts w:ascii="Times New Roman" w:eastAsia="黑体" w:hAnsi="Times New Roman" w:hint="eastAsia"/>
-              </w:rPr>
-              <w:t>写博客</w:t>
-            </w:r>
-            <w:proofErr w:type="gramEnd"/>
-            <w:r>
-              <w:rPr>
-                <w:rFonts w:ascii="Times New Roman" w:eastAsia="黑体" w:hAnsi="Times New Roman" w:hint="eastAsia"/>
-              </w:rPr>
-              <w:t>整理、反思，</w:t>
+              <w:t>对待问题有求索精神（常写博客整理、反思，</w:t>
             </w:r>
             <w:r>
               <w:rPr>
@@ -3871,14 +3792,12 @@
               </w:rPr>
               <w:t>CSDN</w:t>
             </w:r>
-            <w:proofErr w:type="gramStart"/>
             <w:r>
               <w:rPr>
                 <w:rFonts w:ascii="Times New Roman" w:eastAsia="黑体" w:hAnsi="Times New Roman" w:hint="eastAsia"/>
               </w:rPr>
               <w:t>单篇博客</w:t>
             </w:r>
-            <w:proofErr w:type="gramEnd"/>
             <w:r>
               <w:rPr>
                 <w:rFonts w:ascii="Times New Roman" w:eastAsia="黑体" w:hAnsi="Times New Roman" w:hint="eastAsia"/>

--- a/简历/Java后端开发_胡景峰_东南大学_硕士_18856316216.docx
+++ b/简历/Java后端开发_胡景峰_东南大学_硕士_18856316216.docx
@@ -1,6 +1,6 @@
 
 <file path=word/document.xml><?xml version="1.0" encoding="utf-8"?>
-<w:document xmlns:wpc="http://schemas.microsoft.com/office/word/2010/wordprocessingCanvas" xmlns:cx="http://schemas.microsoft.com/office/drawing/2014/chartex" xmlns:cx1="http://schemas.microsoft.com/office/drawing/2015/9/8/chartex" xmlns:cx2="http://schemas.microsoft.com/office/drawing/2015/10/21/chartex" xmlns:cx3="http://schemas.microsoft.com/office/drawing/2016/5/9/chartex" xmlns:cx4="http://schemas.microsoft.com/office/drawing/2016/5/10/chartex" xmlns:cx5="http://schemas.microsoft.com/office/drawing/2016/5/11/chartex" xmlns:cx6="http://schemas.microsoft.com/office/drawing/2016/5/12/chartex" xmlns:cx7="http://schemas.microsoft.com/office/drawing/2016/5/13/chartex" xmlns:cx8="http://schemas.microsoft.com/office/drawing/2016/5/14/chartex" xmlns:mc="http://schemas.openxmlformats.org/markup-compatibility/2006" xmlns:aink="http://schemas.microsoft.com/office/drawing/2016/ink" xmlns:am3d="http://schemas.microsoft.com/office/drawing/2017/model3d" xmlns:o="urn:schemas-microsoft-com:office:office" xmlns:oel="http://schemas.microsoft.com/office/2019/extlst" xmlns:r="http://schemas.openxmlformats.org/officeDocument/2006/relationships" xmlns:m="http://schemas.openxmlformats.org/officeDocument/2006/math" xmlns:v="urn:schemas-microsoft-com:vml" xmlns:wp14="http://schemas.microsoft.com/office/word/2010/wordprocessingDrawing" xmlns:wp="http://schemas.openxmlformats.org/drawingml/2006/wordprocessingDrawing" xmlns:w10="urn:schemas-microsoft-com:office:word" xmlns:w="http://schemas.openxmlformats.org/wordprocessingml/2006/main" xmlns:w14="http://schemas.microsoft.com/office/word/2010/wordml" xmlns:w15="http://schemas.microsoft.com/office/word/2012/wordml" xmlns:w16cex="http://schemas.microsoft.com/office/word/2018/wordml/cex" xmlns:w16cid="http://schemas.microsoft.com/office/word/2016/wordml/cid" xmlns:w16="http://schemas.microsoft.com/office/word/2018/wordml" xmlns:w16du="http://schemas.microsoft.com/office/word/2023/wordml/word16du" xmlns:w16sdtdh="http://schemas.microsoft.com/office/word/2020/wordml/sdtdatahash" xmlns:w16se="http://schemas.microsoft.com/office/word/2015/wordml/symex" xmlns:wpg="http://schemas.microsoft.com/office/word/2010/wordprocessingGroup" xmlns:wpi="http://schemas.microsoft.com/office/word/2010/wordprocessingInk" xmlns:wne="http://schemas.microsoft.com/office/word/2006/wordml" xmlns:wps="http://schemas.microsoft.com/office/word/2010/wordprocessingShape" mc:Ignorable="w14 w15 w16se w16cid w16 w16cex w16sdtdh w16du wp14">
+<w:document xmlns:wpc="http://schemas.microsoft.com/office/word/2010/wordprocessingCanvas" xmlns:cx="http://schemas.microsoft.com/office/drawing/2014/chartex" xmlns:cx1="http://schemas.microsoft.com/office/drawing/2015/9/8/chartex" xmlns:cx2="http://schemas.microsoft.com/office/drawing/2015/10/21/chartex" xmlns:cx3="http://schemas.microsoft.com/office/drawing/2016/5/9/chartex" xmlns:cx4="http://schemas.microsoft.com/office/drawing/2016/5/10/chartex" xmlns:cx5="http://schemas.microsoft.com/office/drawing/2016/5/11/chartex" xmlns:cx6="http://schemas.microsoft.com/office/drawing/2016/5/12/chartex" xmlns:cx7="http://schemas.microsoft.com/office/drawing/2016/5/13/chartex" xmlns:cx8="http://schemas.microsoft.com/office/drawing/2016/5/14/chartex" xmlns:mc="http://schemas.openxmlformats.org/markup-compatibility/2006" xmlns:aink="http://schemas.microsoft.com/office/drawing/2016/ink" xmlns:am3d="http://schemas.microsoft.com/office/drawing/2017/model3d" xmlns:o="urn:schemas-microsoft-com:office:office" xmlns:oel="http://schemas.microsoft.com/office/2019/extlst" xmlns:r="http://schemas.openxmlformats.org/officeDocument/2006/relationships" xmlns:m="http://schemas.openxmlformats.org/officeDocument/2006/math" xmlns:v="urn:schemas-microsoft-com:vml" xmlns:wp14="http://schemas.microsoft.com/office/word/2010/wordprocessingDrawing" xmlns:wp="http://schemas.openxmlformats.org/drawingml/2006/wordprocessingDrawing" xmlns:w10="urn:schemas-microsoft-com:office:word" xmlns:w="http://schemas.openxmlformats.org/wordprocessingml/2006/main" xmlns:w14="http://schemas.microsoft.com/office/word/2010/wordml" xmlns:w15="http://schemas.microsoft.com/office/word/2012/wordml" xmlns:w16cex="http://schemas.microsoft.com/office/word/2018/wordml/cex" xmlns:w16cid="http://schemas.microsoft.com/office/word/2016/wordml/cid" xmlns:w16="http://schemas.microsoft.com/office/word/2018/wordml" xmlns:w16du="http://schemas.microsoft.com/office/word/2023/wordml/word16du" xmlns:w16sdtdh="http://schemas.microsoft.com/office/word/2020/wordml/sdtdatahash" xmlns:w16sdtfl="http://schemas.microsoft.com/office/word/2024/wordml/sdtformatlock" xmlns:w16se="http://schemas.microsoft.com/office/word/2015/wordml/symex" xmlns:wpg="http://schemas.microsoft.com/office/word/2010/wordprocessingGroup" xmlns:wpi="http://schemas.microsoft.com/office/word/2010/wordprocessingInk" xmlns:wne="http://schemas.microsoft.com/office/word/2006/wordml" xmlns:wps="http://schemas.microsoft.com/office/word/2010/wordprocessingShape" mc:Ignorable="w14 w15 w16se w16cid w16 w16cex w16sdtdh w16sdtfl w16du wp14">
   <w:body>
     <w:p>
       <w:pPr>
@@ -1358,7 +1358,16 @@
                 <w:szCs w:val="21"/>
                 <w:lang w:bidi="ar"/>
               </w:rPr>
-              <w:t>Spring Boot</w:t>
+              <w:t xml:space="preserve">Spring </w:t>
+            </w:r>
+            <w:proofErr w:type="spellStart"/>
+            <w:r>
+              <w:rPr>
+                <w:rFonts w:ascii="Times New Roman" w:eastAsia="黑体" w:hAnsi="Times New Roman" w:cs="宋体" w:hint="eastAsia"/>
+                <w:szCs w:val="21"/>
+                <w:lang w:bidi="ar"/>
+              </w:rPr>
+              <w:t>Boot</w:t>
             </w:r>
             <w:r>
               <w:rPr>
@@ -1368,6 +1377,7 @@
               </w:rPr>
               <w:t>+SSM</w:t>
             </w:r>
+            <w:proofErr w:type="spellEnd"/>
             <w:r>
               <w:rPr>
                 <w:rFonts w:ascii="Times New Roman" w:eastAsia="黑体" w:hAnsi="Times New Roman" w:cs="宋体" w:hint="eastAsia"/>
@@ -1894,8 +1904,21 @@
                 <w:sz w:val="24"/>
                 <w:szCs w:val="24"/>
               </w:rPr>
-              <w:t>基于Linux的TinyWebServer</w:t>
-            </w:r>
+              <w:t>基于Linux的</w:t>
+            </w:r>
+            <w:proofErr w:type="spellStart"/>
+            <w:r>
+              <w:rPr>
+                <w:rFonts w:ascii="微软雅黑" w:eastAsia="微软雅黑" w:hAnsi="微软雅黑" w:hint="eastAsia"/>
+                <w:b/>
+                <w:bCs/>
+                <w:color w:val="436EEE"/>
+                <w:sz w:val="24"/>
+                <w:szCs w:val="24"/>
+              </w:rPr>
+              <w:t>TinyWebServer</w:t>
+            </w:r>
+            <w:proofErr w:type="spellEnd"/>
           </w:p>
         </w:tc>
       </w:tr>
@@ -2002,6 +2025,7 @@
               </w:rPr>
               <w:t>使用</w:t>
             </w:r>
+            <w:proofErr w:type="spellStart"/>
             <w:r>
               <w:rPr>
                 <w:rFonts w:ascii="Times New Roman" w:eastAsia="黑体" w:hAnsi="Times New Roman" w:cs="宋体" w:hint="eastAsia"/>
@@ -2010,6 +2034,7 @@
               </w:rPr>
               <w:t>Epoll</w:t>
             </w:r>
+            <w:proofErr w:type="spellEnd"/>
             <w:r>
               <w:rPr>
                 <w:rFonts w:ascii="Times New Roman" w:eastAsia="黑体" w:hAnsi="Times New Roman" w:cs="宋体" w:hint="eastAsia"/>
@@ -2050,6 +2075,7 @@
               </w:rPr>
               <w:t>请求，模拟</w:t>
             </w:r>
+            <w:proofErr w:type="spellStart"/>
             <w:r>
               <w:rPr>
                 <w:rFonts w:ascii="Times New Roman" w:eastAsia="黑体" w:hAnsi="Times New Roman" w:cs="宋体" w:hint="eastAsia"/>
@@ -2058,6 +2084,7 @@
               </w:rPr>
               <w:t>Proactor</w:t>
             </w:r>
+            <w:proofErr w:type="spellEnd"/>
             <w:r>
               <w:rPr>
                 <w:rFonts w:ascii="Times New Roman" w:eastAsia="黑体" w:hAnsi="Times New Roman" w:cs="宋体" w:hint="eastAsia"/>
@@ -2212,8 +2239,18 @@
                 <w:szCs w:val="21"/>
                 <w:lang w:bidi="ar"/>
               </w:rPr>
-              <w:t>报文进行解折</w:t>
-            </w:r>
+              <w:t>报文</w:t>
+            </w:r>
+            <w:proofErr w:type="gramStart"/>
+            <w:r>
+              <w:rPr>
+                <w:rFonts w:ascii="Times New Roman" w:eastAsia="黑体" w:hAnsi="Times New Roman" w:cs="宋体" w:hint="eastAsia"/>
+                <w:szCs w:val="21"/>
+                <w:lang w:bidi="ar"/>
+              </w:rPr>
+              <w:t>进行解折</w:t>
+            </w:r>
+            <w:proofErr w:type="gramEnd"/>
           </w:p>
         </w:tc>
       </w:tr>
@@ -2320,6 +2357,7 @@
               </w:rPr>
               <w:t>使用</w:t>
             </w:r>
+            <w:proofErr w:type="spellStart"/>
             <w:r>
               <w:rPr>
                 <w:rFonts w:ascii="Times New Roman" w:eastAsia="黑体" w:hAnsi="Times New Roman" w:cs="宋体" w:hint="eastAsia"/>
@@ -2328,6 +2366,7 @@
               </w:rPr>
               <w:t>Makefile</w:t>
             </w:r>
+            <w:proofErr w:type="spellEnd"/>
             <w:r>
               <w:rPr>
                 <w:rFonts w:ascii="Times New Roman" w:eastAsia="黑体" w:hAnsi="Times New Roman" w:cs="宋体" w:hint="eastAsia"/>
@@ -2484,6 +2523,754 @@
               </w:rPr>
               <w:t>夯实</w:t>
             </w:r>
+          </w:p>
+        </w:tc>
+      </w:tr>
+      <w:tr>
+        <w:tblPrEx>
+          <w:tblBorders>
+            <w:top w:val="single" w:sz="4" w:space="0" w:color="auto"/>
+            <w:left w:val="single" w:sz="4" w:space="0" w:color="auto"/>
+            <w:bottom w:val="single" w:sz="4" w:space="0" w:color="auto"/>
+            <w:right w:val="single" w:sz="4" w:space="0" w:color="auto"/>
+            <w:insideH w:val="single" w:sz="4" w:space="0" w:color="auto"/>
+            <w:insideV w:val="single" w:sz="4" w:space="0" w:color="auto"/>
+          </w:tblBorders>
+        </w:tblPrEx>
+        <w:trPr>
+          <w:gridAfter w:val="1"/>
+          <w:wAfter w:w="69" w:type="dxa"/>
+          <w:jc w:val="center"/>
+        </w:trPr>
+        <w:tc>
+          <w:tcPr>
+            <w:tcW w:w="8296" w:type="dxa"/>
+            <w:gridSpan w:val="7"/>
+            <w:tcBorders>
+              <w:top w:val="nil"/>
+              <w:left w:val="nil"/>
+              <w:bottom w:val="nil"/>
+              <w:right w:val="nil"/>
+            </w:tcBorders>
+            <w:shd w:val="clear" w:color="auto" w:fill="E8EDFA"/>
+          </w:tcPr>
+          <w:p>
+            <w:pPr>
+              <w:spacing w:beforeLines="20" w:before="62" w:afterLines="20" w:after="62" w:line="240" w:lineRule="exact"/>
+              <w:jc w:val="center"/>
+              <w:rPr>
+                <w:rFonts w:ascii="Times New Roman" w:eastAsia="黑体" w:hAnsi="Times New Roman" w:cs="宋体" w:hint="eastAsia"/>
+                <w:szCs w:val="21"/>
+                <w:lang w:bidi="ar"/>
+              </w:rPr>
+            </w:pPr>
+            <w:r>
+              <w:rPr>
+                <w:rFonts w:ascii="微软雅黑" w:eastAsia="微软雅黑" w:hAnsi="微软雅黑"/>
+                <w:b/>
+                <w:bCs/>
+                <w:color w:val="436EEE"/>
+                <w:sz w:val="24"/>
+                <w:szCs w:val="24"/>
+              </w:rPr>
+              <w:t>12306 铁路购票系统</w:t>
+            </w:r>
+          </w:p>
+        </w:tc>
+      </w:tr>
+      <w:tr>
+        <w:tblPrEx>
+          <w:tblBorders>
+            <w:top w:val="single" w:sz="4" w:space="0" w:color="auto"/>
+            <w:left w:val="single" w:sz="4" w:space="0" w:color="auto"/>
+            <w:bottom w:val="single" w:sz="4" w:space="0" w:color="auto"/>
+            <w:right w:val="single" w:sz="4" w:space="0" w:color="auto"/>
+            <w:insideH w:val="single" w:sz="4" w:space="0" w:color="auto"/>
+            <w:insideV w:val="single" w:sz="4" w:space="0" w:color="auto"/>
+          </w:tblBorders>
+        </w:tblPrEx>
+        <w:trPr>
+          <w:gridAfter w:val="1"/>
+          <w:wAfter w:w="69" w:type="dxa"/>
+          <w:jc w:val="center"/>
+        </w:trPr>
+        <w:tc>
+          <w:tcPr>
+            <w:tcW w:w="1418" w:type="dxa"/>
+            <w:gridSpan w:val="3"/>
+            <w:tcBorders>
+              <w:top w:val="nil"/>
+              <w:left w:val="nil"/>
+              <w:bottom w:val="nil"/>
+              <w:right w:val="nil"/>
+            </w:tcBorders>
+          </w:tcPr>
+          <w:p>
+            <w:pPr>
+              <w:spacing w:line="240" w:lineRule="exact"/>
+              <w:rPr>
+                <w:rFonts w:ascii="Times New Roman" w:eastAsia="黑体" w:hAnsi="Times New Roman" w:cs="宋体" w:hint="eastAsia"/>
+                <w:b/>
+                <w:bCs/>
+                <w:sz w:val="22"/>
+                <w:lang w:bidi="ar"/>
+              </w:rPr>
+            </w:pPr>
+            <w:r>
+              <w:rPr>
+                <w:rFonts w:ascii="Times New Roman" w:eastAsia="黑体" w:hAnsi="Times New Roman" w:cs="宋体" w:hint="eastAsia"/>
+                <w:b/>
+                <w:bCs/>
+                <w:sz w:val="22"/>
+                <w:lang w:bidi="ar"/>
+              </w:rPr>
+              <w:t>主要工作</w:t>
+            </w:r>
+          </w:p>
+        </w:tc>
+        <w:tc>
+          <w:tcPr>
+            <w:tcW w:w="6878" w:type="dxa"/>
+            <w:gridSpan w:val="4"/>
+            <w:tcBorders>
+              <w:top w:val="nil"/>
+              <w:left w:val="nil"/>
+              <w:bottom w:val="nil"/>
+              <w:right w:val="nil"/>
+            </w:tcBorders>
+            <w:vAlign w:val="center"/>
+          </w:tcPr>
+          <w:p>
+            <w:pPr>
+              <w:spacing w:line="280" w:lineRule="exact"/>
+              <w:rPr>
+                <w:rFonts w:ascii="Times New Roman" w:eastAsia="黑体" w:hAnsi="Times New Roman" w:cs="宋体" w:hint="eastAsia"/>
+                <w:szCs w:val="21"/>
+                <w:lang w:bidi="ar"/>
+              </w:rPr>
+            </w:pPr>
+            <w:r>
+              <w:rPr>
+                <w:rFonts w:ascii="Times New Roman" w:eastAsia="黑体" w:hAnsi="Times New Roman" w:cs="宋体"/>
+                <w:szCs w:val="21"/>
+                <w:lang w:bidi="ar"/>
+              </w:rPr>
+              <w:t>项目采用</w:t>
+            </w:r>
+            <w:r>
+              <w:rPr>
+                <w:rFonts w:ascii="Times New Roman" w:eastAsia="黑体" w:hAnsi="Times New Roman" w:cs="宋体"/>
+                <w:szCs w:val="21"/>
+                <w:lang w:bidi="ar"/>
+              </w:rPr>
+              <w:t xml:space="preserve">SpringBoot3 </w:t>
+            </w:r>
+            <w:r>
+              <w:rPr>
+                <w:rFonts w:ascii="Times New Roman" w:eastAsia="黑体" w:hAnsi="Times New Roman" w:cs="宋体"/>
+                <w:szCs w:val="21"/>
+                <w:lang w:bidi="ar"/>
+              </w:rPr>
+              <w:t>和</w:t>
+            </w:r>
+            <w:r>
+              <w:rPr>
+                <w:rFonts w:ascii="Times New Roman" w:eastAsia="黑体" w:hAnsi="Times New Roman" w:cs="宋体"/>
+                <w:szCs w:val="21"/>
+                <w:lang w:bidi="ar"/>
+              </w:rPr>
+              <w:t xml:space="preserve"> </w:t>
+            </w:r>
+            <w:proofErr w:type="spellStart"/>
+            <w:r>
+              <w:rPr>
+                <w:rFonts w:ascii="Times New Roman" w:eastAsia="黑体" w:hAnsi="Times New Roman" w:cs="宋体"/>
+                <w:szCs w:val="21"/>
+                <w:lang w:bidi="ar"/>
+              </w:rPr>
+              <w:t>SpringCloud</w:t>
+            </w:r>
+            <w:proofErr w:type="spellEnd"/>
+            <w:r>
+              <w:rPr>
+                <w:rFonts w:ascii="Times New Roman" w:eastAsia="黑体" w:hAnsi="Times New Roman" w:cs="宋体"/>
+                <w:szCs w:val="21"/>
+                <w:lang w:bidi="ar"/>
+              </w:rPr>
+              <w:t>构建，完成会员注册、车票查询、车票下单以及支付等业务。底层采用缓存、消息队列以及分库分表等技术支持海量用户购票以及数据存储。</w:t>
+            </w:r>
+          </w:p>
+        </w:tc>
+      </w:tr>
+      <w:tr>
+        <w:tblPrEx>
+          <w:tblBorders>
+            <w:top w:val="single" w:sz="4" w:space="0" w:color="auto"/>
+            <w:left w:val="single" w:sz="4" w:space="0" w:color="auto"/>
+            <w:bottom w:val="single" w:sz="4" w:space="0" w:color="auto"/>
+            <w:right w:val="single" w:sz="4" w:space="0" w:color="auto"/>
+            <w:insideH w:val="single" w:sz="4" w:space="0" w:color="auto"/>
+            <w:insideV w:val="single" w:sz="4" w:space="0" w:color="auto"/>
+          </w:tblBorders>
+        </w:tblPrEx>
+        <w:trPr>
+          <w:gridAfter w:val="1"/>
+          <w:wAfter w:w="69" w:type="dxa"/>
+          <w:jc w:val="center"/>
+        </w:trPr>
+        <w:tc>
+          <w:tcPr>
+            <w:tcW w:w="1418" w:type="dxa"/>
+            <w:gridSpan w:val="3"/>
+            <w:tcBorders>
+              <w:top w:val="nil"/>
+              <w:left w:val="nil"/>
+              <w:bottom w:val="nil"/>
+              <w:right w:val="nil"/>
+            </w:tcBorders>
+          </w:tcPr>
+          <w:p>
+            <w:pPr>
+              <w:spacing w:line="240" w:lineRule="exact"/>
+              <w:rPr>
+                <w:rFonts w:ascii="Times New Roman" w:eastAsia="黑体" w:hAnsi="Times New Roman" w:cs="宋体" w:hint="eastAsia"/>
+                <w:b/>
+                <w:bCs/>
+                <w:sz w:val="22"/>
+                <w:lang w:bidi="ar"/>
+              </w:rPr>
+            </w:pPr>
+            <w:r>
+              <w:rPr>
+                <w:rFonts w:ascii="Times New Roman" w:eastAsia="黑体" w:hAnsi="Times New Roman" w:cs="宋体" w:hint="eastAsia"/>
+                <w:b/>
+                <w:bCs/>
+                <w:sz w:val="22"/>
+                <w:lang w:bidi="ar"/>
+              </w:rPr>
+              <w:t>个人收获</w:t>
+            </w:r>
+          </w:p>
+        </w:tc>
+        <w:tc>
+          <w:tcPr>
+            <w:tcW w:w="6878" w:type="dxa"/>
+            <w:gridSpan w:val="4"/>
+            <w:tcBorders>
+              <w:top w:val="nil"/>
+              <w:left w:val="nil"/>
+              <w:bottom w:val="nil"/>
+              <w:right w:val="nil"/>
+            </w:tcBorders>
+            <w:vAlign w:val="center"/>
+          </w:tcPr>
+          <w:p>
+            <w:pPr>
+              <w:spacing w:line="280" w:lineRule="exact"/>
+              <w:ind w:leftChars="13" w:left="27"/>
+              <w:rPr>
+                <w:rFonts w:ascii="Times New Roman" w:eastAsia="黑体" w:hAnsi="Times New Roman" w:cs="宋体"/>
+                <w:szCs w:val="21"/>
+                <w:lang w:bidi="ar"/>
+              </w:rPr>
+            </w:pPr>
+            <w:r>
+              <w:rPr>
+                <w:rFonts w:ascii="Times New Roman" w:eastAsia="黑体" w:hAnsi="Times New Roman" w:cs="宋体" w:hint="eastAsia"/>
+                <w:szCs w:val="21"/>
+                <w:lang w:bidi="ar"/>
+              </w:rPr>
+              <w:t>1</w:t>
+            </w:r>
+            <w:r>
+              <w:rPr>
+                <w:rFonts w:ascii="Times New Roman" w:eastAsia="黑体" w:hAnsi="Times New Roman" w:cs="宋体" w:hint="eastAsia"/>
+                <w:szCs w:val="21"/>
+                <w:lang w:bidi="ar"/>
+              </w:rPr>
+              <w:t>、</w:t>
+            </w:r>
+            <w:r>
+              <w:rPr>
+                <w:rFonts w:ascii="Times New Roman" w:eastAsia="黑体" w:hAnsi="Times New Roman" w:cs="宋体"/>
+                <w:szCs w:val="21"/>
+                <w:lang w:bidi="ar"/>
+              </w:rPr>
+              <w:t>使用责任</w:t>
+            </w:r>
+            <w:proofErr w:type="gramStart"/>
+            <w:r>
+              <w:rPr>
+                <w:rFonts w:ascii="Times New Roman" w:eastAsia="黑体" w:hAnsi="Times New Roman" w:cs="宋体"/>
+                <w:szCs w:val="21"/>
+                <w:lang w:bidi="ar"/>
+              </w:rPr>
+              <w:t>链模式</w:t>
+            </w:r>
+            <w:proofErr w:type="gramEnd"/>
+            <w:r>
+              <w:rPr>
+                <w:rFonts w:ascii="Times New Roman" w:eastAsia="黑体" w:hAnsi="Times New Roman" w:cs="宋体"/>
+                <w:szCs w:val="21"/>
+                <w:lang w:bidi="ar"/>
+              </w:rPr>
+              <w:t>重构请求数据准确性检验，比如：查询购票、购买车票下单以及支付结果回调等业务。</w:t>
+            </w:r>
+          </w:p>
+          <w:p>
+            <w:pPr>
+              <w:spacing w:line="280" w:lineRule="exact"/>
+              <w:ind w:leftChars="13" w:left="27"/>
+              <w:rPr>
+                <w:rFonts w:ascii="Times New Roman" w:eastAsia="黑体" w:hAnsi="Times New Roman" w:cs="宋体"/>
+                <w:szCs w:val="21"/>
+                <w:lang w:bidi="ar"/>
+              </w:rPr>
+            </w:pPr>
+            <w:r>
+              <w:rPr>
+                <w:rFonts w:ascii="Times New Roman" w:eastAsia="黑体" w:hAnsi="Times New Roman" w:cs="宋体" w:hint="eastAsia"/>
+                <w:szCs w:val="21"/>
+                <w:lang w:bidi="ar"/>
+              </w:rPr>
+              <w:t>2</w:t>
+            </w:r>
+            <w:r>
+              <w:rPr>
+                <w:rFonts w:ascii="Times New Roman" w:eastAsia="黑体" w:hAnsi="Times New Roman" w:cs="宋体" w:hint="eastAsia"/>
+                <w:szCs w:val="21"/>
+                <w:lang w:bidi="ar"/>
+              </w:rPr>
+              <w:t>、</w:t>
+            </w:r>
+            <w:r>
+              <w:rPr>
+                <w:rFonts w:ascii="Times New Roman" w:eastAsia="黑体" w:hAnsi="Times New Roman" w:cs="宋体"/>
+                <w:szCs w:val="21"/>
+                <w:lang w:bidi="ar"/>
+              </w:rPr>
+              <w:t>通过</w:t>
+            </w:r>
+            <w:r>
+              <w:rPr>
+                <w:rFonts w:ascii="Times New Roman" w:eastAsia="黑体" w:hAnsi="Times New Roman" w:cs="宋体"/>
+                <w:szCs w:val="21"/>
+                <w:lang w:bidi="ar"/>
+              </w:rPr>
+              <w:t xml:space="preserve"> </w:t>
+            </w:r>
+            <w:proofErr w:type="spellStart"/>
+            <w:r>
+              <w:rPr>
+                <w:rFonts w:ascii="Times New Roman" w:eastAsia="黑体" w:hAnsi="Times New Roman" w:cs="宋体"/>
+                <w:szCs w:val="21"/>
+                <w:lang w:bidi="ar"/>
+              </w:rPr>
+              <w:t>RocketMQ</w:t>
+            </w:r>
+            <w:proofErr w:type="spellEnd"/>
+            <w:r>
+              <w:rPr>
+                <w:rFonts w:ascii="Times New Roman" w:eastAsia="黑体" w:hAnsi="Times New Roman" w:cs="宋体"/>
+                <w:szCs w:val="21"/>
+                <w:lang w:bidi="ar"/>
+              </w:rPr>
+              <w:t xml:space="preserve"> </w:t>
+            </w:r>
+            <w:r>
+              <w:rPr>
+                <w:rFonts w:ascii="Times New Roman" w:eastAsia="黑体" w:hAnsi="Times New Roman" w:cs="宋体"/>
+                <w:szCs w:val="21"/>
+                <w:lang w:bidi="ar"/>
+              </w:rPr>
+              <w:t>延时消息特性，完成用户购票</w:t>
+            </w:r>
+            <w:r>
+              <w:rPr>
+                <w:rFonts w:ascii="Times New Roman" w:eastAsia="黑体" w:hAnsi="Times New Roman" w:cs="宋体"/>
+                <w:szCs w:val="21"/>
+                <w:lang w:bidi="ar"/>
+              </w:rPr>
+              <w:t xml:space="preserve"> 10 </w:t>
+            </w:r>
+            <w:r>
+              <w:rPr>
+                <w:rFonts w:ascii="Times New Roman" w:eastAsia="黑体" w:hAnsi="Times New Roman" w:cs="宋体"/>
+                <w:szCs w:val="21"/>
+                <w:lang w:bidi="ar"/>
+              </w:rPr>
+              <w:t>分钟后未支付情况下取消订单功能。</w:t>
+            </w:r>
+          </w:p>
+          <w:p>
+            <w:pPr>
+              <w:spacing w:line="280" w:lineRule="exact"/>
+              <w:ind w:leftChars="13" w:left="27"/>
+              <w:rPr>
+                <w:rFonts w:ascii="Times New Roman" w:eastAsia="黑体" w:hAnsi="Times New Roman" w:cs="宋体"/>
+                <w:szCs w:val="21"/>
+                <w:lang w:bidi="ar"/>
+              </w:rPr>
+            </w:pPr>
+            <w:r>
+              <w:rPr>
+                <w:rFonts w:ascii="Times New Roman" w:eastAsia="黑体" w:hAnsi="Times New Roman" w:cs="宋体" w:hint="eastAsia"/>
+                <w:szCs w:val="21"/>
+                <w:lang w:bidi="ar"/>
+              </w:rPr>
+              <w:t>3</w:t>
+            </w:r>
+            <w:r>
+              <w:rPr>
+                <w:rFonts w:ascii="Times New Roman" w:eastAsia="黑体" w:hAnsi="Times New Roman" w:cs="宋体" w:hint="eastAsia"/>
+                <w:szCs w:val="21"/>
+                <w:lang w:bidi="ar"/>
+              </w:rPr>
+              <w:t>、</w:t>
+            </w:r>
+            <w:r>
+              <w:rPr>
+                <w:rFonts w:ascii="Times New Roman" w:eastAsia="黑体" w:hAnsi="Times New Roman" w:cs="宋体"/>
+                <w:szCs w:val="21"/>
+                <w:lang w:bidi="ar"/>
+              </w:rPr>
+              <w:t>封装缓存组件</w:t>
+            </w:r>
+            <w:proofErr w:type="gramStart"/>
+            <w:r>
+              <w:rPr>
+                <w:rFonts w:ascii="Times New Roman" w:eastAsia="黑体" w:hAnsi="Times New Roman" w:cs="宋体"/>
+                <w:szCs w:val="21"/>
+                <w:lang w:bidi="ar"/>
+              </w:rPr>
+              <w:t>库避免</w:t>
+            </w:r>
+            <w:proofErr w:type="gramEnd"/>
+            <w:r>
+              <w:rPr>
+                <w:rFonts w:ascii="Times New Roman" w:eastAsia="黑体" w:hAnsi="Times New Roman" w:cs="宋体"/>
+                <w:szCs w:val="21"/>
+                <w:lang w:bidi="ar"/>
+              </w:rPr>
+              <w:t>注册用户时，用户名全局唯一带来的缓存穿透问题，减轻数据库访问压力。</w:t>
+            </w:r>
+          </w:p>
+          <w:p>
+            <w:pPr>
+              <w:spacing w:line="280" w:lineRule="exact"/>
+              <w:ind w:leftChars="13" w:left="27"/>
+              <w:rPr>
+                <w:rFonts w:ascii="Times New Roman" w:eastAsia="黑体" w:hAnsi="Times New Roman" w:cs="宋体"/>
+                <w:szCs w:val="21"/>
+                <w:lang w:bidi="ar"/>
+              </w:rPr>
+            </w:pPr>
+            <w:r>
+              <w:rPr>
+                <w:rFonts w:ascii="Times New Roman" w:eastAsia="黑体" w:hAnsi="Times New Roman" w:cs="宋体" w:hint="eastAsia"/>
+                <w:szCs w:val="21"/>
+                <w:lang w:bidi="ar"/>
+              </w:rPr>
+              <w:t>4</w:t>
+            </w:r>
+            <w:r>
+              <w:rPr>
+                <w:rFonts w:ascii="Times New Roman" w:eastAsia="黑体" w:hAnsi="Times New Roman" w:cs="宋体" w:hint="eastAsia"/>
+                <w:szCs w:val="21"/>
+                <w:lang w:bidi="ar"/>
+              </w:rPr>
+              <w:t>、</w:t>
+            </w:r>
+            <w:r>
+              <w:rPr>
+                <w:rFonts w:ascii="Times New Roman" w:eastAsia="黑体" w:hAnsi="Times New Roman" w:cs="宋体"/>
+                <w:szCs w:val="21"/>
+                <w:lang w:bidi="ar"/>
+              </w:rPr>
+              <w:t>使用</w:t>
+            </w:r>
+            <w:r>
+              <w:rPr>
+                <w:rFonts w:ascii="Times New Roman" w:eastAsia="黑体" w:hAnsi="Times New Roman" w:cs="宋体"/>
+                <w:szCs w:val="21"/>
+                <w:lang w:bidi="ar"/>
+              </w:rPr>
+              <w:t xml:space="preserve"> </w:t>
+            </w:r>
+            <w:proofErr w:type="spellStart"/>
+            <w:r>
+              <w:rPr>
+                <w:rFonts w:ascii="Times New Roman" w:eastAsia="黑体" w:hAnsi="Times New Roman" w:cs="宋体"/>
+                <w:szCs w:val="21"/>
+                <w:lang w:bidi="ar"/>
+              </w:rPr>
+              <w:t>BinLog</w:t>
+            </w:r>
+            <w:proofErr w:type="spellEnd"/>
+            <w:r>
+              <w:rPr>
+                <w:rFonts w:ascii="Times New Roman" w:eastAsia="黑体" w:hAnsi="Times New Roman" w:cs="宋体"/>
+                <w:szCs w:val="21"/>
+                <w:lang w:bidi="ar"/>
+              </w:rPr>
+              <w:t xml:space="preserve"> </w:t>
+            </w:r>
+            <w:r>
+              <w:rPr>
+                <w:rFonts w:ascii="Times New Roman" w:eastAsia="黑体" w:hAnsi="Times New Roman" w:cs="宋体"/>
+                <w:szCs w:val="21"/>
+                <w:lang w:bidi="ar"/>
+              </w:rPr>
+              <w:t>配合</w:t>
+            </w:r>
+            <w:r>
+              <w:rPr>
+                <w:rFonts w:ascii="Times New Roman" w:eastAsia="黑体" w:hAnsi="Times New Roman" w:cs="宋体"/>
+                <w:szCs w:val="21"/>
+                <w:lang w:bidi="ar"/>
+              </w:rPr>
+              <w:t xml:space="preserve"> </w:t>
+            </w:r>
+            <w:proofErr w:type="spellStart"/>
+            <w:r>
+              <w:rPr>
+                <w:rFonts w:ascii="Times New Roman" w:eastAsia="黑体" w:hAnsi="Times New Roman" w:cs="宋体"/>
+                <w:szCs w:val="21"/>
+                <w:lang w:bidi="ar"/>
+              </w:rPr>
+              <w:t>RocketMQ</w:t>
+            </w:r>
+            <w:proofErr w:type="spellEnd"/>
+            <w:r>
+              <w:rPr>
+                <w:rFonts w:ascii="Times New Roman" w:eastAsia="黑体" w:hAnsi="Times New Roman" w:cs="宋体"/>
+                <w:szCs w:val="21"/>
+                <w:lang w:bidi="ar"/>
+              </w:rPr>
+              <w:t xml:space="preserve"> </w:t>
+            </w:r>
+            <w:r>
+              <w:rPr>
+                <w:rFonts w:ascii="Times New Roman" w:eastAsia="黑体" w:hAnsi="Times New Roman" w:cs="宋体"/>
+                <w:szCs w:val="21"/>
+                <w:lang w:bidi="ar"/>
+              </w:rPr>
+              <w:t>消息队列完成</w:t>
+            </w:r>
+            <w:r>
+              <w:rPr>
+                <w:rFonts w:ascii="Times New Roman" w:eastAsia="黑体" w:hAnsi="Times New Roman" w:cs="宋体"/>
+                <w:szCs w:val="21"/>
+                <w:lang w:bidi="ar"/>
+              </w:rPr>
+              <w:t xml:space="preserve"> MySQL </w:t>
+            </w:r>
+            <w:r>
+              <w:rPr>
+                <w:rFonts w:ascii="Times New Roman" w:eastAsia="黑体" w:hAnsi="Times New Roman" w:cs="宋体"/>
+                <w:szCs w:val="21"/>
+                <w:lang w:bidi="ar"/>
+              </w:rPr>
+              <w:t>数据库与</w:t>
+            </w:r>
+            <w:r>
+              <w:rPr>
+                <w:rFonts w:ascii="Times New Roman" w:eastAsia="黑体" w:hAnsi="Times New Roman" w:cs="宋体"/>
+                <w:szCs w:val="21"/>
+                <w:lang w:bidi="ar"/>
+              </w:rPr>
+              <w:t xml:space="preserve"> Redis </w:t>
+            </w:r>
+            <w:r>
+              <w:rPr>
+                <w:rFonts w:ascii="Times New Roman" w:eastAsia="黑体" w:hAnsi="Times New Roman" w:cs="宋体"/>
+                <w:szCs w:val="21"/>
+                <w:lang w:bidi="ar"/>
+              </w:rPr>
+              <w:t>缓存之间的数据最终一致性。</w:t>
+            </w:r>
+          </w:p>
+          <w:p>
+            <w:pPr>
+              <w:spacing w:line="280" w:lineRule="exact"/>
+              <w:ind w:leftChars="13" w:left="27"/>
+              <w:rPr>
+                <w:rFonts w:ascii="Times New Roman" w:eastAsia="黑体" w:hAnsi="Times New Roman" w:cs="宋体"/>
+                <w:szCs w:val="21"/>
+                <w:lang w:bidi="ar"/>
+              </w:rPr>
+            </w:pPr>
+            <w:r>
+              <w:rPr>
+                <w:rFonts w:ascii="Times New Roman" w:eastAsia="黑体" w:hAnsi="Times New Roman" w:cs="宋体" w:hint="eastAsia"/>
+                <w:szCs w:val="21"/>
+                <w:lang w:bidi="ar"/>
+              </w:rPr>
+              <w:t>5</w:t>
+            </w:r>
+            <w:r>
+              <w:rPr>
+                <w:rFonts w:ascii="Times New Roman" w:eastAsia="黑体" w:hAnsi="Times New Roman" w:cs="宋体" w:hint="eastAsia"/>
+                <w:szCs w:val="21"/>
+                <w:lang w:bidi="ar"/>
+              </w:rPr>
+              <w:t>、</w:t>
+            </w:r>
+            <w:r>
+              <w:rPr>
+                <w:rFonts w:ascii="Times New Roman" w:eastAsia="黑体" w:hAnsi="Times New Roman" w:cs="宋体"/>
+                <w:szCs w:val="21"/>
+                <w:lang w:bidi="ar"/>
+              </w:rPr>
+              <w:t>通过</w:t>
+            </w:r>
+            <w:r>
+              <w:rPr>
+                <w:rFonts w:ascii="Times New Roman" w:eastAsia="黑体" w:hAnsi="Times New Roman" w:cs="宋体"/>
+                <w:szCs w:val="21"/>
+                <w:lang w:bidi="ar"/>
+              </w:rPr>
+              <w:t xml:space="preserve"> Redis Lua </w:t>
+            </w:r>
+            <w:r>
+              <w:rPr>
+                <w:rFonts w:ascii="Times New Roman" w:eastAsia="黑体" w:hAnsi="Times New Roman" w:cs="宋体"/>
+                <w:szCs w:val="21"/>
+                <w:lang w:bidi="ar"/>
+              </w:rPr>
+              <w:t>脚本原子特性，完成用户购票时票数检验、高铁座位分配以及扣减库存等功能。</w:t>
+            </w:r>
+          </w:p>
+          <w:p>
+            <w:pPr>
+              <w:spacing w:line="280" w:lineRule="exact"/>
+              <w:ind w:leftChars="13" w:left="27"/>
+              <w:rPr>
+                <w:rFonts w:ascii="Times New Roman" w:eastAsia="黑体" w:hAnsi="Times New Roman" w:cs="宋体"/>
+                <w:szCs w:val="21"/>
+                <w:lang w:bidi="ar"/>
+              </w:rPr>
+            </w:pPr>
+            <w:r>
+              <w:rPr>
+                <w:rFonts w:ascii="Times New Roman" w:eastAsia="黑体" w:hAnsi="Times New Roman" w:cs="宋体" w:hint="eastAsia"/>
+                <w:szCs w:val="21"/>
+                <w:lang w:bidi="ar"/>
+              </w:rPr>
+              <w:t>6</w:t>
+            </w:r>
+            <w:r>
+              <w:rPr>
+                <w:rFonts w:ascii="Times New Roman" w:eastAsia="黑体" w:hAnsi="Times New Roman" w:cs="宋体" w:hint="eastAsia"/>
+                <w:szCs w:val="21"/>
+                <w:lang w:bidi="ar"/>
+              </w:rPr>
+              <w:t>、</w:t>
+            </w:r>
+            <w:r>
+              <w:rPr>
+                <w:rFonts w:ascii="Times New Roman" w:eastAsia="黑体" w:hAnsi="Times New Roman" w:cs="宋体"/>
+                <w:szCs w:val="21"/>
+                <w:lang w:bidi="ar"/>
+              </w:rPr>
+              <w:t>通过</w:t>
+            </w:r>
+            <w:r>
+              <w:rPr>
+                <w:rFonts w:ascii="Times New Roman" w:eastAsia="黑体" w:hAnsi="Times New Roman" w:cs="宋体"/>
+                <w:szCs w:val="21"/>
+                <w:lang w:bidi="ar"/>
+              </w:rPr>
+              <w:t xml:space="preserve"> Redis Lua </w:t>
+            </w:r>
+            <w:r>
+              <w:rPr>
+                <w:rFonts w:ascii="Times New Roman" w:eastAsia="黑体" w:hAnsi="Times New Roman" w:cs="宋体"/>
+                <w:szCs w:val="21"/>
+                <w:lang w:bidi="ar"/>
+              </w:rPr>
+              <w:t>脚本原子特性，完成用户购票令牌分配，通过令牌限流以应对海量用户购票请求。</w:t>
+            </w:r>
+          </w:p>
+          <w:p>
+            <w:pPr>
+              <w:spacing w:line="280" w:lineRule="exact"/>
+              <w:ind w:leftChars="13" w:left="27"/>
+              <w:rPr>
+                <w:rFonts w:ascii="Times New Roman" w:eastAsia="黑体" w:hAnsi="Times New Roman" w:cs="宋体"/>
+                <w:szCs w:val="21"/>
+                <w:lang w:bidi="ar"/>
+              </w:rPr>
+            </w:pPr>
+            <w:r>
+              <w:rPr>
+                <w:rFonts w:ascii="Times New Roman" w:eastAsia="黑体" w:hAnsi="Times New Roman" w:cs="宋体" w:hint="eastAsia"/>
+                <w:szCs w:val="21"/>
+                <w:lang w:bidi="ar"/>
+              </w:rPr>
+              <w:t>7</w:t>
+            </w:r>
+            <w:r>
+              <w:rPr>
+                <w:rFonts w:ascii="Times New Roman" w:eastAsia="黑体" w:hAnsi="Times New Roman" w:cs="宋体" w:hint="eastAsia"/>
+                <w:szCs w:val="21"/>
+                <w:lang w:bidi="ar"/>
+              </w:rPr>
+              <w:t>、</w:t>
+            </w:r>
+            <w:r>
+              <w:rPr>
+                <w:rFonts w:ascii="Times New Roman" w:eastAsia="黑体" w:hAnsi="Times New Roman" w:cs="宋体"/>
+                <w:szCs w:val="21"/>
+                <w:lang w:bidi="ar"/>
+              </w:rPr>
+              <w:t>通过订单号和用户信息复合分片算法完成订单数据分库分表，支持订单号和用户查询维度。</w:t>
+            </w:r>
+          </w:p>
+          <w:p>
+            <w:pPr>
+              <w:spacing w:line="280" w:lineRule="exact"/>
+              <w:ind w:leftChars="13" w:left="27"/>
+              <w:rPr>
+                <w:rFonts w:ascii="Times New Roman" w:eastAsia="黑体" w:hAnsi="Times New Roman" w:cs="宋体"/>
+                <w:szCs w:val="21"/>
+                <w:lang w:bidi="ar"/>
+              </w:rPr>
+            </w:pPr>
+            <w:r>
+              <w:rPr>
+                <w:rFonts w:ascii="Times New Roman" w:eastAsia="黑体" w:hAnsi="Times New Roman" w:cs="宋体" w:hint="eastAsia"/>
+                <w:szCs w:val="21"/>
+                <w:lang w:bidi="ar"/>
+              </w:rPr>
+              <w:t>8</w:t>
+            </w:r>
+            <w:r>
+              <w:rPr>
+                <w:rFonts w:ascii="Times New Roman" w:eastAsia="黑体" w:hAnsi="Times New Roman" w:cs="宋体" w:hint="eastAsia"/>
+                <w:szCs w:val="21"/>
+                <w:lang w:bidi="ar"/>
+              </w:rPr>
+              <w:t>、</w:t>
+            </w:r>
+            <w:r>
+              <w:rPr>
+                <w:rFonts w:ascii="Times New Roman" w:eastAsia="黑体" w:hAnsi="Times New Roman" w:cs="宋体"/>
+                <w:szCs w:val="21"/>
+                <w:lang w:bidi="ar"/>
+              </w:rPr>
+              <w:t>创建订单明细与乘车人的关联表，分库分表规则同订单，完成乘车人账号登录查询本人车票功能。</w:t>
+            </w:r>
+          </w:p>
+          <w:p>
+            <w:pPr>
+              <w:spacing w:line="280" w:lineRule="exact"/>
+              <w:rPr>
+                <w:rFonts w:ascii="Times New Roman" w:eastAsia="黑体" w:hAnsi="Times New Roman" w:cs="宋体" w:hint="eastAsia"/>
+                <w:szCs w:val="21"/>
+                <w:lang w:bidi="ar"/>
+              </w:rPr>
+            </w:pPr>
           </w:p>
         </w:tc>
       </w:tr>
@@ -2680,6 +3467,7 @@
               <w:rPr>
                 <w:rFonts w:ascii="Times New Roman" w:eastAsia="黑体" w:hAnsi="Times New Roman" w:hint="eastAsia"/>
               </w:rPr>
+              <w:lastRenderedPageBreak/>
               <w:t>熟悉</w:t>
             </w:r>
             <w:r>
@@ -2694,12 +3482,14 @@
               </w:rPr>
               <w:t>并发容器和锁，如</w:t>
             </w:r>
+            <w:proofErr w:type="spellStart"/>
             <w:r>
               <w:rPr>
                 <w:rFonts w:ascii="Times New Roman" w:eastAsia="黑体" w:hAnsi="Times New Roman" w:hint="eastAsia"/>
               </w:rPr>
               <w:t>ConcurrentHashMap</w:t>
             </w:r>
+            <w:proofErr w:type="spellEnd"/>
             <w:r>
               <w:rPr>
                 <w:rFonts w:ascii="Times New Roman" w:eastAsia="黑体" w:hAnsi="Times New Roman" w:hint="eastAsia"/>
@@ -2749,12 +3539,14 @@
               </w:rPr>
               <w:t>熟练使用</w:t>
             </w:r>
+            <w:proofErr w:type="spellStart"/>
             <w:r>
               <w:rPr>
                 <w:rFonts w:ascii="Times New Roman" w:eastAsia="黑体" w:hAnsi="Times New Roman"/>
               </w:rPr>
               <w:t>SpringBoot</w:t>
             </w:r>
+            <w:proofErr w:type="spellEnd"/>
             <w:r>
               <w:rPr>
                 <w:rFonts w:ascii="Times New Roman" w:eastAsia="黑体" w:hAnsi="Times New Roman" w:hint="eastAsia"/>
@@ -3108,12 +3900,14 @@
               </w:rPr>
               <w:t>如</w:t>
             </w:r>
+            <w:proofErr w:type="spellStart"/>
             <w:r>
               <w:rPr>
                 <w:rFonts w:ascii="Times New Roman" w:eastAsia="黑体" w:hAnsi="Times New Roman"/>
               </w:rPr>
               <w:t>ps</w:t>
             </w:r>
+            <w:proofErr w:type="spellEnd"/>
             <w:r>
               <w:rPr>
                 <w:rFonts w:ascii="Times New Roman" w:eastAsia="黑体" w:hAnsi="Times New Roman"/>
@@ -3266,12 +4060,14 @@
               </w:rPr>
               <w:t>开发和</w:t>
             </w:r>
+            <w:proofErr w:type="spellStart"/>
             <w:r>
               <w:rPr>
                 <w:rFonts w:ascii="Times New Roman" w:eastAsia="黑体" w:hAnsi="Times New Roman" w:hint="eastAsia"/>
               </w:rPr>
               <w:t>Devops</w:t>
             </w:r>
+            <w:proofErr w:type="spellEnd"/>
             <w:r>
               <w:rPr>
                 <w:rFonts w:ascii="Times New Roman" w:eastAsia="黑体" w:hAnsi="Times New Roman" w:hint="eastAsia"/>
@@ -3315,6 +4111,7 @@
                 <w:sz w:val="24"/>
                 <w:szCs w:val="24"/>
               </w:rPr>
+              <w:lastRenderedPageBreak/>
               <w:t>荣誉奖项</w:t>
             </w:r>
           </w:p>
@@ -3424,7 +4221,21 @@
               <w:rPr>
                 <w:rFonts w:ascii="Times New Roman" w:eastAsia="黑体" w:hAnsi="Times New Roman" w:hint="eastAsia"/>
               </w:rPr>
-              <w:t>全国大学生数学建模竞赛省二等奖</w:t>
+              <w:t>全国大学生数学建模</w:t>
+            </w:r>
+            <w:proofErr w:type="gramStart"/>
+            <w:r>
+              <w:rPr>
+                <w:rFonts w:ascii="Times New Roman" w:eastAsia="黑体" w:hAnsi="Times New Roman" w:hint="eastAsia"/>
+              </w:rPr>
+              <w:t>竞赛省</w:t>
+            </w:r>
+            <w:proofErr w:type="gramEnd"/>
+            <w:r>
+              <w:rPr>
+                <w:rFonts w:ascii="Times New Roman" w:eastAsia="黑体" w:hAnsi="Times New Roman" w:hint="eastAsia"/>
+              </w:rPr>
+              <w:t>二等奖</w:t>
             </w:r>
           </w:p>
           <w:p>
@@ -3536,7 +4347,21 @@
               <w:rPr>
                 <w:rFonts w:ascii="Times New Roman" w:eastAsia="黑体" w:hAnsi="Times New Roman" w:hint="eastAsia"/>
               </w:rPr>
-              <w:t>蓝桥杯省二等奖</w:t>
+              <w:t>蓝</w:t>
+            </w:r>
+            <w:proofErr w:type="gramStart"/>
+            <w:r>
+              <w:rPr>
+                <w:rFonts w:ascii="Times New Roman" w:eastAsia="黑体" w:hAnsi="Times New Roman" w:hint="eastAsia"/>
+              </w:rPr>
+              <w:t>桥杯省</w:t>
+            </w:r>
+            <w:proofErr w:type="gramEnd"/>
+            <w:r>
+              <w:rPr>
+                <w:rFonts w:ascii="Times New Roman" w:eastAsia="黑体" w:hAnsi="Times New Roman" w:hint="eastAsia"/>
+              </w:rPr>
+              <w:t>二等奖</w:t>
             </w:r>
           </w:p>
         </w:tc>
@@ -3713,6 +4538,7 @@
               </w:rPr>
               <w:t>天，</w:t>
             </w:r>
+            <w:proofErr w:type="gramStart"/>
             <w:r>
               <w:rPr>
                 <w:rFonts w:ascii="Times New Roman" w:eastAsia="黑体" w:hAnsi="Times New Roman" w:hint="eastAsia"/>
@@ -3725,6 +4551,7 @@
               </w:rPr>
               <w:t>刷题</w:t>
             </w:r>
+            <w:proofErr w:type="gramEnd"/>
             <w:r>
               <w:rPr>
                 <w:rFonts w:ascii="Times New Roman" w:eastAsia="黑体" w:hAnsi="Times New Roman" w:hint="eastAsia"/>
@@ -3784,7 +4611,21 @@
               <w:rPr>
                 <w:rFonts w:ascii="Times New Roman" w:eastAsia="黑体" w:hAnsi="Times New Roman" w:hint="eastAsia"/>
               </w:rPr>
-              <w:t>对待问题有求索精神（常写博客整理、反思，</w:t>
+              <w:t>对待问题有求索精神（常</w:t>
+            </w:r>
+            <w:proofErr w:type="gramStart"/>
+            <w:r>
+              <w:rPr>
+                <w:rFonts w:ascii="Times New Roman" w:eastAsia="黑体" w:hAnsi="Times New Roman" w:hint="eastAsia"/>
+              </w:rPr>
+              <w:t>写博客</w:t>
+            </w:r>
+            <w:proofErr w:type="gramEnd"/>
+            <w:r>
+              <w:rPr>
+                <w:rFonts w:ascii="Times New Roman" w:eastAsia="黑体" w:hAnsi="Times New Roman" w:hint="eastAsia"/>
+              </w:rPr>
+              <w:t>整理、反思，</w:t>
             </w:r>
             <w:r>
               <w:rPr>
@@ -3792,12 +4633,14 @@
               </w:rPr>
               <w:t>CSDN</w:t>
             </w:r>
+            <w:proofErr w:type="gramStart"/>
             <w:r>
               <w:rPr>
                 <w:rFonts w:ascii="Times New Roman" w:eastAsia="黑体" w:hAnsi="Times New Roman" w:hint="eastAsia"/>
               </w:rPr>
               <w:t>单篇博客</w:t>
             </w:r>
+            <w:proofErr w:type="gramEnd"/>
             <w:r>
               <w:rPr>
                 <w:rFonts w:ascii="Times New Roman" w:eastAsia="黑体" w:hAnsi="Times New Roman" w:hint="eastAsia"/>
@@ -3832,7 +4675,7 @@
 </file>
 
 <file path=word/endnotes.xml><?xml version="1.0" encoding="utf-8"?>
-<w:endnotes xmlns:wpc="http://schemas.microsoft.com/office/word/2010/wordprocessingCanvas" xmlns:cx="http://schemas.microsoft.com/office/drawing/2014/chartex" xmlns:cx1="http://schemas.microsoft.com/office/drawing/2015/9/8/chartex" xmlns:cx2="http://schemas.microsoft.com/office/drawing/2015/10/21/chartex" xmlns:cx3="http://schemas.microsoft.com/office/drawing/2016/5/9/chartex" xmlns:cx4="http://schemas.microsoft.com/office/drawing/2016/5/10/chartex" xmlns:cx5="http://schemas.microsoft.com/office/drawing/2016/5/11/chartex" xmlns:cx6="http://schemas.microsoft.com/office/drawing/2016/5/12/chartex" xmlns:cx7="http://schemas.microsoft.com/office/drawing/2016/5/13/chartex" xmlns:cx8="http://schemas.microsoft.com/office/drawing/2016/5/14/chartex" xmlns:mc="http://schemas.openxmlformats.org/markup-compatibility/2006" xmlns:aink="http://schemas.microsoft.com/office/drawing/2016/ink" xmlns:am3d="http://schemas.microsoft.com/office/drawing/2017/model3d" xmlns:o="urn:schemas-microsoft-com:office:office" xmlns:oel="http://schemas.microsoft.com/office/2019/extlst" xmlns:r="http://schemas.openxmlformats.org/officeDocument/2006/relationships" xmlns:m="http://schemas.openxmlformats.org/officeDocument/2006/math" xmlns:v="urn:schemas-microsoft-com:vml" xmlns:wp14="http://schemas.microsoft.com/office/word/2010/wordprocessingDrawing" xmlns:wp="http://schemas.openxmlformats.org/drawingml/2006/wordprocessingDrawing" xmlns:w10="urn:schemas-microsoft-com:office:word" xmlns:w="http://schemas.openxmlformats.org/wordprocessingml/2006/main" xmlns:w14="http://schemas.microsoft.com/office/word/2010/wordml" xmlns:w15="http://schemas.microsoft.com/office/word/2012/wordml" xmlns:w16cex="http://schemas.microsoft.com/office/word/2018/wordml/cex" xmlns:w16cid="http://schemas.microsoft.com/office/word/2016/wordml/cid" xmlns:w16="http://schemas.microsoft.com/office/word/2018/wordml" xmlns:w16du="http://schemas.microsoft.com/office/word/2023/wordml/word16du" xmlns:w16sdtdh="http://schemas.microsoft.com/office/word/2020/wordml/sdtdatahash" xmlns:w16se="http://schemas.microsoft.com/office/word/2015/wordml/symex" xmlns:wpg="http://schemas.microsoft.com/office/word/2010/wordprocessingGroup" xmlns:wpi="http://schemas.microsoft.com/office/word/2010/wordprocessingInk" xmlns:wne="http://schemas.microsoft.com/office/word/2006/wordml" xmlns:wps="http://schemas.microsoft.com/office/word/2010/wordprocessingShape" mc:Ignorable="w14 w15 w16se w16cid w16 w16cex w16sdtdh w16du wp14">
+<w:endnotes xmlns:wpc="http://schemas.microsoft.com/office/word/2010/wordprocessingCanvas" xmlns:cx="http://schemas.microsoft.com/office/drawing/2014/chartex" xmlns:cx1="http://schemas.microsoft.com/office/drawing/2015/9/8/chartex" xmlns:cx2="http://schemas.microsoft.com/office/drawing/2015/10/21/chartex" xmlns:cx3="http://schemas.microsoft.com/office/drawing/2016/5/9/chartex" xmlns:cx4="http://schemas.microsoft.com/office/drawing/2016/5/10/chartex" xmlns:cx5="http://schemas.microsoft.com/office/drawing/2016/5/11/chartex" xmlns:cx6="http://schemas.microsoft.com/office/drawing/2016/5/12/chartex" xmlns:cx7="http://schemas.microsoft.com/office/drawing/2016/5/13/chartex" xmlns:cx8="http://schemas.microsoft.com/office/drawing/2016/5/14/chartex" xmlns:mc="http://schemas.openxmlformats.org/markup-compatibility/2006" xmlns:aink="http://schemas.microsoft.com/office/drawing/2016/ink" xmlns:am3d="http://schemas.microsoft.com/office/drawing/2017/model3d" xmlns:o="urn:schemas-microsoft-com:office:office" xmlns:oel="http://schemas.microsoft.com/office/2019/extlst" xmlns:r="http://schemas.openxmlformats.org/officeDocument/2006/relationships" xmlns:m="http://schemas.openxmlformats.org/officeDocument/2006/math" xmlns:v="urn:schemas-microsoft-com:vml" xmlns:wp14="http://schemas.microsoft.com/office/word/2010/wordprocessingDrawing" xmlns:wp="http://schemas.openxmlformats.org/drawingml/2006/wordprocessingDrawing" xmlns:w10="urn:schemas-microsoft-com:office:word" xmlns:w="http://schemas.openxmlformats.org/wordprocessingml/2006/main" xmlns:w14="http://schemas.microsoft.com/office/word/2010/wordml" xmlns:w15="http://schemas.microsoft.com/office/word/2012/wordml" xmlns:w16cex="http://schemas.microsoft.com/office/word/2018/wordml/cex" xmlns:w16cid="http://schemas.microsoft.com/office/word/2016/wordml/cid" xmlns:w16="http://schemas.microsoft.com/office/word/2018/wordml" xmlns:w16du="http://schemas.microsoft.com/office/word/2023/wordml/word16du" xmlns:w16sdtdh="http://schemas.microsoft.com/office/word/2020/wordml/sdtdatahash" xmlns:w16sdtfl="http://schemas.microsoft.com/office/word/2024/wordml/sdtformatlock" xmlns:w16se="http://schemas.microsoft.com/office/word/2015/wordml/symex" xmlns:wpg="http://schemas.microsoft.com/office/word/2010/wordprocessingGroup" xmlns:wpi="http://schemas.microsoft.com/office/word/2010/wordprocessingInk" xmlns:wne="http://schemas.microsoft.com/office/word/2006/wordml" xmlns:wps="http://schemas.microsoft.com/office/word/2010/wordprocessingShape" mc:Ignorable="w14 w15 w16se w16cid w16 w16cex w16sdtdh w16sdtfl w16du wp14">
   <w:endnote w:type="separator" w:id="-1">
     <w:p>
       <w:pPr>
@@ -3861,7 +4704,7 @@
 </file>
 
 <file path=word/footnotes.xml><?xml version="1.0" encoding="utf-8"?>
-<w:footnotes xmlns:wpc="http://schemas.microsoft.com/office/word/2010/wordprocessingCanvas" xmlns:cx="http://schemas.microsoft.com/office/drawing/2014/chartex" xmlns:cx1="http://schemas.microsoft.com/office/drawing/2015/9/8/chartex" xmlns:cx2="http://schemas.microsoft.com/office/drawing/2015/10/21/chartex" xmlns:cx3="http://schemas.microsoft.com/office/drawing/2016/5/9/chartex" xmlns:cx4="http://schemas.microsoft.com/office/drawing/2016/5/10/chartex" xmlns:cx5="http://schemas.microsoft.com/office/drawing/2016/5/11/chartex" xmlns:cx6="http://schemas.microsoft.com/office/drawing/2016/5/12/chartex" xmlns:cx7="http://schemas.microsoft.com/office/drawing/2016/5/13/chartex" xmlns:cx8="http://schemas.microsoft.com/office/drawing/2016/5/14/chartex" xmlns:mc="http://schemas.openxmlformats.org/markup-compatibility/2006" xmlns:aink="http://schemas.microsoft.com/office/drawing/2016/ink" xmlns:am3d="http://schemas.microsoft.com/office/drawing/2017/model3d" xmlns:o="urn:schemas-microsoft-com:office:office" xmlns:oel="http://schemas.microsoft.com/office/2019/extlst" xmlns:r="http://schemas.openxmlformats.org/officeDocument/2006/relationships" xmlns:m="http://schemas.openxmlformats.org/officeDocument/2006/math" xmlns:v="urn:schemas-microsoft-com:vml" xmlns:wp14="http://schemas.microsoft.com/office/word/2010/wordprocessingDrawing" xmlns:wp="http://schemas.openxmlformats.org/drawingml/2006/wordprocessingDrawing" xmlns:w10="urn:schemas-microsoft-com:office:word" xmlns:w="http://schemas.openxmlformats.org/wordprocessingml/2006/main" xmlns:w14="http://schemas.microsoft.com/office/word/2010/wordml" xmlns:w15="http://schemas.microsoft.com/office/word/2012/wordml" xmlns:w16cex="http://schemas.microsoft.com/office/word/2018/wordml/cex" xmlns:w16cid="http://schemas.microsoft.com/office/word/2016/wordml/cid" xmlns:w16="http://schemas.microsoft.com/office/word/2018/wordml" xmlns:w16du="http://schemas.microsoft.com/office/word/2023/wordml/word16du" xmlns:w16sdtdh="http://schemas.microsoft.com/office/word/2020/wordml/sdtdatahash" xmlns:w16se="http://schemas.microsoft.com/office/word/2015/wordml/symex" xmlns:wpg="http://schemas.microsoft.com/office/word/2010/wordprocessingGroup" xmlns:wpi="http://schemas.microsoft.com/office/word/2010/wordprocessingInk" xmlns:wne="http://schemas.microsoft.com/office/word/2006/wordml" xmlns:wps="http://schemas.microsoft.com/office/word/2010/wordprocessingShape" mc:Ignorable="w14 w15 w16se w16cid w16 w16cex w16sdtdh w16du wp14">
+<w:footnotes xmlns:wpc="http://schemas.microsoft.com/office/word/2010/wordprocessingCanvas" xmlns:cx="http://schemas.microsoft.com/office/drawing/2014/chartex" xmlns:cx1="http://schemas.microsoft.com/office/drawing/2015/9/8/chartex" xmlns:cx2="http://schemas.microsoft.com/office/drawing/2015/10/21/chartex" xmlns:cx3="http://schemas.microsoft.com/office/drawing/2016/5/9/chartex" xmlns:cx4="http://schemas.microsoft.com/office/drawing/2016/5/10/chartex" xmlns:cx5="http://schemas.microsoft.com/office/drawing/2016/5/11/chartex" xmlns:cx6="http://schemas.microsoft.com/office/drawing/2016/5/12/chartex" xmlns:cx7="http://schemas.microsoft.com/office/drawing/2016/5/13/chartex" xmlns:cx8="http://schemas.microsoft.com/office/drawing/2016/5/14/chartex" xmlns:mc="http://schemas.openxmlformats.org/markup-compatibility/2006" xmlns:aink="http://schemas.microsoft.com/office/drawing/2016/ink" xmlns:am3d="http://schemas.microsoft.com/office/drawing/2017/model3d" xmlns:o="urn:schemas-microsoft-com:office:office" xmlns:oel="http://schemas.microsoft.com/office/2019/extlst" xmlns:r="http://schemas.openxmlformats.org/officeDocument/2006/relationships" xmlns:m="http://schemas.openxmlformats.org/officeDocument/2006/math" xmlns:v="urn:schemas-microsoft-com:vml" xmlns:wp14="http://schemas.microsoft.com/office/word/2010/wordprocessingDrawing" xmlns:wp="http://schemas.openxmlformats.org/drawingml/2006/wordprocessingDrawing" xmlns:w10="urn:schemas-microsoft-com:office:word" xmlns:w="http://schemas.openxmlformats.org/wordprocessingml/2006/main" xmlns:w14="http://schemas.microsoft.com/office/word/2010/wordml" xmlns:w15="http://schemas.microsoft.com/office/word/2012/wordml" xmlns:w16cex="http://schemas.microsoft.com/office/word/2018/wordml/cex" xmlns:w16cid="http://schemas.microsoft.com/office/word/2016/wordml/cid" xmlns:w16="http://schemas.microsoft.com/office/word/2018/wordml" xmlns:w16du="http://schemas.microsoft.com/office/word/2023/wordml/word16du" xmlns:w16sdtdh="http://schemas.microsoft.com/office/word/2020/wordml/sdtdatahash" xmlns:w16sdtfl="http://schemas.microsoft.com/office/word/2024/wordml/sdtformatlock" xmlns:w16se="http://schemas.microsoft.com/office/word/2015/wordml/symex" xmlns:wpg="http://schemas.microsoft.com/office/word/2010/wordprocessingGroup" xmlns:wpi="http://schemas.microsoft.com/office/word/2010/wordprocessingInk" xmlns:wne="http://schemas.microsoft.com/office/word/2006/wordml" xmlns:wps="http://schemas.microsoft.com/office/word/2010/wordprocessingShape" mc:Ignorable="w14 w15 w16se w16cid w16 w16cex w16sdtdh w16sdtfl w16du wp14">
   <w:footnote w:type="separator" w:id="-1">
     <w:p>
       <w:pPr>
@@ -3890,7 +4733,7 @@
 </file>
 
 <file path=word/numbering.xml><?xml version="1.0" encoding="utf-8"?>
-<w:numbering xmlns:wpc="http://schemas.microsoft.com/office/word/2010/wordprocessingCanvas" xmlns:cx="http://schemas.microsoft.com/office/drawing/2014/chartex" xmlns:cx1="http://schemas.microsoft.com/office/drawing/2015/9/8/chartex" xmlns:cx2="http://schemas.microsoft.com/office/drawing/2015/10/21/chartex" xmlns:cx3="http://schemas.microsoft.com/office/drawing/2016/5/9/chartex" xmlns:cx4="http://schemas.microsoft.com/office/drawing/2016/5/10/chartex" xmlns:cx5="http://schemas.microsoft.com/office/drawing/2016/5/11/chartex" xmlns:cx6="http://schemas.microsoft.com/office/drawing/2016/5/12/chartex" xmlns:cx7="http://schemas.microsoft.com/office/drawing/2016/5/13/chartex" xmlns:cx8="http://schemas.microsoft.com/office/drawing/2016/5/14/chartex" xmlns:mc="http://schemas.openxmlformats.org/markup-compatibility/2006" xmlns:aink="http://schemas.microsoft.com/office/drawing/2016/ink" xmlns:am3d="http://schemas.microsoft.com/office/drawing/2017/model3d" xmlns:o="urn:schemas-microsoft-com:office:office" xmlns:oel="http://schemas.microsoft.com/office/2019/extlst" xmlns:r="http://schemas.openxmlformats.org/officeDocument/2006/relationships" xmlns:m="http://schemas.openxmlformats.org/officeDocument/2006/math" xmlns:v="urn:schemas-microsoft-com:vml" xmlns:wp14="http://schemas.microsoft.com/office/word/2010/wordprocessingDrawing" xmlns:wp="http://schemas.openxmlformats.org/drawingml/2006/wordprocessingDrawing" xmlns:w10="urn:schemas-microsoft-com:office:word" xmlns:w="http://schemas.openxmlformats.org/wordprocessingml/2006/main" xmlns:w14="http://schemas.microsoft.com/office/word/2010/wordml" xmlns:w15="http://schemas.microsoft.com/office/word/2012/wordml" xmlns:w16cex="http://schemas.microsoft.com/office/word/2018/wordml/cex" xmlns:w16cid="http://schemas.microsoft.com/office/word/2016/wordml/cid" xmlns:w16="http://schemas.microsoft.com/office/word/2018/wordml" xmlns:w16du="http://schemas.microsoft.com/office/word/2023/wordml/word16du" xmlns:w16sdtdh="http://schemas.microsoft.com/office/word/2020/wordml/sdtdatahash" xmlns:w16se="http://schemas.microsoft.com/office/word/2015/wordml/symex" xmlns:wpg="http://schemas.microsoft.com/office/word/2010/wordprocessingGroup" xmlns:wpi="http://schemas.microsoft.com/office/word/2010/wordprocessingInk" xmlns:wne="http://schemas.microsoft.com/office/word/2006/wordml" xmlns:wps="http://schemas.microsoft.com/office/word/2010/wordprocessingShape" mc:Ignorable="w14 w15 w16se w16cid w16 w16cex w16sdtdh w16du wp14">
+<w:numbering xmlns:wpc="http://schemas.microsoft.com/office/word/2010/wordprocessingCanvas" xmlns:cx="http://schemas.microsoft.com/office/drawing/2014/chartex" xmlns:cx1="http://schemas.microsoft.com/office/drawing/2015/9/8/chartex" xmlns:cx2="http://schemas.microsoft.com/office/drawing/2015/10/21/chartex" xmlns:cx3="http://schemas.microsoft.com/office/drawing/2016/5/9/chartex" xmlns:cx4="http://schemas.microsoft.com/office/drawing/2016/5/10/chartex" xmlns:cx5="http://schemas.microsoft.com/office/drawing/2016/5/11/chartex" xmlns:cx6="http://schemas.microsoft.com/office/drawing/2016/5/12/chartex" xmlns:cx7="http://schemas.microsoft.com/office/drawing/2016/5/13/chartex" xmlns:cx8="http://schemas.microsoft.com/office/drawing/2016/5/14/chartex" xmlns:mc="http://schemas.openxmlformats.org/markup-compatibility/2006" xmlns:aink="http://schemas.microsoft.com/office/drawing/2016/ink" xmlns:am3d="http://schemas.microsoft.com/office/drawing/2017/model3d" xmlns:o="urn:schemas-microsoft-com:office:office" xmlns:oel="http://schemas.microsoft.com/office/2019/extlst" xmlns:r="http://schemas.openxmlformats.org/officeDocument/2006/relationships" xmlns:m="http://schemas.openxmlformats.org/officeDocument/2006/math" xmlns:v="urn:schemas-microsoft-com:vml" xmlns:wp14="http://schemas.microsoft.com/office/word/2010/wordprocessingDrawing" xmlns:wp="http://schemas.openxmlformats.org/drawingml/2006/wordprocessingDrawing" xmlns:w10="urn:schemas-microsoft-com:office:word" xmlns:w="http://schemas.openxmlformats.org/wordprocessingml/2006/main" xmlns:w14="http://schemas.microsoft.com/office/word/2010/wordml" xmlns:w15="http://schemas.microsoft.com/office/word/2012/wordml" xmlns:w16cex="http://schemas.microsoft.com/office/word/2018/wordml/cex" xmlns:w16cid="http://schemas.microsoft.com/office/word/2016/wordml/cid" xmlns:w16="http://schemas.microsoft.com/office/word/2018/wordml" xmlns:w16du="http://schemas.microsoft.com/office/word/2023/wordml/word16du" xmlns:w16sdtdh="http://schemas.microsoft.com/office/word/2020/wordml/sdtdatahash" xmlns:w16sdtfl="http://schemas.microsoft.com/office/word/2024/wordml/sdtformatlock" xmlns:w16se="http://schemas.microsoft.com/office/word/2015/wordml/symex" xmlns:wpg="http://schemas.microsoft.com/office/word/2010/wordprocessingGroup" xmlns:wpi="http://schemas.microsoft.com/office/word/2010/wordprocessingInk" xmlns:wne="http://schemas.microsoft.com/office/word/2006/wordml" xmlns:wps="http://schemas.microsoft.com/office/word/2010/wordprocessingShape" mc:Ignorable="w14 w15 w16se w16cid w16 w16cex w16sdtdh w16sdtfl w16du wp14">
   <w:abstractNum w:abstractNumId="0" w15:restartNumberingAfterBreak="0">
     <w:nsid w:val="21EE5690"/>
     <w:multiLevelType w:val="hybridMultilevel"/>
@@ -4120,6 +4963,119 @@
     </w:lvl>
   </w:abstractNum>
   <w:abstractNum w:abstractNumId="2" w15:restartNumberingAfterBreak="0">
+    <w:nsid w:val="39CB6055"/>
+    <w:multiLevelType w:val="multilevel"/>
+    <w:tmpl w:val="C0C61996"/>
+    <w:lvl w:ilvl="0">
+      <w:start w:val="1"/>
+      <w:numFmt w:val="decimal"/>
+      <w:lvlText w:val="%1."/>
+      <w:lvlJc w:val="left"/>
+      <w:pPr>
+        <w:tabs>
+          <w:tab w:val="num" w:pos="720"/>
+        </w:tabs>
+        <w:ind w:left="720" w:hanging="360"/>
+      </w:pPr>
+    </w:lvl>
+    <w:lvl w:ilvl="1" w:tentative="1">
+      <w:start w:val="1"/>
+      <w:numFmt w:val="decimal"/>
+      <w:lvlText w:val="%2."/>
+      <w:lvlJc w:val="left"/>
+      <w:pPr>
+        <w:tabs>
+          <w:tab w:val="num" w:pos="1440"/>
+        </w:tabs>
+        <w:ind w:left="1440" w:hanging="360"/>
+      </w:pPr>
+    </w:lvl>
+    <w:lvl w:ilvl="2" w:tentative="1">
+      <w:start w:val="1"/>
+      <w:numFmt w:val="decimal"/>
+      <w:lvlText w:val="%3."/>
+      <w:lvlJc w:val="left"/>
+      <w:pPr>
+        <w:tabs>
+          <w:tab w:val="num" w:pos="2160"/>
+        </w:tabs>
+        <w:ind w:left="2160" w:hanging="360"/>
+      </w:pPr>
+    </w:lvl>
+    <w:lvl w:ilvl="3" w:tentative="1">
+      <w:start w:val="1"/>
+      <w:numFmt w:val="decimal"/>
+      <w:lvlText w:val="%4."/>
+      <w:lvlJc w:val="left"/>
+      <w:pPr>
+        <w:tabs>
+          <w:tab w:val="num" w:pos="2880"/>
+        </w:tabs>
+        <w:ind w:left="2880" w:hanging="360"/>
+      </w:pPr>
+    </w:lvl>
+    <w:lvl w:ilvl="4" w:tentative="1">
+      <w:start w:val="1"/>
+      <w:numFmt w:val="decimal"/>
+      <w:lvlText w:val="%5."/>
+      <w:lvlJc w:val="left"/>
+      <w:pPr>
+        <w:tabs>
+          <w:tab w:val="num" w:pos="3600"/>
+        </w:tabs>
+        <w:ind w:left="3600" w:hanging="360"/>
+      </w:pPr>
+    </w:lvl>
+    <w:lvl w:ilvl="5" w:tentative="1">
+      <w:start w:val="1"/>
+      <w:numFmt w:val="decimal"/>
+      <w:lvlText w:val="%6."/>
+      <w:lvlJc w:val="left"/>
+      <w:pPr>
+        <w:tabs>
+          <w:tab w:val="num" w:pos="4320"/>
+        </w:tabs>
+        <w:ind w:left="4320" w:hanging="360"/>
+      </w:pPr>
+    </w:lvl>
+    <w:lvl w:ilvl="6" w:tentative="1">
+      <w:start w:val="1"/>
+      <w:numFmt w:val="decimal"/>
+      <w:lvlText w:val="%7."/>
+      <w:lvlJc w:val="left"/>
+      <w:pPr>
+        <w:tabs>
+          <w:tab w:val="num" w:pos="5040"/>
+        </w:tabs>
+        <w:ind w:left="5040" w:hanging="360"/>
+      </w:pPr>
+    </w:lvl>
+    <w:lvl w:ilvl="7" w:tentative="1">
+      <w:start w:val="1"/>
+      <w:numFmt w:val="decimal"/>
+      <w:lvlText w:val="%8."/>
+      <w:lvlJc w:val="left"/>
+      <w:pPr>
+        <w:tabs>
+          <w:tab w:val="num" w:pos="5760"/>
+        </w:tabs>
+        <w:ind w:left="5760" w:hanging="360"/>
+      </w:pPr>
+    </w:lvl>
+    <w:lvl w:ilvl="8" w:tentative="1">
+      <w:start w:val="1"/>
+      <w:numFmt w:val="decimal"/>
+      <w:lvlText w:val="%9."/>
+      <w:lvlJc w:val="left"/>
+      <w:pPr>
+        <w:tabs>
+          <w:tab w:val="num" w:pos="6480"/>
+        </w:tabs>
+        <w:ind w:left="6480" w:hanging="360"/>
+      </w:pPr>
+    </w:lvl>
+  </w:abstractNum>
+  <w:abstractNum w:abstractNumId="3" w15:restartNumberingAfterBreak="0">
     <w:nsid w:val="3DD25648"/>
     <w:multiLevelType w:val="hybridMultilevel"/>
     <w:tmpl w:val="95A8B226"/>
@@ -4208,7 +5164,7 @@
       </w:pPr>
     </w:lvl>
   </w:abstractNum>
-  <w:abstractNum w:abstractNumId="3" w15:restartNumberingAfterBreak="0">
+  <w:abstractNum w:abstractNumId="4" w15:restartNumberingAfterBreak="0">
     <w:nsid w:val="5C9470A3"/>
     <w:multiLevelType w:val="hybridMultilevel"/>
     <w:tmpl w:val="BF96538A"/>
@@ -4308,7 +5264,7 @@
       </w:pPr>
     </w:lvl>
   </w:abstractNum>
-  <w:abstractNum w:abstractNumId="4" w15:restartNumberingAfterBreak="0">
+  <w:abstractNum w:abstractNumId="5" w15:restartNumberingAfterBreak="0">
     <w:nsid w:val="73F540E8"/>
     <w:multiLevelType w:val="hybridMultilevel"/>
     <w:tmpl w:val="864C9938"/>
@@ -4423,7 +5379,7 @@
       </w:rPr>
     </w:lvl>
   </w:abstractNum>
-  <w:abstractNum w:abstractNumId="5" w15:restartNumberingAfterBreak="0">
+  <w:abstractNum w:abstractNumId="6" w15:restartNumberingAfterBreak="0">
     <w:nsid w:val="7B0B2937"/>
     <w:multiLevelType w:val="multilevel"/>
     <w:tmpl w:val="CAF4B0A6"/>
@@ -4538,58 +5494,61 @@
     </w:lvl>
   </w:abstractNum>
   <w:num w:numId="1" w16cid:durableId="850025533">
-    <w:abstractNumId w:val="2"/>
+    <w:abstractNumId w:val="3"/>
   </w:num>
   <w:num w:numId="2" w16cid:durableId="1376392615">
-    <w:abstractNumId w:val="2"/>
+    <w:abstractNumId w:val="3"/>
   </w:num>
   <w:num w:numId="3" w16cid:durableId="470175646">
-    <w:abstractNumId w:val="2"/>
+    <w:abstractNumId w:val="3"/>
   </w:num>
   <w:num w:numId="4" w16cid:durableId="1234195436">
-    <w:abstractNumId w:val="2"/>
+    <w:abstractNumId w:val="3"/>
   </w:num>
   <w:num w:numId="5" w16cid:durableId="631524215">
-    <w:abstractNumId w:val="2"/>
+    <w:abstractNumId w:val="3"/>
   </w:num>
   <w:num w:numId="6" w16cid:durableId="1376852591">
-    <w:abstractNumId w:val="2"/>
+    <w:abstractNumId w:val="3"/>
   </w:num>
   <w:num w:numId="7" w16cid:durableId="480121092">
-    <w:abstractNumId w:val="2"/>
+    <w:abstractNumId w:val="3"/>
   </w:num>
   <w:num w:numId="8" w16cid:durableId="871459044">
-    <w:abstractNumId w:val="2"/>
+    <w:abstractNumId w:val="3"/>
   </w:num>
   <w:num w:numId="9" w16cid:durableId="1782411748">
-    <w:abstractNumId w:val="2"/>
+    <w:abstractNumId w:val="3"/>
   </w:num>
   <w:num w:numId="10" w16cid:durableId="1559977635">
     <w:abstractNumId w:val="1"/>
   </w:num>
   <w:num w:numId="11" w16cid:durableId="27219881">
-    <w:abstractNumId w:val="3"/>
+    <w:abstractNumId w:val="4"/>
   </w:num>
   <w:num w:numId="12" w16cid:durableId="724523341">
-    <w:abstractNumId w:val="3"/>
+    <w:abstractNumId w:val="4"/>
   </w:num>
   <w:num w:numId="13" w16cid:durableId="580334356">
-    <w:abstractNumId w:val="3"/>
+    <w:abstractNumId w:val="4"/>
   </w:num>
   <w:num w:numId="14" w16cid:durableId="989946564">
-    <w:abstractNumId w:val="5"/>
+    <w:abstractNumId w:val="6"/>
   </w:num>
   <w:num w:numId="15" w16cid:durableId="785925865">
     <w:abstractNumId w:val="0"/>
   </w:num>
   <w:num w:numId="16" w16cid:durableId="2085102019">
-    <w:abstractNumId w:val="4"/>
+    <w:abstractNumId w:val="5"/>
+  </w:num>
+  <w:num w:numId="17" w16cid:durableId="1924491154">
+    <w:abstractNumId w:val="2"/>
   </w:num>
 </w:numbering>
 </file>
 
 <file path=word/styles.xml><?xml version="1.0" encoding="utf-8"?>
-<w:styles xmlns:mc="http://schemas.openxmlformats.org/markup-compatibility/2006" xmlns:r="http://schemas.openxmlformats.org/officeDocument/2006/relationships" xmlns:w="http://schemas.openxmlformats.org/wordprocessingml/2006/main" xmlns:w14="http://schemas.microsoft.com/office/word/2010/wordml" xmlns:w15="http://schemas.microsoft.com/office/word/2012/wordml" xmlns:w16cex="http://schemas.microsoft.com/office/word/2018/wordml/cex" xmlns:w16cid="http://schemas.microsoft.com/office/word/2016/wordml/cid" xmlns:w16="http://schemas.microsoft.com/office/word/2018/wordml" xmlns:w16du="http://schemas.microsoft.com/office/word/2023/wordml/word16du" xmlns:w16sdtdh="http://schemas.microsoft.com/office/word/2020/wordml/sdtdatahash" xmlns:w16se="http://schemas.microsoft.com/office/word/2015/wordml/symex" mc:Ignorable="w14 w15 w16se w16cid w16 w16cex w16sdtdh w16du">
+<w:styles xmlns:mc="http://schemas.openxmlformats.org/markup-compatibility/2006" xmlns:r="http://schemas.openxmlformats.org/officeDocument/2006/relationships" xmlns:w="http://schemas.openxmlformats.org/wordprocessingml/2006/main" xmlns:w14="http://schemas.microsoft.com/office/word/2010/wordml" xmlns:w15="http://schemas.microsoft.com/office/word/2012/wordml" xmlns:w16cex="http://schemas.microsoft.com/office/word/2018/wordml/cex" xmlns:w16cid="http://schemas.microsoft.com/office/word/2016/wordml/cid" xmlns:w16="http://schemas.microsoft.com/office/word/2018/wordml" xmlns:w16du="http://schemas.microsoft.com/office/word/2023/wordml/word16du" xmlns:w16sdtdh="http://schemas.microsoft.com/office/word/2020/wordml/sdtdatahash" xmlns:w16sdtfl="http://schemas.microsoft.com/office/word/2024/wordml/sdtformatlock" xmlns:w16se="http://schemas.microsoft.com/office/word/2015/wordml/symex" mc:Ignorable="w14 w15 w16se w16cid w16 w16cex w16sdtdh w16sdtfl w16du">
   <w:docDefaults>
     <w:rPrDefault>
       <w:rPr>
@@ -5081,7 +6040,6 @@
   <w:style w:type="character" w:default="1" w:styleId="a1">
     <w:name w:val="Default Paragraph Font"/>
     <w:uiPriority w:val="1"/>
-    <w:semiHidden/>
     <w:unhideWhenUsed/>
   </w:style>
   <w:style w:type="table" w:default="1" w:styleId="a2">

--- a/简历/Java后端开发_胡景峰_东南大学_硕士_18856316216.docx
+++ b/简历/Java后端开发_胡景峰_东南大学_硕士_18856316216.docx
@@ -2559,7 +2559,7 @@
               <w:spacing w:beforeLines="20" w:before="62" w:afterLines="20" w:after="62" w:line="240" w:lineRule="exact"/>
               <w:jc w:val="center"/>
               <w:rPr>
-                <w:rFonts w:ascii="Times New Roman" w:eastAsia="黑体" w:hAnsi="Times New Roman" w:cs="宋体" w:hint="eastAsia"/>
+                <w:rFonts w:ascii="Times New Roman" w:eastAsia="黑体" w:hAnsi="Times New Roman" w:cs="宋体"/>
                 <w:szCs w:val="21"/>
                 <w:lang w:bidi="ar"/>
               </w:rPr>
@@ -2609,7 +2609,7 @@
             <w:pPr>
               <w:spacing w:line="240" w:lineRule="exact"/>
               <w:rPr>
-                <w:rFonts w:ascii="Times New Roman" w:eastAsia="黑体" w:hAnsi="Times New Roman" w:cs="宋体" w:hint="eastAsia"/>
+                <w:rFonts w:ascii="Times New Roman" w:eastAsia="黑体" w:hAnsi="Times New Roman" w:cs="宋体"/>
                 <w:b/>
                 <w:bCs/>
                 <w:sz w:val="22"/>
@@ -2644,7 +2644,7 @@
             <w:pPr>
               <w:spacing w:line="280" w:lineRule="exact"/>
               <w:rPr>
-                <w:rFonts w:ascii="Times New Roman" w:eastAsia="黑体" w:hAnsi="Times New Roman" w:cs="宋体" w:hint="eastAsia"/>
+                <w:rFonts w:ascii="Times New Roman" w:eastAsia="黑体" w:hAnsi="Times New Roman" w:cs="宋体"/>
                 <w:szCs w:val="21"/>
                 <w:lang w:bidi="ar"/>
               </w:rPr>
@@ -2733,13 +2733,14 @@
             <w:pPr>
               <w:spacing w:line="240" w:lineRule="exact"/>
               <w:rPr>
-                <w:rFonts w:ascii="Times New Roman" w:eastAsia="黑体" w:hAnsi="Times New Roman" w:cs="宋体" w:hint="eastAsia"/>
+                <w:rFonts w:ascii="Times New Roman" w:eastAsia="黑体" w:hAnsi="Times New Roman" w:cs="宋体"/>
                 <w:b/>
                 <w:bCs/>
                 <w:sz w:val="22"/>
                 <w:lang w:bidi="ar"/>
               </w:rPr>
             </w:pPr>
+            <w:bookmarkStart w:id="2" w:name="_Hlk188205061"/>
             <w:r>
               <w:rPr>
                 <w:rFonts w:ascii="Times New Roman" w:eastAsia="黑体" w:hAnsi="Times New Roman" w:cs="宋体" w:hint="eastAsia"/>
@@ -2796,13 +2797,23 @@
                 <w:szCs w:val="21"/>
                 <w:lang w:bidi="ar"/>
               </w:rPr>
-              <w:t>使用责任</w:t>
+              <w:t>使用</w:t>
+            </w:r>
+            <w:r>
+              <w:rPr>
+                <w:rFonts w:ascii="Times New Roman" w:eastAsia="黑体" w:hAnsi="Times New Roman" w:cs="宋体"/>
+                <w:szCs w:val="21"/>
+                <w:highlight w:val="yellow"/>
+                <w:lang w:bidi="ar"/>
+              </w:rPr>
+              <w:t>责任</w:t>
             </w:r>
             <w:proofErr w:type="gramStart"/>
             <w:r>
               <w:rPr>
                 <w:rFonts w:ascii="Times New Roman" w:eastAsia="黑体" w:hAnsi="Times New Roman" w:cs="宋体"/>
                 <w:szCs w:val="21"/>
+                <w:highlight w:val="yellow"/>
                 <w:lang w:bidi="ar"/>
               </w:rPr>
               <w:t>链模式</w:t>
@@ -2814,7 +2825,24 @@
                 <w:szCs w:val="21"/>
                 <w:lang w:bidi="ar"/>
               </w:rPr>
-              <w:t>重构请求数据准确性检验，比如：查询购票、购买车票下单以及支付结果回调等业务。</w:t>
+              <w:t>重构请求</w:t>
+            </w:r>
+            <w:r>
+              <w:rPr>
+                <w:rFonts w:ascii="Times New Roman" w:eastAsia="黑体" w:hAnsi="Times New Roman" w:cs="宋体"/>
+                <w:szCs w:val="21"/>
+                <w:highlight w:val="yellow"/>
+                <w:lang w:bidi="ar"/>
+              </w:rPr>
+              <w:t>数据准确性检验</w:t>
+            </w:r>
+            <w:r>
+              <w:rPr>
+                <w:rFonts w:ascii="Times New Roman" w:eastAsia="黑体" w:hAnsi="Times New Roman" w:cs="宋体"/>
+                <w:szCs w:val="21"/>
+                <w:lang w:bidi="ar"/>
+              </w:rPr>
+              <w:t>，比如：查询购票、购买车票下单以及支付结果回调等业务。</w:t>
             </w:r>
           </w:p>
           <w:p>
@@ -2864,6 +2892,7 @@
               <w:rPr>
                 <w:rFonts w:ascii="Times New Roman" w:eastAsia="黑体" w:hAnsi="Times New Roman" w:cs="宋体"/>
                 <w:szCs w:val="21"/>
+                <w:highlight w:val="yellow"/>
                 <w:lang w:bidi="ar"/>
               </w:rPr>
               <w:t>RocketMQ</w:t>
@@ -2873,6 +2902,7 @@
               <w:rPr>
                 <w:rFonts w:ascii="Times New Roman" w:eastAsia="黑体" w:hAnsi="Times New Roman" w:cs="宋体"/>
                 <w:szCs w:val="21"/>
+                <w:highlight w:val="yellow"/>
                 <w:lang w:bidi="ar"/>
               </w:rPr>
               <w:t xml:space="preserve"> </w:t>
@@ -2881,14 +2911,33 @@
               <w:rPr>
                 <w:rFonts w:ascii="Times New Roman" w:eastAsia="黑体" w:hAnsi="Times New Roman" w:cs="宋体"/>
                 <w:szCs w:val="21"/>
-                <w:lang w:bidi="ar"/>
-              </w:rPr>
-              <w:t>延时消息特性，完成用户购票</w:t>
-            </w:r>
-            <w:r>
-              <w:rPr>
-                <w:rFonts w:ascii="Times New Roman" w:eastAsia="黑体" w:hAnsi="Times New Roman" w:cs="宋体"/>
-                <w:szCs w:val="21"/>
+                <w:highlight w:val="yellow"/>
+                <w:lang w:bidi="ar"/>
+              </w:rPr>
+              <w:t>延时消息</w:t>
+            </w:r>
+            <w:r>
+              <w:rPr>
+                <w:rFonts w:ascii="Times New Roman" w:eastAsia="黑体" w:hAnsi="Times New Roman" w:cs="宋体"/>
+                <w:szCs w:val="21"/>
+                <w:lang w:bidi="ar"/>
+              </w:rPr>
+              <w:t>特性，完成用户</w:t>
+            </w:r>
+            <w:r>
+              <w:rPr>
+                <w:rFonts w:ascii="Times New Roman" w:eastAsia="黑体" w:hAnsi="Times New Roman" w:cs="宋体"/>
+                <w:szCs w:val="21"/>
+                <w:highlight w:val="yellow"/>
+                <w:lang w:bidi="ar"/>
+              </w:rPr>
+              <w:t>购票</w:t>
+            </w:r>
+            <w:r>
+              <w:rPr>
+                <w:rFonts w:ascii="Times New Roman" w:eastAsia="黑体" w:hAnsi="Times New Roman" w:cs="宋体"/>
+                <w:szCs w:val="21"/>
+                <w:highlight w:val="yellow"/>
                 <w:lang w:bidi="ar"/>
               </w:rPr>
               <w:t xml:space="preserve"> 10 </w:t>
@@ -2897,9 +2946,18 @@
               <w:rPr>
                 <w:rFonts w:ascii="Times New Roman" w:eastAsia="黑体" w:hAnsi="Times New Roman" w:cs="宋体"/>
                 <w:szCs w:val="21"/>
-                <w:lang w:bidi="ar"/>
-              </w:rPr>
-              <w:t>分钟后未支付情况下取消订单功能。</w:t>
+                <w:highlight w:val="yellow"/>
+                <w:lang w:bidi="ar"/>
+              </w:rPr>
+              <w:t>分钟后未支付情况下取消订单</w:t>
+            </w:r>
+            <w:r>
+              <w:rPr>
+                <w:rFonts w:ascii="Times New Roman" w:eastAsia="黑体" w:hAnsi="Times New Roman" w:cs="宋体"/>
+                <w:szCs w:val="21"/>
+                <w:lang w:bidi="ar"/>
+              </w:rPr>
+              <w:t>功能。</w:t>
             </w:r>
           </w:p>
           <w:p>
@@ -2934,25 +2992,69 @@
                 <w:szCs w:val="21"/>
                 <w:lang w:bidi="ar"/>
               </w:rPr>
-              <w:t>封装缓存组件</w:t>
+              <w:t>封装</w:t>
+            </w:r>
+            <w:r>
+              <w:rPr>
+                <w:rFonts w:ascii="Times New Roman" w:eastAsia="黑体" w:hAnsi="Times New Roman" w:cs="宋体"/>
+                <w:szCs w:val="21"/>
+                <w:highlight w:val="yellow"/>
+                <w:lang w:bidi="ar"/>
+              </w:rPr>
+              <w:t>缓存组件</w:t>
             </w:r>
             <w:proofErr w:type="gramStart"/>
             <w:r>
               <w:rPr>
                 <w:rFonts w:ascii="Times New Roman" w:eastAsia="黑体" w:hAnsi="Times New Roman" w:cs="宋体"/>
                 <w:szCs w:val="21"/>
-                <w:lang w:bidi="ar"/>
-              </w:rPr>
-              <w:t>库避免</w:t>
+                <w:highlight w:val="yellow"/>
+                <w:lang w:bidi="ar"/>
+              </w:rPr>
+              <w:t>库</w:t>
+            </w:r>
+            <w:r>
+              <w:rPr>
+                <w:rFonts w:ascii="Times New Roman" w:eastAsia="黑体" w:hAnsi="Times New Roman" w:cs="宋体"/>
+                <w:szCs w:val="21"/>
+                <w:lang w:bidi="ar"/>
+              </w:rPr>
+              <w:t>避免</w:t>
             </w:r>
             <w:proofErr w:type="gramEnd"/>
             <w:r>
               <w:rPr>
                 <w:rFonts w:ascii="Times New Roman" w:eastAsia="黑体" w:hAnsi="Times New Roman" w:cs="宋体"/>
                 <w:szCs w:val="21"/>
-                <w:lang w:bidi="ar"/>
-              </w:rPr>
-              <w:t>注册用户时，用户名全局唯一带来的缓存穿透问题，减轻数据库访问压力。</w:t>
+                <w:highlight w:val="yellow"/>
+                <w:lang w:bidi="ar"/>
+              </w:rPr>
+              <w:t>注册用户时</w:t>
+            </w:r>
+            <w:r>
+              <w:rPr>
+                <w:rFonts w:ascii="Times New Roman" w:eastAsia="黑体" w:hAnsi="Times New Roman" w:cs="宋体"/>
+                <w:szCs w:val="21"/>
+                <w:lang w:bidi="ar"/>
+              </w:rPr>
+              <w:t>，用户名全局唯一带来的</w:t>
+            </w:r>
+            <w:r>
+              <w:rPr>
+                <w:rFonts w:ascii="Times New Roman" w:eastAsia="黑体" w:hAnsi="Times New Roman" w:cs="宋体"/>
+                <w:szCs w:val="21"/>
+                <w:highlight w:val="yellow"/>
+                <w:lang w:bidi="ar"/>
+              </w:rPr>
+              <w:t>缓存穿透</w:t>
+            </w:r>
+            <w:r>
+              <w:rPr>
+                <w:rFonts w:ascii="Times New Roman" w:eastAsia="黑体" w:hAnsi="Times New Roman" w:cs="宋体"/>
+                <w:szCs w:val="21"/>
+                <w:lang w:bidi="ar"/>
+              </w:rPr>
+              <w:t>问题，减轻数据库访问压力。</w:t>
             </w:r>
           </w:p>
           <w:p>
@@ -3002,6 +3104,7 @@
               <w:rPr>
                 <w:rFonts w:ascii="Times New Roman" w:eastAsia="黑体" w:hAnsi="Times New Roman" w:cs="宋体"/>
                 <w:szCs w:val="21"/>
+                <w:highlight w:val="yellow"/>
                 <w:lang w:bidi="ar"/>
               </w:rPr>
               <w:t>BinLog</w:t>
@@ -3011,6 +3114,7 @@
               <w:rPr>
                 <w:rFonts w:ascii="Times New Roman" w:eastAsia="黑体" w:hAnsi="Times New Roman" w:cs="宋体"/>
                 <w:szCs w:val="21"/>
+                <w:highlight w:val="yellow"/>
                 <w:lang w:bidi="ar"/>
               </w:rPr>
               <w:t xml:space="preserve"> </w:t>
@@ -3019,6 +3123,7 @@
               <w:rPr>
                 <w:rFonts w:ascii="Times New Roman" w:eastAsia="黑体" w:hAnsi="Times New Roman" w:cs="宋体"/>
                 <w:szCs w:val="21"/>
+                <w:highlight w:val="yellow"/>
                 <w:lang w:bidi="ar"/>
               </w:rPr>
               <w:t>配合</w:t>
@@ -3027,6 +3132,7 @@
               <w:rPr>
                 <w:rFonts w:ascii="Times New Roman" w:eastAsia="黑体" w:hAnsi="Times New Roman" w:cs="宋体"/>
                 <w:szCs w:val="21"/>
+                <w:highlight w:val="yellow"/>
                 <w:lang w:bidi="ar"/>
               </w:rPr>
               <w:t xml:space="preserve"> </w:t>
@@ -3036,6 +3142,7 @@
               <w:rPr>
                 <w:rFonts w:ascii="Times New Roman" w:eastAsia="黑体" w:hAnsi="Times New Roman" w:cs="宋体"/>
                 <w:szCs w:val="21"/>
+                <w:highlight w:val="yellow"/>
                 <w:lang w:bidi="ar"/>
               </w:rPr>
               <w:t>RocketMQ</w:t>
@@ -3045,6 +3152,7 @@
               <w:rPr>
                 <w:rFonts w:ascii="Times New Roman" w:eastAsia="黑体" w:hAnsi="Times New Roman" w:cs="宋体"/>
                 <w:szCs w:val="21"/>
+                <w:highlight w:val="yellow"/>
                 <w:lang w:bidi="ar"/>
               </w:rPr>
               <w:t xml:space="preserve"> </w:t>
@@ -3053,9 +3161,18 @@
               <w:rPr>
                 <w:rFonts w:ascii="Times New Roman" w:eastAsia="黑体" w:hAnsi="Times New Roman" w:cs="宋体"/>
                 <w:szCs w:val="21"/>
-                <w:lang w:bidi="ar"/>
-              </w:rPr>
-              <w:t>消息队列完成</w:t>
+                <w:highlight w:val="yellow"/>
+                <w:lang w:bidi="ar"/>
+              </w:rPr>
+              <w:t>消息队列</w:t>
+            </w:r>
+            <w:r>
+              <w:rPr>
+                <w:rFonts w:ascii="Times New Roman" w:eastAsia="黑体" w:hAnsi="Times New Roman" w:cs="宋体"/>
+                <w:szCs w:val="21"/>
+                <w:lang w:bidi="ar"/>
+              </w:rPr>
+              <w:t>完成</w:t>
             </w:r>
             <w:r>
               <w:rPr>
@@ -3087,7 +3204,24 @@
                 <w:szCs w:val="21"/>
                 <w:lang w:bidi="ar"/>
               </w:rPr>
-              <w:t>缓存之间的数据最终一致性。</w:t>
+              <w:t>缓存之间的</w:t>
+            </w:r>
+            <w:r>
+              <w:rPr>
+                <w:rFonts w:ascii="Times New Roman" w:eastAsia="黑体" w:hAnsi="Times New Roman" w:cs="宋体"/>
+                <w:szCs w:val="21"/>
+                <w:highlight w:val="yellow"/>
+                <w:lang w:bidi="ar"/>
+              </w:rPr>
+              <w:t>数据最终一致性</w:t>
+            </w:r>
+            <w:r>
+              <w:rPr>
+                <w:rFonts w:ascii="Times New Roman" w:eastAsia="黑体" w:hAnsi="Times New Roman" w:cs="宋体"/>
+                <w:szCs w:val="21"/>
+                <w:lang w:bidi="ar"/>
+              </w:rPr>
+              <w:t>。</w:t>
             </w:r>
           </w:p>
           <w:p>
@@ -3130,15 +3264,50 @@
                 <w:szCs w:val="21"/>
                 <w:lang w:bidi="ar"/>
               </w:rPr>
-              <w:t xml:space="preserve"> Redis Lua </w:t>
-            </w:r>
-            <w:r>
-              <w:rPr>
-                <w:rFonts w:ascii="Times New Roman" w:eastAsia="黑体" w:hAnsi="Times New Roman" w:cs="宋体"/>
-                <w:szCs w:val="21"/>
-                <w:lang w:bidi="ar"/>
-              </w:rPr>
-              <w:t>脚本原子特性，完成用户购票时票数检验、高铁座位分配以及扣减库存等功能。</w:t>
+              <w:t xml:space="preserve"> </w:t>
+            </w:r>
+            <w:r>
+              <w:rPr>
+                <w:rFonts w:ascii="Times New Roman" w:eastAsia="黑体" w:hAnsi="Times New Roman" w:cs="宋体"/>
+                <w:szCs w:val="21"/>
+                <w:highlight w:val="yellow"/>
+                <w:lang w:bidi="ar"/>
+              </w:rPr>
+              <w:t xml:space="preserve">Redis Lua </w:t>
+            </w:r>
+            <w:r>
+              <w:rPr>
+                <w:rFonts w:ascii="Times New Roman" w:eastAsia="黑体" w:hAnsi="Times New Roman" w:cs="宋体"/>
+                <w:szCs w:val="21"/>
+                <w:highlight w:val="yellow"/>
+                <w:lang w:bidi="ar"/>
+              </w:rPr>
+              <w:t>脚本</w:t>
+            </w:r>
+            <w:r>
+              <w:rPr>
+                <w:rFonts w:ascii="Times New Roman" w:eastAsia="黑体" w:hAnsi="Times New Roman" w:cs="宋体"/>
+                <w:szCs w:val="21"/>
+                <w:lang w:bidi="ar"/>
+              </w:rPr>
+              <w:t>原子特性，完成用户购票时</w:t>
+            </w:r>
+            <w:r>
+              <w:rPr>
+                <w:rFonts w:ascii="Times New Roman" w:eastAsia="黑体" w:hAnsi="Times New Roman" w:cs="宋体"/>
+                <w:szCs w:val="21"/>
+                <w:highlight w:val="yellow"/>
+                <w:lang w:bidi="ar"/>
+              </w:rPr>
+              <w:t>票数检验、高铁座位分配以及扣减库存</w:t>
+            </w:r>
+            <w:r>
+              <w:rPr>
+                <w:rFonts w:ascii="Times New Roman" w:eastAsia="黑体" w:hAnsi="Times New Roman" w:cs="宋体"/>
+                <w:szCs w:val="21"/>
+                <w:lang w:bidi="ar"/>
+              </w:rPr>
+              <w:t>等功能。</w:t>
             </w:r>
           </w:p>
           <w:p>
@@ -3181,15 +3350,50 @@
                 <w:szCs w:val="21"/>
                 <w:lang w:bidi="ar"/>
               </w:rPr>
-              <w:t xml:space="preserve"> Redis Lua </w:t>
-            </w:r>
-            <w:r>
-              <w:rPr>
-                <w:rFonts w:ascii="Times New Roman" w:eastAsia="黑体" w:hAnsi="Times New Roman" w:cs="宋体"/>
-                <w:szCs w:val="21"/>
-                <w:lang w:bidi="ar"/>
-              </w:rPr>
-              <w:t>脚本原子特性，完成用户购票令牌分配，通过令牌限流以应对海量用户购票请求。</w:t>
+              <w:t xml:space="preserve"> </w:t>
+            </w:r>
+            <w:r>
+              <w:rPr>
+                <w:rFonts w:ascii="Times New Roman" w:eastAsia="黑体" w:hAnsi="Times New Roman" w:cs="宋体"/>
+                <w:szCs w:val="21"/>
+                <w:highlight w:val="yellow"/>
+                <w:lang w:bidi="ar"/>
+              </w:rPr>
+              <w:t xml:space="preserve">Redis Lua </w:t>
+            </w:r>
+            <w:r>
+              <w:rPr>
+                <w:rFonts w:ascii="Times New Roman" w:eastAsia="黑体" w:hAnsi="Times New Roman" w:cs="宋体"/>
+                <w:szCs w:val="21"/>
+                <w:highlight w:val="yellow"/>
+                <w:lang w:bidi="ar"/>
+              </w:rPr>
+              <w:t>脚本</w:t>
+            </w:r>
+            <w:r>
+              <w:rPr>
+                <w:rFonts w:ascii="Times New Roman" w:eastAsia="黑体" w:hAnsi="Times New Roman" w:cs="宋体"/>
+                <w:szCs w:val="21"/>
+                <w:lang w:bidi="ar"/>
+              </w:rPr>
+              <w:t>原子特性，完成用户购票令牌分配，通过</w:t>
+            </w:r>
+            <w:r>
+              <w:rPr>
+                <w:rFonts w:ascii="Times New Roman" w:eastAsia="黑体" w:hAnsi="Times New Roman" w:cs="宋体"/>
+                <w:szCs w:val="21"/>
+                <w:highlight w:val="yellow"/>
+                <w:lang w:bidi="ar"/>
+              </w:rPr>
+              <w:t>令牌限流</w:t>
+            </w:r>
+            <w:r>
+              <w:rPr>
+                <w:rFonts w:ascii="Times New Roman" w:eastAsia="黑体" w:hAnsi="Times New Roman" w:cs="宋体"/>
+                <w:szCs w:val="21"/>
+                <w:lang w:bidi="ar"/>
+              </w:rPr>
+              <w:t>以应对海量用户购票请求。</w:t>
             </w:r>
           </w:p>
           <w:p>
@@ -3224,7 +3428,41 @@
                 <w:szCs w:val="21"/>
                 <w:lang w:bidi="ar"/>
               </w:rPr>
-              <w:t>通过订单号和用户信息复合分片算法完成订单数据分库分表，支持订单号和用户查询维度。</w:t>
+              <w:t>通过</w:t>
+            </w:r>
+            <w:r>
+              <w:rPr>
+                <w:rFonts w:ascii="Times New Roman" w:eastAsia="黑体" w:hAnsi="Times New Roman" w:cs="宋体"/>
+                <w:szCs w:val="21"/>
+                <w:highlight w:val="yellow"/>
+                <w:lang w:bidi="ar"/>
+              </w:rPr>
+              <w:t>订单号和用户信息复合分片</w:t>
+            </w:r>
+            <w:r>
+              <w:rPr>
+                <w:rFonts w:ascii="Times New Roman" w:eastAsia="黑体" w:hAnsi="Times New Roman" w:cs="宋体"/>
+                <w:szCs w:val="21"/>
+                <w:lang w:bidi="ar"/>
+              </w:rPr>
+              <w:t>算法完成订单数据</w:t>
+            </w:r>
+            <w:r>
+              <w:rPr>
+                <w:rFonts w:ascii="Times New Roman" w:eastAsia="黑体" w:hAnsi="Times New Roman" w:cs="宋体"/>
+                <w:szCs w:val="21"/>
+                <w:highlight w:val="yellow"/>
+                <w:lang w:bidi="ar"/>
+              </w:rPr>
+              <w:t>分库分表</w:t>
+            </w:r>
+            <w:r>
+              <w:rPr>
+                <w:rFonts w:ascii="Times New Roman" w:eastAsia="黑体" w:hAnsi="Times New Roman" w:cs="宋体"/>
+                <w:szCs w:val="21"/>
+                <w:lang w:bidi="ar"/>
+              </w:rPr>
+              <w:t>，支持订单号和用户查询维度。</w:t>
             </w:r>
           </w:p>
           <w:p>
@@ -3259,14 +3497,48 @@
                 <w:szCs w:val="21"/>
                 <w:lang w:bidi="ar"/>
               </w:rPr>
-              <w:t>创建订单明细与乘车人的关联表，分库分表规则同订单，完成乘车人账号登录查询本人车票功能。</w:t>
+              <w:t>创建</w:t>
+            </w:r>
+            <w:r>
+              <w:rPr>
+                <w:rFonts w:ascii="Times New Roman" w:eastAsia="黑体" w:hAnsi="Times New Roman" w:cs="宋体"/>
+                <w:szCs w:val="21"/>
+                <w:highlight w:val="yellow"/>
+                <w:lang w:bidi="ar"/>
+              </w:rPr>
+              <w:t>订单明细与乘车人的关联表</w:t>
+            </w:r>
+            <w:r>
+              <w:rPr>
+                <w:rFonts w:ascii="Times New Roman" w:eastAsia="黑体" w:hAnsi="Times New Roman" w:cs="宋体"/>
+                <w:szCs w:val="21"/>
+                <w:lang w:bidi="ar"/>
+              </w:rPr>
+              <w:t>，分库分表规则同订单，完成</w:t>
+            </w:r>
+            <w:r>
+              <w:rPr>
+                <w:rFonts w:ascii="Times New Roman" w:eastAsia="黑体" w:hAnsi="Times New Roman" w:cs="宋体"/>
+                <w:szCs w:val="21"/>
+                <w:highlight w:val="yellow"/>
+                <w:lang w:bidi="ar"/>
+              </w:rPr>
+              <w:t>乘车人账号登录查询本人车票</w:t>
+            </w:r>
+            <w:r>
+              <w:rPr>
+                <w:rFonts w:ascii="Times New Roman" w:eastAsia="黑体" w:hAnsi="Times New Roman" w:cs="宋体"/>
+                <w:szCs w:val="21"/>
+                <w:lang w:bidi="ar"/>
+              </w:rPr>
+              <w:t>功能。</w:t>
             </w:r>
           </w:p>
           <w:p>
             <w:pPr>
               <w:spacing w:line="280" w:lineRule="exact"/>
               <w:rPr>
-                <w:rFonts w:ascii="Times New Roman" w:eastAsia="黑体" w:hAnsi="Times New Roman" w:cs="宋体" w:hint="eastAsia"/>
+                <w:rFonts w:ascii="Times New Roman" w:eastAsia="黑体" w:hAnsi="Times New Roman" w:cs="宋体"/>
                 <w:szCs w:val="21"/>
                 <w:lang w:bidi="ar"/>
               </w:rPr>
@@ -3274,6 +3546,7 @@
           </w:p>
         </w:tc>
       </w:tr>
+      <w:bookmarkEnd w:id="2"/>
       <w:tr>
         <w:trPr>
           <w:trHeight w:val="277"/>
@@ -6040,6 +6313,7 @@
   <w:style w:type="character" w:default="1" w:styleId="a1">
     <w:name w:val="Default Paragraph Font"/>
     <w:uiPriority w:val="1"/>
+    <w:semiHidden/>
     <w:unhideWhenUsed/>
   </w:style>
   <w:style w:type="table" w:default="1" w:styleId="a2">

--- a/简历/Java后端开发_胡景峰_东南大学_硕士_18856316216.docx
+++ b/简历/Java后端开发_胡景峰_东南大学_硕士_18856316216.docx
@@ -2224,7 +2224,7 @@
                 <w:szCs w:val="21"/>
                 <w:lang w:bidi="ar"/>
               </w:rPr>
-              <w:t>通过</w:t>
+              <w:t>使用</w:t>
             </w:r>
             <w:proofErr w:type="spellStart"/>
             <w:r>
@@ -2233,6 +2233,24 @@
                 <w:szCs w:val="21"/>
                 <w:lang w:bidi="ar"/>
               </w:rPr>
+              <w:t>BinLog</w:t>
+            </w:r>
+            <w:proofErr w:type="spellEnd"/>
+            <w:r>
+              <w:rPr>
+                <w:rFonts w:ascii="Times New Roman" w:eastAsia="黑体" w:hAnsi="Times New Roman" w:cs="宋体"/>
+                <w:szCs w:val="21"/>
+                <w:lang w:bidi="ar"/>
+              </w:rPr>
+              <w:t>配合</w:t>
+            </w:r>
+            <w:proofErr w:type="spellStart"/>
+            <w:r>
+              <w:rPr>
+                <w:rFonts w:ascii="Times New Roman" w:eastAsia="黑体" w:hAnsi="Times New Roman" w:cs="宋体"/>
+                <w:szCs w:val="21"/>
+                <w:lang w:bidi="ar"/>
+              </w:rPr>
               <w:t>RocketMQ</w:t>
             </w:r>
             <w:proofErr w:type="spellEnd"/>
@@ -2242,23 +2260,7 @@
                 <w:szCs w:val="21"/>
                 <w:lang w:bidi="ar"/>
               </w:rPr>
-              <w:t>延时消息</w:t>
-            </w:r>
-            <w:r>
-              <w:rPr>
-                <w:rFonts w:ascii="Times New Roman" w:eastAsia="黑体" w:hAnsi="Times New Roman" w:cs="宋体" w:hint="eastAsia"/>
-                <w:szCs w:val="21"/>
-                <w:lang w:bidi="ar"/>
-              </w:rPr>
-              <w:t>实现购票</w:t>
-            </w:r>
-            <w:r>
-              <w:rPr>
-                <w:rFonts w:ascii="Times New Roman" w:eastAsia="黑体" w:hAnsi="Times New Roman" w:cs="宋体" w:hint="eastAsia"/>
-                <w:szCs w:val="21"/>
-                <w:lang w:bidi="ar"/>
-              </w:rPr>
-              <w:t>十</w:t>
+              <w:t>消息队列完成</w:t>
             </w:r>
             <w:r>
               <w:rPr>
@@ -2266,7 +2268,31 @@
                 <w:szCs w:val="21"/>
                 <w:lang w:bidi="ar"/>
               </w:rPr>
-              <w:t>分钟未支付情况下取消订单功能。</w:t>
+              <w:t>MySQL</w:t>
+            </w:r>
+            <w:r>
+              <w:rPr>
+                <w:rFonts w:ascii="Times New Roman" w:eastAsia="黑体" w:hAnsi="Times New Roman" w:cs="宋体"/>
+                <w:szCs w:val="21"/>
+                <w:lang w:bidi="ar"/>
+              </w:rPr>
+              <w:t>数据库与</w:t>
+            </w:r>
+            <w:r>
+              <w:rPr>
+                <w:rFonts w:ascii="Times New Roman" w:eastAsia="黑体" w:hAnsi="Times New Roman" w:cs="宋体"/>
+                <w:szCs w:val="21"/>
+                <w:lang w:bidi="ar"/>
+              </w:rPr>
+              <w:t>Redis</w:t>
+            </w:r>
+            <w:r>
+              <w:rPr>
+                <w:rFonts w:ascii="Times New Roman" w:eastAsia="黑体" w:hAnsi="Times New Roman" w:cs="宋体"/>
+                <w:szCs w:val="21"/>
+                <w:lang w:bidi="ar"/>
+              </w:rPr>
+              <w:t>缓存之间的数据最终一致性。</w:t>
             </w:r>
           </w:p>
           <w:p>
@@ -2274,18 +2300,52 @@
               <w:spacing w:line="280" w:lineRule="exact"/>
               <w:ind w:leftChars="13" w:left="27"/>
               <w:rPr>
+                <w:rFonts w:ascii="Times New Roman" w:eastAsia="黑体" w:hAnsi="Times New Roman" w:cs="宋体"/>
+                <w:szCs w:val="21"/>
+                <w:lang w:bidi="ar"/>
+              </w:rPr>
+            </w:pPr>
+            <w:r>
+              <w:rPr>
                 <w:rFonts w:ascii="Times New Roman" w:eastAsia="黑体" w:hAnsi="Times New Roman" w:cs="宋体" w:hint="eastAsia"/>
                 <w:szCs w:val="21"/>
                 <w:lang w:bidi="ar"/>
               </w:rPr>
-            </w:pPr>
+              <w:t>4</w:t>
+            </w:r>
             <w:r>
               <w:rPr>
                 <w:rFonts w:ascii="Times New Roman" w:eastAsia="黑体" w:hAnsi="Times New Roman" w:cs="宋体" w:hint="eastAsia"/>
                 <w:szCs w:val="21"/>
                 <w:lang w:bidi="ar"/>
               </w:rPr>
-              <w:t>4</w:t>
+              <w:t>、</w:t>
+            </w:r>
+            <w:r>
+              <w:rPr>
+                <w:rFonts w:ascii="Times New Roman" w:eastAsia="黑体" w:hAnsi="Times New Roman" w:cs="宋体"/>
+                <w:szCs w:val="21"/>
+                <w:lang w:bidi="ar"/>
+              </w:rPr>
+              <w:t>通过</w:t>
+            </w:r>
+            <w:proofErr w:type="spellStart"/>
+            <w:r>
+              <w:rPr>
+                <w:rFonts w:ascii="Times New Roman" w:eastAsia="黑体" w:hAnsi="Times New Roman" w:cs="宋体"/>
+                <w:szCs w:val="21"/>
+                <w:lang w:bidi="ar"/>
+              </w:rPr>
+              <w:t>RocketMQ</w:t>
+            </w:r>
+            <w:proofErr w:type="spellEnd"/>
+            <w:r>
+              <w:rPr>
+                <w:rFonts w:ascii="Times New Roman" w:eastAsia="黑体" w:hAnsi="Times New Roman" w:cs="宋体"/>
+                <w:szCs w:val="21"/>
+                <w:lang w:bidi="ar"/>
+              </w:rPr>
+              <w:t>延时消息</w:t>
             </w:r>
             <w:r>
               <w:rPr>
@@ -2293,7 +2353,7 @@
                 <w:szCs w:val="21"/>
                 <w:lang w:bidi="ar"/>
               </w:rPr>
-              <w:t>、</w:t>
+              <w:t>实现购票十</w:t>
             </w:r>
             <w:r>
               <w:rPr>
@@ -2301,75 +2361,7 @@
                 <w:szCs w:val="21"/>
                 <w:lang w:bidi="ar"/>
               </w:rPr>
-              <w:t>使用</w:t>
-            </w:r>
-            <w:proofErr w:type="spellStart"/>
-            <w:r>
-              <w:rPr>
-                <w:rFonts w:ascii="Times New Roman" w:eastAsia="黑体" w:hAnsi="Times New Roman" w:cs="宋体"/>
-                <w:szCs w:val="21"/>
-                <w:lang w:bidi="ar"/>
-              </w:rPr>
-              <w:t>BinLog</w:t>
-            </w:r>
-            <w:proofErr w:type="spellEnd"/>
-            <w:r>
-              <w:rPr>
-                <w:rFonts w:ascii="Times New Roman" w:eastAsia="黑体" w:hAnsi="Times New Roman" w:cs="宋体"/>
-                <w:szCs w:val="21"/>
-                <w:lang w:bidi="ar"/>
-              </w:rPr>
-              <w:t>配合</w:t>
-            </w:r>
-            <w:proofErr w:type="spellStart"/>
-            <w:r>
-              <w:rPr>
-                <w:rFonts w:ascii="Times New Roman" w:eastAsia="黑体" w:hAnsi="Times New Roman" w:cs="宋体"/>
-                <w:szCs w:val="21"/>
-                <w:lang w:bidi="ar"/>
-              </w:rPr>
-              <w:t>RocketMQ</w:t>
-            </w:r>
-            <w:proofErr w:type="spellEnd"/>
-            <w:r>
-              <w:rPr>
-                <w:rFonts w:ascii="Times New Roman" w:eastAsia="黑体" w:hAnsi="Times New Roman" w:cs="宋体"/>
-                <w:szCs w:val="21"/>
-                <w:lang w:bidi="ar"/>
-              </w:rPr>
-              <w:t>消息队列完成</w:t>
-            </w:r>
-            <w:r>
-              <w:rPr>
-                <w:rFonts w:ascii="Times New Roman" w:eastAsia="黑体" w:hAnsi="Times New Roman" w:cs="宋体"/>
-                <w:szCs w:val="21"/>
-                <w:lang w:bidi="ar"/>
-              </w:rPr>
-              <w:t>MySQL</w:t>
-            </w:r>
-            <w:r>
-              <w:rPr>
-                <w:rFonts w:ascii="Times New Roman" w:eastAsia="黑体" w:hAnsi="Times New Roman" w:cs="宋体"/>
-                <w:szCs w:val="21"/>
-                <w:lang w:bidi="ar"/>
-              </w:rPr>
-              <w:t>数据库与</w:t>
-            </w:r>
-            <w:r>
-              <w:rPr>
-                <w:rFonts w:ascii="Times New Roman" w:eastAsia="黑体" w:hAnsi="Times New Roman" w:cs="宋体"/>
-                <w:szCs w:val="21"/>
-                <w:lang w:bidi="ar"/>
-              </w:rPr>
-              <w:t>Redis</w:t>
-            </w:r>
-            <w:r>
-              <w:rPr>
-                <w:rFonts w:ascii="Times New Roman" w:eastAsia="黑体" w:hAnsi="Times New Roman" w:cs="宋体"/>
-                <w:szCs w:val="21"/>
-                <w:lang w:bidi="ar"/>
-              </w:rPr>
-              <w:t>缓存之间的数据最终一致性。</w:t>
+              <w:t>分钟未支付情况下取消订单功能。</w:t>
             </w:r>
           </w:p>
         </w:tc>

--- a/简历/Java后端开发_胡景峰_东南大学_硕士_18856316216.docx
+++ b/简历/Java后端开发_胡景峰_东南大学_硕士_18856316216.docx
@@ -14,66 +14,6 @@
           <w:szCs w:val="32"/>
         </w:rPr>
       </w:pPr>
-      <w:r>
-        <w:rPr>
-          <w:noProof/>
-        </w:rPr>
-        <w:drawing>
-          <wp:anchor distT="0" distB="0" distL="114300" distR="114300" simplePos="0" relativeHeight="251659264" behindDoc="0" locked="0" layoutInCell="1" allowOverlap="1" wp14:anchorId="0ADDE4E8" wp14:editId="7F461AA9">
-            <wp:simplePos x="0" y="0"/>
-            <wp:positionH relativeFrom="column">
-              <wp:posOffset>4557861</wp:posOffset>
-            </wp:positionH>
-            <wp:positionV relativeFrom="paragraph">
-              <wp:posOffset>47625</wp:posOffset>
-            </wp:positionV>
-            <wp:extent cx="654139" cy="789709"/>
-            <wp:effectExtent l="0" t="0" r="0" b="0"/>
-            <wp:wrapNone/>
-            <wp:docPr id="50397782" name="图片 1"/>
-            <wp:cNvGraphicFramePr>
-              <a:graphicFrameLocks xmlns:a="http://schemas.openxmlformats.org/drawingml/2006/main" noChangeAspect="1"/>
-            </wp:cNvGraphicFramePr>
-            <a:graphic xmlns:a="http://schemas.openxmlformats.org/drawingml/2006/main">
-              <a:graphicData uri="http://schemas.openxmlformats.org/drawingml/2006/picture">
-                <pic:pic xmlns:pic="http://schemas.openxmlformats.org/drawingml/2006/picture">
-                  <pic:nvPicPr>
-                    <pic:cNvPr id="50397782" name=""/>
-                    <pic:cNvPicPr/>
-                  </pic:nvPicPr>
-                  <pic:blipFill>
-                    <a:blip r:embed="rId7" cstate="print">
-                      <a:extLst>
-                        <a:ext uri="{28A0092B-C50C-407E-A947-70E740481C1C}">
-                          <a14:useLocalDpi xmlns:a14="http://schemas.microsoft.com/office/drawing/2010/main" val="0"/>
-                        </a:ext>
-                      </a:extLst>
-                    </a:blip>
-                    <a:stretch>
-                      <a:fillRect/>
-                    </a:stretch>
-                  </pic:blipFill>
-                  <pic:spPr>
-                    <a:xfrm>
-                      <a:off x="0" y="0"/>
-                      <a:ext cx="654139" cy="789709"/>
-                    </a:xfrm>
-                    <a:prstGeom prst="rect">
-                      <a:avLst/>
-                    </a:prstGeom>
-                  </pic:spPr>
-                </pic:pic>
-              </a:graphicData>
-            </a:graphic>
-            <wp14:sizeRelH relativeFrom="margin">
-              <wp14:pctWidth>0</wp14:pctWidth>
-            </wp14:sizeRelH>
-            <wp14:sizeRelV relativeFrom="margin">
-              <wp14:pctHeight>0</wp14:pctHeight>
-            </wp14:sizeRelV>
-          </wp:anchor>
-        </w:drawing>
-      </w:r>
       <w:r>
         <w:rPr>
           <w:rFonts w:ascii="Times New Roman" w:eastAsia="黑体" w:hAnsi="Times New Roman" w:hint="eastAsia"/>
@@ -114,7 +54,7 @@
                     </pic:cNvPicPr>
                   </pic:nvPicPr>
                   <pic:blipFill>
-                    <a:blip r:embed="rId8" cstate="print">
+                    <a:blip r:embed="rId7" cstate="print">
                       <a:extLst>
                         <a:ext uri="{28A0092B-C50C-407E-A947-70E740481C1C}">
                           <a14:useLocalDpi xmlns:a14="http://schemas.microsoft.com/office/drawing/2010/main" val="0"/>
@@ -196,7 +136,7 @@
                     </pic:cNvPicPr>
                   </pic:nvPicPr>
                   <pic:blipFill>
-                    <a:blip r:embed="rId9" cstate="print">
+                    <a:blip r:embed="rId8" cstate="print">
                       <a:extLst>
                         <a:ext uri="{28A0092B-C50C-407E-A947-70E740481C1C}">
                           <a14:useLocalDpi xmlns:a14="http://schemas.microsoft.com/office/drawing/2010/main" val="0"/>
@@ -285,7 +225,7 @@
                     </pic:cNvPicPr>
                   </pic:nvPicPr>
                   <pic:blipFill>
-                    <a:blip r:embed="rId10" cstate="print">
+                    <a:blip r:embed="rId9" cstate="print">
                       <a:extLst>
                         <a:ext uri="{28A0092B-C50C-407E-A947-70E740481C1C}">
                           <a14:useLocalDpi xmlns:a14="http://schemas.microsoft.com/office/drawing/2010/main" val="0"/>
@@ -353,7 +293,7 @@
                     </pic:cNvPicPr>
                   </pic:nvPicPr>
                   <pic:blipFill>
-                    <a:blip r:embed="rId11" cstate="print">
+                    <a:blip r:embed="rId10" cstate="print">
                       <a:extLst>
                         <a:ext uri="{28A0092B-C50C-407E-A947-70E740481C1C}">
                           <a14:useLocalDpi xmlns:a14="http://schemas.microsoft.com/office/drawing/2010/main" val="0"/>
@@ -431,7 +371,7 @@
                     </pic:cNvPicPr>
                   </pic:nvPicPr>
                   <pic:blipFill>
-                    <a:blip r:embed="rId12" cstate="print">
+                    <a:blip r:embed="rId11" cstate="print">
                       <a:extLst>
                         <a:ext uri="{28A0092B-C50C-407E-A947-70E740481C1C}">
                           <a14:useLocalDpi xmlns:a14="http://schemas.microsoft.com/office/drawing/2010/main" val="0"/>
@@ -515,7 +455,7 @@
                     </pic:cNvPicPr>
                   </pic:nvPicPr>
                   <pic:blipFill>
-                    <a:blip r:embed="rId13" cstate="print">
+                    <a:blip r:embed="rId12" cstate="print">
                       <a:extLst>
                         <a:ext uri="{28A0092B-C50C-407E-A947-70E740481C1C}">
                           <a14:useLocalDpi xmlns:a14="http://schemas.microsoft.com/office/drawing/2010/main" val="0"/>
@@ -641,6 +581,73 @@
                 <w:rFonts w:ascii="Times New Roman" w:eastAsia="黑体" w:hAnsi="Times New Roman"/>
               </w:rPr>
             </w:pPr>
+            <w:r>
+              <w:rPr>
+                <w:noProof/>
+              </w:rPr>
+              <w:drawing>
+                <wp:anchor distT="0" distB="0" distL="114300" distR="114300" simplePos="0" relativeHeight="251660288" behindDoc="0" locked="0" layoutInCell="1" allowOverlap="1" wp14:anchorId="628822A5" wp14:editId="20BAC922">
+                  <wp:simplePos x="0" y="0"/>
+                  <wp:positionH relativeFrom="column">
+                    <wp:posOffset>3722370</wp:posOffset>
+                  </wp:positionH>
+                  <wp:positionV relativeFrom="paragraph">
+                    <wp:posOffset>-670560</wp:posOffset>
+                  </wp:positionV>
+                  <wp:extent cx="619760" cy="869315"/>
+                  <wp:effectExtent l="0" t="0" r="8890" b="6985"/>
+                  <wp:wrapNone/>
+                  <wp:docPr id="68095557" name="图片 3"/>
+                  <wp:cNvGraphicFramePr>
+                    <a:graphicFrameLocks xmlns:a="http://schemas.openxmlformats.org/drawingml/2006/main" noChangeAspect="1"/>
+                  </wp:cNvGraphicFramePr>
+                  <a:graphic xmlns:a="http://schemas.openxmlformats.org/drawingml/2006/main">
+                    <a:graphicData uri="http://schemas.openxmlformats.org/drawingml/2006/picture">
+                      <pic:pic xmlns:pic="http://schemas.openxmlformats.org/drawingml/2006/picture">
+                        <pic:nvPicPr>
+                          <pic:cNvPr id="0" name="Picture 3"/>
+                          <pic:cNvPicPr>
+                            <a:picLocks noChangeAspect="1" noChangeArrowheads="1"/>
+                          </pic:cNvPicPr>
+                        </pic:nvPicPr>
+                        <pic:blipFill>
+                          <a:blip r:embed="rId13">
+                            <a:extLst>
+                              <a:ext uri="{28A0092B-C50C-407E-A947-70E740481C1C}">
+                                <a14:useLocalDpi xmlns:a14="http://schemas.microsoft.com/office/drawing/2010/main" val="0"/>
+                              </a:ext>
+                            </a:extLst>
+                          </a:blip>
+                          <a:srcRect/>
+                          <a:stretch>
+                            <a:fillRect/>
+                          </a:stretch>
+                        </pic:blipFill>
+                        <pic:spPr bwMode="auto">
+                          <a:xfrm>
+                            <a:off x="0" y="0"/>
+                            <a:ext cx="619760" cy="869315"/>
+                          </a:xfrm>
+                          <a:prstGeom prst="rect">
+                            <a:avLst/>
+                          </a:prstGeom>
+                          <a:noFill/>
+                          <a:ln>
+                            <a:noFill/>
+                          </a:ln>
+                        </pic:spPr>
+                      </pic:pic>
+                    </a:graphicData>
+                  </a:graphic>
+                  <wp14:sizeRelH relativeFrom="page">
+                    <wp14:pctWidth>0</wp14:pctWidth>
+                  </wp14:sizeRelH>
+                  <wp14:sizeRelV relativeFrom="page">
+                    <wp14:pctHeight>0</wp14:pctHeight>
+                  </wp14:sizeRelV>
+                </wp:anchor>
+              </w:drawing>
+            </w:r>
           </w:p>
         </w:tc>
       </w:tr>
